--- a/react-redux/docs/react-redux.docx
+++ b/react-redux/docs/react-redux.docx
@@ -43,12 +43,14 @@
         </w:rPr>
         <w:t>、安装</w:t>
       </w:r>
+      <w:proofErr w:type="spellStart"/>
       <w:r>
         <w:rPr>
           <w:rFonts w:hint="eastAsia"/>
         </w:rPr>
         <w:t>redux</w:t>
       </w:r>
+      <w:proofErr w:type="spellEnd"/>
     </w:p>
     <w:p>
       <w:pPr>
@@ -76,8 +78,16 @@
         <w:rPr>
           <w:rFonts w:hint="eastAsia"/>
         </w:rPr>
-        <w:t>react-redux</w:t>
-      </w:r>
+        <w:t>react-</w:t>
+      </w:r>
+      <w:proofErr w:type="spellStart"/>
+      <w:r>
+        <w:rPr>
+          <w:rFonts w:hint="eastAsia"/>
+        </w:rPr>
+        <w:t>redux</w:t>
+      </w:r>
+      <w:proofErr w:type="spellEnd"/>
     </w:p>
     <w:p>
       <w:pPr>
@@ -109,7 +119,13 @@
         <w:t>P</w:t>
       </w:r>
       <w:r>
-        <w:t>rovder</w:t>
+        <w:t>rov</w:t>
+      </w:r>
+      <w:r>
+        <w:t>i</w:t>
+      </w:r>
+      <w:r>
+        <w:t>der</w:t>
       </w:r>
       <w:r>
         <w:rPr>
@@ -128,20 +144,1148 @@
       </w:r>
     </w:p>
     <w:p>
-      <w:pPr>
-        <w:pStyle w:val="1"/>
-        <w:rPr>
-          <w:rFonts w:hint="eastAsia"/>
-        </w:rPr>
-      </w:pPr>
       <w:r>
         <w:rPr>
           <w:rFonts w:hint="eastAsia"/>
         </w:rPr>
         <w:t xml:space="preserve">  </w:t>
       </w:r>
-      <w:bookmarkStart w:id="0" w:name="_GoBack"/>
-      <w:bookmarkEnd w:id="0"/>
+      <w:r>
+        <w:t xml:space="preserve"> </w:t>
+      </w:r>
+      <w:r>
+        <w:t xml:space="preserve">   </w:t>
+      </w:r>
+      <w:r>
+        <w:t>用于向组件传递</w:t>
+      </w:r>
+      <w:r>
+        <w:t>state</w:t>
+      </w:r>
+      <w:r>
+        <w:t>数据</w:t>
+      </w:r>
+    </w:p>
+    <w:p>
+      <w:r>
+        <w:rPr>
+          <w:rFonts w:hint="eastAsia"/>
+        </w:rPr>
+        <w:t xml:space="preserve">      </w:t>
+      </w:r>
+      <w:r>
+        <w:rPr>
+          <w:rFonts w:hint="eastAsia"/>
+        </w:rPr>
+        <w:t>使用方法：</w:t>
+      </w:r>
+    </w:p>
+    <w:p>
+      <w:pPr>
+        <w:pStyle w:val="a3"/>
+        <w:numPr>
+          <w:ilvl w:val="0"/>
+          <w:numId w:val="1"/>
+        </w:numPr>
+        <w:ind w:firstLineChars="0"/>
+      </w:pPr>
+      <w:r>
+        <w:rPr>
+          <w:rFonts w:hint="eastAsia"/>
+        </w:rPr>
+        <w:t>在项目的</w:t>
+      </w:r>
+      <w:r>
+        <w:rPr>
+          <w:rFonts w:hint="eastAsia"/>
+        </w:rPr>
+        <w:t>index.js</w:t>
+      </w:r>
+      <w:r>
+        <w:rPr>
+          <w:rFonts w:hint="eastAsia"/>
+        </w:rPr>
+        <w:t>中引入</w:t>
+      </w:r>
+      <w:r>
+        <w:t>Provider</w:t>
+      </w:r>
+      <w:r>
+        <w:rPr>
+          <w:rFonts w:hint="eastAsia"/>
+        </w:rPr>
+        <w:t>：</w:t>
+      </w:r>
+    </w:p>
+    <w:p>
+      <w:pPr>
+        <w:widowControl/>
+        <w:shd w:val="clear" w:color="auto" w:fill="1E1E1E"/>
+        <w:spacing w:line="285" w:lineRule="atLeast"/>
+        <w:ind w:left="630"/>
+        <w:jc w:val="left"/>
+        <w:rPr>
+          <w:rFonts w:ascii="Consolas" w:eastAsia="宋体" w:hAnsi="Consolas" w:cs="宋体"/>
+          <w:color w:val="D4D4D4"/>
+          <w:kern w:val="0"/>
+          <w:szCs w:val="21"/>
+        </w:rPr>
+      </w:pPr>
+      <w:proofErr w:type="gramStart"/>
+      <w:r>
+        <w:rPr>
+          <w:rFonts w:ascii="Consolas" w:eastAsia="宋体" w:hAnsi="Consolas" w:cs="宋体"/>
+          <w:color w:val="C586C0"/>
+          <w:kern w:val="0"/>
+          <w:szCs w:val="21"/>
+        </w:rPr>
+        <w:t>import</w:t>
+      </w:r>
+      <w:proofErr w:type="gramEnd"/>
+      <w:r>
+        <w:rPr>
+          <w:rFonts w:ascii="Consolas" w:eastAsia="宋体" w:hAnsi="Consolas" w:cs="宋体"/>
+          <w:color w:val="D4D4D4"/>
+          <w:kern w:val="0"/>
+          <w:szCs w:val="21"/>
+        </w:rPr>
+        <w:t xml:space="preserve"> {</w:t>
+      </w:r>
+      <w:r>
+        <w:rPr>
+          <w:rFonts w:ascii="Consolas" w:eastAsia="宋体" w:hAnsi="Consolas" w:cs="宋体"/>
+          <w:color w:val="9CDCFE"/>
+          <w:kern w:val="0"/>
+          <w:szCs w:val="21"/>
+        </w:rPr>
+        <w:t>Provider</w:t>
+      </w:r>
+      <w:r>
+        <w:rPr>
+          <w:rFonts w:ascii="Consolas" w:eastAsia="宋体" w:hAnsi="Consolas" w:cs="宋体"/>
+          <w:color w:val="D4D4D4"/>
+          <w:kern w:val="0"/>
+          <w:szCs w:val="21"/>
+        </w:rPr>
+        <w:t xml:space="preserve">} </w:t>
+      </w:r>
+      <w:r>
+        <w:rPr>
+          <w:rFonts w:ascii="Consolas" w:eastAsia="宋体" w:hAnsi="Consolas" w:cs="宋体"/>
+          <w:color w:val="C586C0"/>
+          <w:kern w:val="0"/>
+          <w:szCs w:val="21"/>
+        </w:rPr>
+        <w:t>from</w:t>
+      </w:r>
+      <w:r>
+        <w:rPr>
+          <w:rFonts w:ascii="Consolas" w:eastAsia="宋体" w:hAnsi="Consolas" w:cs="宋体"/>
+          <w:color w:val="D4D4D4"/>
+          <w:kern w:val="0"/>
+          <w:szCs w:val="21"/>
+        </w:rPr>
+        <w:t xml:space="preserve"> </w:t>
+      </w:r>
+      <w:r>
+        <w:rPr>
+          <w:rFonts w:ascii="Consolas" w:eastAsia="宋体" w:hAnsi="Consolas" w:cs="宋体"/>
+          <w:color w:val="CE9178"/>
+          <w:kern w:val="0"/>
+          <w:szCs w:val="21"/>
+        </w:rPr>
+        <w:t>'react-</w:t>
+      </w:r>
+      <w:proofErr w:type="spellStart"/>
+      <w:r>
+        <w:rPr>
+          <w:rFonts w:ascii="Consolas" w:eastAsia="宋体" w:hAnsi="Consolas" w:cs="宋体"/>
+          <w:color w:val="CE9178"/>
+          <w:kern w:val="0"/>
+          <w:szCs w:val="21"/>
+        </w:rPr>
+        <w:t>redux</w:t>
+      </w:r>
+      <w:proofErr w:type="spellEnd"/>
+      <w:r>
+        <w:rPr>
+          <w:rFonts w:ascii="Consolas" w:eastAsia="宋体" w:hAnsi="Consolas" w:cs="宋体"/>
+          <w:color w:val="CE9178"/>
+          <w:kern w:val="0"/>
+          <w:szCs w:val="21"/>
+        </w:rPr>
+        <w:t>'</w:t>
+      </w:r>
+    </w:p>
+    <w:p>
+      <w:pPr>
+        <w:pStyle w:val="a3"/>
+        <w:numPr>
+          <w:ilvl w:val="0"/>
+          <w:numId w:val="1"/>
+        </w:numPr>
+        <w:ind w:firstLineChars="0"/>
+        <w:rPr>
+          <w:szCs w:val="21"/>
+        </w:rPr>
+      </w:pPr>
+      <w:r>
+        <w:rPr>
+          <w:rFonts w:hint="eastAsia"/>
+          <w:szCs w:val="21"/>
+        </w:rPr>
+        <w:t>引入</w:t>
+      </w:r>
+      <w:r>
+        <w:rPr>
+          <w:rFonts w:hint="eastAsia"/>
+          <w:szCs w:val="21"/>
+        </w:rPr>
+        <w:t>store</w:t>
+      </w:r>
+      <w:r>
+        <w:rPr>
+          <w:szCs w:val="21"/>
+        </w:rPr>
+        <w:t>:</w:t>
+      </w:r>
+    </w:p>
+    <w:p>
+      <w:pPr>
+        <w:widowControl/>
+        <w:shd w:val="clear" w:color="auto" w:fill="1E1E1E"/>
+        <w:spacing w:line="285" w:lineRule="atLeast"/>
+        <w:ind w:left="630" w:firstLineChars="50" w:firstLine="105"/>
+        <w:jc w:val="left"/>
+        <w:rPr>
+          <w:rFonts w:ascii="Consolas" w:eastAsia="宋体" w:hAnsi="Consolas" w:cs="宋体"/>
+          <w:color w:val="D4D4D4"/>
+          <w:kern w:val="0"/>
+          <w:szCs w:val="21"/>
+        </w:rPr>
+      </w:pPr>
+      <w:proofErr w:type="gramStart"/>
+      <w:r>
+        <w:rPr>
+          <w:rFonts w:ascii="Consolas" w:eastAsia="宋体" w:hAnsi="Consolas" w:cs="宋体"/>
+          <w:color w:val="C586C0"/>
+          <w:kern w:val="0"/>
+          <w:szCs w:val="21"/>
+        </w:rPr>
+        <w:t>import</w:t>
+      </w:r>
+      <w:proofErr w:type="gramEnd"/>
+      <w:r>
+        <w:rPr>
+          <w:rFonts w:ascii="Consolas" w:eastAsia="宋体" w:hAnsi="Consolas" w:cs="宋体"/>
+          <w:color w:val="D4D4D4"/>
+          <w:kern w:val="0"/>
+          <w:szCs w:val="21"/>
+        </w:rPr>
+        <w:t xml:space="preserve"> </w:t>
+      </w:r>
+      <w:r>
+        <w:rPr>
+          <w:rFonts w:ascii="Consolas" w:eastAsia="宋体" w:hAnsi="Consolas" w:cs="宋体"/>
+          <w:color w:val="9CDCFE"/>
+          <w:kern w:val="0"/>
+          <w:szCs w:val="21"/>
+        </w:rPr>
+        <w:t>store</w:t>
+      </w:r>
+      <w:r>
+        <w:rPr>
+          <w:rFonts w:ascii="Consolas" w:eastAsia="宋体" w:hAnsi="Consolas" w:cs="宋体"/>
+          <w:color w:val="D4D4D4"/>
+          <w:kern w:val="0"/>
+          <w:szCs w:val="21"/>
+        </w:rPr>
+        <w:t xml:space="preserve"> </w:t>
+      </w:r>
+      <w:r>
+        <w:rPr>
+          <w:rFonts w:ascii="Consolas" w:eastAsia="宋体" w:hAnsi="Consolas" w:cs="宋体"/>
+          <w:color w:val="C586C0"/>
+          <w:kern w:val="0"/>
+          <w:szCs w:val="21"/>
+        </w:rPr>
+        <w:t>from</w:t>
+      </w:r>
+      <w:r>
+        <w:rPr>
+          <w:rFonts w:ascii="Consolas" w:eastAsia="宋体" w:hAnsi="Consolas" w:cs="宋体"/>
+          <w:color w:val="D4D4D4"/>
+          <w:kern w:val="0"/>
+          <w:szCs w:val="21"/>
+        </w:rPr>
+        <w:t xml:space="preserve"> </w:t>
+      </w:r>
+      <w:r>
+        <w:rPr>
+          <w:rFonts w:ascii="Consolas" w:eastAsia="宋体" w:hAnsi="Consolas" w:cs="宋体"/>
+          <w:color w:val="CE9178"/>
+          <w:kern w:val="0"/>
+          <w:szCs w:val="21"/>
+        </w:rPr>
+        <w:t>'./store'</w:t>
+      </w:r>
+    </w:p>
+    <w:p>
+      <w:pPr>
+        <w:ind w:firstLineChars="300" w:firstLine="630"/>
+        <w:rPr>
+          <w:szCs w:val="21"/>
+        </w:rPr>
+      </w:pPr>
+    </w:p>
+    <w:p>
+      <w:pPr>
+        <w:ind w:firstLineChars="300" w:firstLine="630"/>
+        <w:rPr>
+          <w:szCs w:val="21"/>
+        </w:rPr>
+      </w:pPr>
+      <w:r>
+        <w:rPr>
+          <w:szCs w:val="21"/>
+        </w:rPr>
+        <w:t>3</w:t>
+      </w:r>
+      <w:r>
+        <w:rPr>
+          <w:rFonts w:hint="eastAsia"/>
+          <w:szCs w:val="21"/>
+        </w:rPr>
+        <w:t>、</w:t>
+      </w:r>
+      <w:r>
+        <w:rPr>
+          <w:szCs w:val="21"/>
+        </w:rPr>
+        <w:t>定义</w:t>
+      </w:r>
+      <w:r>
+        <w:rPr>
+          <w:szCs w:val="21"/>
+        </w:rPr>
+        <w:t>render</w:t>
+      </w:r>
+      <w:r>
+        <w:rPr>
+          <w:szCs w:val="21"/>
+        </w:rPr>
+        <w:t>函数并定复制给变量</w:t>
+      </w:r>
+      <w:r>
+        <w:rPr>
+          <w:rFonts w:hint="eastAsia"/>
+          <w:szCs w:val="21"/>
+        </w:rPr>
+        <w:t>：</w:t>
+      </w:r>
+    </w:p>
+    <w:p>
+      <w:pPr>
+        <w:widowControl/>
+        <w:shd w:val="clear" w:color="auto" w:fill="1E1E1E"/>
+        <w:spacing w:line="285" w:lineRule="atLeast"/>
+        <w:ind w:left="630" w:firstLineChars="100" w:firstLine="210"/>
+        <w:jc w:val="left"/>
+        <w:rPr>
+          <w:rFonts w:ascii="Consolas" w:eastAsia="宋体" w:hAnsi="Consolas" w:cs="宋体"/>
+          <w:color w:val="D4D4D4"/>
+          <w:kern w:val="0"/>
+          <w:szCs w:val="21"/>
+        </w:rPr>
+      </w:pPr>
+      <w:proofErr w:type="spellStart"/>
+      <w:proofErr w:type="gramStart"/>
+      <w:r>
+        <w:rPr>
+          <w:rFonts w:ascii="Consolas" w:eastAsia="宋体" w:hAnsi="Consolas" w:cs="宋体"/>
+          <w:color w:val="569CD6"/>
+          <w:kern w:val="0"/>
+          <w:szCs w:val="21"/>
+        </w:rPr>
+        <w:t>const</w:t>
+      </w:r>
+      <w:proofErr w:type="spellEnd"/>
+      <w:proofErr w:type="gramEnd"/>
+      <w:r>
+        <w:rPr>
+          <w:rFonts w:ascii="Consolas" w:eastAsia="宋体" w:hAnsi="Consolas" w:cs="宋体"/>
+          <w:color w:val="D4D4D4"/>
+          <w:kern w:val="0"/>
+          <w:szCs w:val="21"/>
+        </w:rPr>
+        <w:t xml:space="preserve"> </w:t>
+      </w:r>
+      <w:r>
+        <w:rPr>
+          <w:rFonts w:ascii="Consolas" w:eastAsia="宋体" w:hAnsi="Consolas" w:cs="宋体"/>
+          <w:color w:val="DCDCAA"/>
+          <w:kern w:val="0"/>
+          <w:szCs w:val="21"/>
+        </w:rPr>
+        <w:t>App</w:t>
+      </w:r>
+      <w:r>
+        <w:rPr>
+          <w:rFonts w:ascii="Consolas" w:eastAsia="宋体" w:hAnsi="Consolas" w:cs="宋体"/>
+          <w:color w:val="D4D4D4"/>
+          <w:kern w:val="0"/>
+          <w:szCs w:val="21"/>
+        </w:rPr>
+        <w:t>=(</w:t>
+      </w:r>
+    </w:p>
+    <w:p>
+      <w:pPr>
+        <w:widowControl/>
+        <w:shd w:val="clear" w:color="auto" w:fill="1E1E1E"/>
+        <w:spacing w:line="285" w:lineRule="atLeast"/>
+        <w:ind w:left="630" w:firstLineChars="100" w:firstLine="210"/>
+        <w:jc w:val="left"/>
+        <w:rPr>
+          <w:rFonts w:ascii="Consolas" w:eastAsia="宋体" w:hAnsi="Consolas" w:cs="宋体" w:hint="eastAsia"/>
+          <w:color w:val="D4D4D4"/>
+          <w:kern w:val="0"/>
+          <w:szCs w:val="21"/>
+        </w:rPr>
+      </w:pPr>
+      <w:r>
+        <w:rPr>
+          <w:rFonts w:ascii="Consolas" w:eastAsia="宋体" w:hAnsi="Consolas" w:cs="宋体"/>
+          <w:color w:val="808080"/>
+          <w:kern w:val="0"/>
+          <w:szCs w:val="21"/>
+        </w:rPr>
+        <w:t xml:space="preserve"> </w:t>
+      </w:r>
+      <w:r>
+        <w:rPr>
+          <w:rFonts w:ascii="Consolas" w:eastAsia="宋体" w:hAnsi="Consolas" w:cs="宋体"/>
+          <w:color w:val="808080"/>
+          <w:kern w:val="0"/>
+          <w:szCs w:val="21"/>
+        </w:rPr>
+        <w:t>&lt;</w:t>
+      </w:r>
+      <w:r>
+        <w:rPr>
+          <w:rFonts w:ascii="Consolas" w:eastAsia="宋体" w:hAnsi="Consolas" w:cs="宋体"/>
+          <w:color w:val="4EC9B0"/>
+          <w:kern w:val="0"/>
+          <w:szCs w:val="21"/>
+        </w:rPr>
+        <w:t>Provider</w:t>
+      </w:r>
+      <w:r>
+        <w:rPr>
+          <w:rFonts w:ascii="Consolas" w:eastAsia="宋体" w:hAnsi="Consolas" w:cs="宋体"/>
+          <w:color w:val="D4D4D4"/>
+          <w:kern w:val="0"/>
+          <w:szCs w:val="21"/>
+        </w:rPr>
+        <w:t xml:space="preserve"> </w:t>
+      </w:r>
+      <w:r>
+        <w:rPr>
+          <w:rFonts w:ascii="Consolas" w:eastAsia="宋体" w:hAnsi="Consolas" w:cs="宋体"/>
+          <w:color w:val="9CDCFE"/>
+          <w:kern w:val="0"/>
+          <w:szCs w:val="21"/>
+        </w:rPr>
+        <w:t>store</w:t>
+      </w:r>
+      <w:r>
+        <w:rPr>
+          <w:rFonts w:ascii="Consolas" w:eastAsia="宋体" w:hAnsi="Consolas" w:cs="宋体"/>
+          <w:color w:val="D4D4D4"/>
+          <w:kern w:val="0"/>
+          <w:szCs w:val="21"/>
+        </w:rPr>
+        <w:t>=</w:t>
+      </w:r>
+      <w:r>
+        <w:rPr>
+          <w:rFonts w:ascii="Consolas" w:eastAsia="宋体" w:hAnsi="Consolas" w:cs="宋体"/>
+          <w:color w:val="569CD6"/>
+          <w:kern w:val="0"/>
+          <w:szCs w:val="21"/>
+        </w:rPr>
+        <w:t>{</w:t>
+      </w:r>
+      <w:r>
+        <w:rPr>
+          <w:rFonts w:ascii="Consolas" w:eastAsia="宋体" w:hAnsi="Consolas" w:cs="宋体"/>
+          <w:color w:val="9CDCFE"/>
+          <w:kern w:val="0"/>
+          <w:szCs w:val="21"/>
+        </w:rPr>
+        <w:t>store</w:t>
+      </w:r>
+      <w:r>
+        <w:rPr>
+          <w:rFonts w:ascii="Consolas" w:eastAsia="宋体" w:hAnsi="Consolas" w:cs="宋体"/>
+          <w:color w:val="569CD6"/>
+          <w:kern w:val="0"/>
+          <w:szCs w:val="21"/>
+        </w:rPr>
+        <w:t>}</w:t>
+      </w:r>
+      <w:r>
+        <w:rPr>
+          <w:rFonts w:ascii="Consolas" w:eastAsia="宋体" w:hAnsi="Consolas" w:cs="宋体"/>
+          <w:color w:val="808080"/>
+          <w:kern w:val="0"/>
+          <w:szCs w:val="21"/>
+        </w:rPr>
+        <w:t>&gt;</w:t>
+      </w:r>
+      <w:r>
+        <w:rPr>
+          <w:rFonts w:ascii="Consolas" w:eastAsia="宋体" w:hAnsi="Consolas" w:cs="宋体"/>
+          <w:color w:val="808080"/>
+          <w:kern w:val="0"/>
+          <w:szCs w:val="21"/>
+        </w:rPr>
+        <w:t xml:space="preserve">  </w:t>
+      </w:r>
+      <w:r>
+        <w:rPr>
+          <w:rFonts w:ascii="Consolas" w:eastAsia="宋体" w:hAnsi="Consolas" w:cs="宋体" w:hint="eastAsia"/>
+          <w:color w:val="808080"/>
+          <w:kern w:val="0"/>
+          <w:szCs w:val="21"/>
+        </w:rPr>
+        <w:t>//</w:t>
+      </w:r>
+      <w:r>
+        <w:rPr>
+          <w:rFonts w:ascii="Consolas" w:eastAsia="宋体" w:hAnsi="Consolas" w:cs="宋体" w:hint="eastAsia"/>
+          <w:color w:val="808080"/>
+          <w:kern w:val="0"/>
+          <w:szCs w:val="21"/>
+        </w:rPr>
+        <w:t>绑定</w:t>
+      </w:r>
+      <w:r>
+        <w:rPr>
+          <w:rFonts w:ascii="Consolas" w:eastAsia="宋体" w:hAnsi="Consolas" w:cs="宋体" w:hint="eastAsia"/>
+          <w:color w:val="808080"/>
+          <w:kern w:val="0"/>
+          <w:szCs w:val="21"/>
+        </w:rPr>
+        <w:t>store</w:t>
+      </w:r>
+    </w:p>
+    <w:p>
+      <w:pPr>
+        <w:widowControl/>
+        <w:shd w:val="clear" w:color="auto" w:fill="1E1E1E"/>
+        <w:spacing w:line="285" w:lineRule="atLeast"/>
+        <w:ind w:left="630" w:firstLineChars="100" w:firstLine="210"/>
+        <w:jc w:val="left"/>
+        <w:rPr>
+          <w:rFonts w:ascii="Consolas" w:eastAsia="宋体" w:hAnsi="Consolas" w:cs="宋体" w:hint="eastAsia"/>
+          <w:color w:val="D4D4D4"/>
+          <w:kern w:val="0"/>
+          <w:szCs w:val="21"/>
+        </w:rPr>
+      </w:pPr>
+      <w:r>
+        <w:rPr>
+          <w:rFonts w:ascii="Consolas" w:eastAsia="宋体" w:hAnsi="Consolas" w:cs="宋体"/>
+          <w:color w:val="D4D4D4"/>
+          <w:kern w:val="0"/>
+          <w:szCs w:val="21"/>
+        </w:rPr>
+        <w:t xml:space="preserve"> </w:t>
+      </w:r>
+      <w:r>
+        <w:rPr>
+          <w:rFonts w:ascii="Consolas" w:eastAsia="宋体" w:hAnsi="Consolas" w:cs="宋体"/>
+          <w:color w:val="D4D4D4"/>
+          <w:kern w:val="0"/>
+          <w:szCs w:val="21"/>
+        </w:rPr>
+        <w:t xml:space="preserve"> </w:t>
+      </w:r>
+      <w:r>
+        <w:rPr>
+          <w:rFonts w:ascii="Consolas" w:eastAsia="宋体" w:hAnsi="Consolas" w:cs="宋体"/>
+          <w:color w:val="D4D4D4"/>
+          <w:kern w:val="0"/>
+          <w:szCs w:val="21"/>
+        </w:rPr>
+        <w:t xml:space="preserve">      </w:t>
+      </w:r>
+      <w:r>
+        <w:rPr>
+          <w:rFonts w:ascii="Consolas" w:eastAsia="宋体" w:hAnsi="Consolas" w:cs="宋体"/>
+          <w:color w:val="808080"/>
+          <w:kern w:val="0"/>
+          <w:szCs w:val="21"/>
+        </w:rPr>
+        <w:t>&lt;</w:t>
+      </w:r>
+      <w:proofErr w:type="spellStart"/>
+      <w:r>
+        <w:rPr>
+          <w:rFonts w:ascii="Consolas" w:eastAsia="宋体" w:hAnsi="Consolas" w:cs="宋体"/>
+          <w:color w:val="4EC9B0"/>
+          <w:kern w:val="0"/>
+          <w:szCs w:val="21"/>
+        </w:rPr>
+        <w:t>TodoList</w:t>
+      </w:r>
+      <w:proofErr w:type="spellEnd"/>
+      <w:r>
+        <w:rPr>
+          <w:rFonts w:ascii="Consolas" w:eastAsia="宋体" w:hAnsi="Consolas" w:cs="宋体"/>
+          <w:color w:val="808080"/>
+          <w:kern w:val="0"/>
+          <w:szCs w:val="21"/>
+        </w:rPr>
+        <w:t>&gt;&lt;/</w:t>
+      </w:r>
+      <w:proofErr w:type="spellStart"/>
+      <w:r>
+        <w:rPr>
+          <w:rFonts w:ascii="Consolas" w:eastAsia="宋体" w:hAnsi="Consolas" w:cs="宋体"/>
+          <w:color w:val="4EC9B0"/>
+          <w:kern w:val="0"/>
+          <w:szCs w:val="21"/>
+        </w:rPr>
+        <w:t>TodoList</w:t>
+      </w:r>
+      <w:proofErr w:type="spellEnd"/>
+      <w:r>
+        <w:rPr>
+          <w:rFonts w:ascii="Consolas" w:eastAsia="宋体" w:hAnsi="Consolas" w:cs="宋体"/>
+          <w:color w:val="808080"/>
+          <w:kern w:val="0"/>
+          <w:szCs w:val="21"/>
+        </w:rPr>
+        <w:t>&gt;</w:t>
+      </w:r>
+      <w:r>
+        <w:rPr>
+          <w:rFonts w:ascii="Consolas" w:eastAsia="宋体" w:hAnsi="Consolas" w:cs="宋体"/>
+          <w:color w:val="808080"/>
+          <w:kern w:val="0"/>
+          <w:szCs w:val="21"/>
+        </w:rPr>
+        <w:t xml:space="preserve"> </w:t>
+      </w:r>
+      <w:r>
+        <w:rPr>
+          <w:rFonts w:ascii="Consolas" w:eastAsia="宋体" w:hAnsi="Consolas" w:cs="宋体" w:hint="eastAsia"/>
+          <w:color w:val="808080"/>
+          <w:kern w:val="0"/>
+          <w:szCs w:val="21"/>
+        </w:rPr>
+        <w:t>//</w:t>
+      </w:r>
+      <w:r>
+        <w:rPr>
+          <w:rFonts w:ascii="Consolas" w:eastAsia="宋体" w:hAnsi="Consolas" w:cs="宋体" w:hint="eastAsia"/>
+          <w:color w:val="808080"/>
+          <w:kern w:val="0"/>
+          <w:szCs w:val="21"/>
+        </w:rPr>
+        <w:t>包裹组件</w:t>
+      </w:r>
+    </w:p>
+    <w:p>
+      <w:pPr>
+        <w:widowControl/>
+        <w:shd w:val="clear" w:color="auto" w:fill="1E1E1E"/>
+        <w:spacing w:line="285" w:lineRule="atLeast"/>
+        <w:ind w:left="630" w:firstLineChars="100" w:firstLine="210"/>
+        <w:jc w:val="left"/>
+        <w:rPr>
+          <w:rFonts w:ascii="Consolas" w:eastAsia="宋体" w:hAnsi="Consolas" w:cs="宋体"/>
+          <w:color w:val="D4D4D4"/>
+          <w:kern w:val="0"/>
+          <w:szCs w:val="21"/>
+        </w:rPr>
+      </w:pPr>
+      <w:r>
+        <w:rPr>
+          <w:rFonts w:ascii="Consolas" w:eastAsia="宋体" w:hAnsi="Consolas" w:cs="宋体"/>
+          <w:color w:val="D4D4D4"/>
+          <w:kern w:val="0"/>
+          <w:szCs w:val="21"/>
+        </w:rPr>
+        <w:t xml:space="preserve">   </w:t>
+      </w:r>
+      <w:r>
+        <w:rPr>
+          <w:rFonts w:ascii="Consolas" w:eastAsia="宋体" w:hAnsi="Consolas" w:cs="宋体"/>
+          <w:color w:val="808080"/>
+          <w:kern w:val="0"/>
+          <w:szCs w:val="21"/>
+        </w:rPr>
+        <w:t>&lt;/</w:t>
+      </w:r>
+      <w:r>
+        <w:rPr>
+          <w:rFonts w:ascii="Consolas" w:eastAsia="宋体" w:hAnsi="Consolas" w:cs="宋体"/>
+          <w:color w:val="4EC9B0"/>
+          <w:kern w:val="0"/>
+          <w:szCs w:val="21"/>
+        </w:rPr>
+        <w:t>Provider</w:t>
+      </w:r>
+      <w:r>
+        <w:rPr>
+          <w:rFonts w:ascii="Consolas" w:eastAsia="宋体" w:hAnsi="Consolas" w:cs="宋体"/>
+          <w:color w:val="808080"/>
+          <w:kern w:val="0"/>
+          <w:szCs w:val="21"/>
+        </w:rPr>
+        <w:t>&gt;</w:t>
+      </w:r>
+    </w:p>
+    <w:p>
+      <w:pPr>
+        <w:widowControl/>
+        <w:shd w:val="clear" w:color="auto" w:fill="1E1E1E"/>
+        <w:spacing w:line="285" w:lineRule="atLeast"/>
+        <w:ind w:left="630" w:firstLineChars="100" w:firstLine="210"/>
+        <w:jc w:val="left"/>
+        <w:rPr>
+          <w:rFonts w:ascii="Consolas" w:eastAsia="宋体" w:hAnsi="Consolas" w:cs="宋体"/>
+          <w:color w:val="D4D4D4"/>
+          <w:kern w:val="0"/>
+          <w:szCs w:val="21"/>
+        </w:rPr>
+      </w:pPr>
+      <w:r>
+        <w:rPr>
+          <w:rFonts w:ascii="Consolas" w:eastAsia="宋体" w:hAnsi="Consolas" w:cs="宋体"/>
+          <w:color w:val="D4D4D4"/>
+          <w:kern w:val="0"/>
+          <w:szCs w:val="21"/>
+        </w:rPr>
+        <w:t>)</w:t>
+      </w:r>
+    </w:p>
+    <w:p>
+      <w:pPr>
+        <w:rPr>
+          <w:rFonts w:ascii="Consolas" w:eastAsia="宋体" w:hAnsi="Consolas" w:cs="宋体"/>
+          <w:color w:val="000000" w:themeColor="text1"/>
+          <w:kern w:val="0"/>
+          <w:szCs w:val="21"/>
+        </w:rPr>
+      </w:pPr>
+      <w:r>
+        <w:rPr>
+          <w:rFonts w:hint="eastAsia"/>
+          <w:szCs w:val="21"/>
+        </w:rPr>
+        <w:t xml:space="preserve">         </w:t>
+      </w:r>
+      <w:r>
+        <w:rPr>
+          <w:rFonts w:ascii="Consolas" w:eastAsia="宋体" w:hAnsi="Consolas" w:cs="宋体"/>
+          <w:color w:val="000000" w:themeColor="text1"/>
+          <w:kern w:val="0"/>
+          <w:szCs w:val="21"/>
+        </w:rPr>
+        <w:t>Provider</w:t>
+      </w:r>
+      <w:r>
+        <w:rPr>
+          <w:rFonts w:ascii="Consolas" w:eastAsia="宋体" w:hAnsi="Consolas" w:cs="宋体"/>
+          <w:color w:val="000000" w:themeColor="text1"/>
+          <w:kern w:val="0"/>
+          <w:szCs w:val="21"/>
+        </w:rPr>
+        <w:t>组件绑定</w:t>
+      </w:r>
+      <w:r>
+        <w:rPr>
+          <w:rFonts w:ascii="Consolas" w:eastAsia="宋体" w:hAnsi="Consolas" w:cs="宋体"/>
+          <w:color w:val="000000" w:themeColor="text1"/>
+          <w:kern w:val="0"/>
+          <w:szCs w:val="21"/>
+        </w:rPr>
+        <w:t>store</w:t>
+      </w:r>
+      <w:r>
+        <w:rPr>
+          <w:rFonts w:ascii="Consolas" w:eastAsia="宋体" w:hAnsi="Consolas" w:cs="宋体"/>
+          <w:color w:val="000000" w:themeColor="text1"/>
+          <w:kern w:val="0"/>
+          <w:szCs w:val="21"/>
+        </w:rPr>
+        <w:t>,</w:t>
+      </w:r>
+      <w:r>
+        <w:rPr>
+          <w:rFonts w:ascii="Consolas" w:eastAsia="宋体" w:hAnsi="Consolas" w:cs="宋体"/>
+          <w:color w:val="000000" w:themeColor="text1"/>
+          <w:kern w:val="0"/>
+          <w:szCs w:val="21"/>
+        </w:rPr>
+        <w:t>并将组件包裹起来</w:t>
+      </w:r>
+      <w:r>
+        <w:rPr>
+          <w:rFonts w:ascii="Consolas" w:eastAsia="宋体" w:hAnsi="Consolas" w:cs="宋体" w:hint="eastAsia"/>
+          <w:color w:val="000000" w:themeColor="text1"/>
+          <w:kern w:val="0"/>
+          <w:szCs w:val="21"/>
+        </w:rPr>
+        <w:t>，</w:t>
+      </w:r>
+      <w:r>
+        <w:rPr>
+          <w:rFonts w:ascii="Consolas" w:eastAsia="宋体" w:hAnsi="Consolas" w:cs="宋体"/>
+          <w:color w:val="000000" w:themeColor="text1"/>
+          <w:kern w:val="0"/>
+          <w:szCs w:val="21"/>
+        </w:rPr>
+        <w:t>这一步可以使</w:t>
+      </w:r>
+      <w:proofErr w:type="spellStart"/>
+      <w:r>
+        <w:rPr>
+          <w:rFonts w:ascii="Consolas" w:eastAsia="宋体" w:hAnsi="Consolas" w:cs="宋体" w:hint="eastAsia"/>
+          <w:color w:val="000000" w:themeColor="text1"/>
+          <w:kern w:val="0"/>
+          <w:szCs w:val="21"/>
+        </w:rPr>
+        <w:t>TodoList</w:t>
+      </w:r>
+      <w:proofErr w:type="spellEnd"/>
+      <w:r>
+        <w:rPr>
+          <w:rFonts w:ascii="Consolas" w:eastAsia="宋体" w:hAnsi="Consolas" w:cs="宋体"/>
+          <w:color w:val="000000" w:themeColor="text1"/>
+          <w:kern w:val="0"/>
+          <w:szCs w:val="21"/>
+        </w:rPr>
+        <w:t>组件和下面的子组件都能通过</w:t>
+      </w:r>
+      <w:r>
+        <w:rPr>
+          <w:rFonts w:ascii="Consolas" w:eastAsia="宋体" w:hAnsi="Consolas" w:cs="宋体"/>
+          <w:color w:val="000000" w:themeColor="text1"/>
+          <w:kern w:val="0"/>
+          <w:szCs w:val="21"/>
+        </w:rPr>
+        <w:t>props</w:t>
+      </w:r>
+      <w:r>
+        <w:rPr>
+          <w:rFonts w:ascii="Consolas" w:eastAsia="宋体" w:hAnsi="Consolas" w:cs="宋体"/>
+          <w:color w:val="000000" w:themeColor="text1"/>
+          <w:kern w:val="0"/>
+          <w:szCs w:val="21"/>
+        </w:rPr>
+        <w:t>访问到</w:t>
+      </w:r>
+      <w:r>
+        <w:rPr>
+          <w:rFonts w:ascii="Consolas" w:eastAsia="宋体" w:hAnsi="Consolas" w:cs="宋体" w:hint="eastAsia"/>
+          <w:color w:val="000000" w:themeColor="text1"/>
+          <w:kern w:val="0"/>
+          <w:szCs w:val="21"/>
+        </w:rPr>
+        <w:t>store</w:t>
+      </w:r>
+      <w:r>
+        <w:rPr>
+          <w:rFonts w:ascii="Consolas" w:eastAsia="宋体" w:hAnsi="Consolas" w:cs="宋体" w:hint="eastAsia"/>
+          <w:color w:val="000000" w:themeColor="text1"/>
+          <w:kern w:val="0"/>
+          <w:szCs w:val="21"/>
+        </w:rPr>
+        <w:t>的</w:t>
+      </w:r>
+      <w:r>
+        <w:rPr>
+          <w:rFonts w:ascii="Consolas" w:eastAsia="宋体" w:hAnsi="Consolas" w:cs="宋体" w:hint="eastAsia"/>
+          <w:color w:val="000000" w:themeColor="text1"/>
+          <w:kern w:val="0"/>
+          <w:szCs w:val="21"/>
+        </w:rPr>
+        <w:t>state</w:t>
+      </w:r>
+      <w:r>
+        <w:rPr>
+          <w:rFonts w:ascii="Consolas" w:eastAsia="宋体" w:hAnsi="Consolas" w:cs="宋体" w:hint="eastAsia"/>
+          <w:color w:val="000000" w:themeColor="text1"/>
+          <w:kern w:val="0"/>
+          <w:szCs w:val="21"/>
+        </w:rPr>
+        <w:t>数据</w:t>
+      </w:r>
+    </w:p>
+    <w:p>
+      <w:pPr>
+        <w:rPr>
+          <w:rFonts w:ascii="Consolas" w:eastAsia="宋体" w:hAnsi="Consolas" w:cs="宋体"/>
+          <w:color w:val="000000" w:themeColor="text1"/>
+          <w:kern w:val="0"/>
+          <w:szCs w:val="21"/>
+        </w:rPr>
+      </w:pPr>
+    </w:p>
+    <w:p>
+      <w:pPr>
+        <w:ind w:left="630" w:firstLineChars="50" w:firstLine="105"/>
+        <w:rPr>
+          <w:rFonts w:ascii="Consolas" w:eastAsia="宋体" w:hAnsi="Consolas" w:cs="宋体" w:hint="eastAsia"/>
+          <w:color w:val="000000" w:themeColor="text1"/>
+          <w:kern w:val="0"/>
+          <w:szCs w:val="21"/>
+        </w:rPr>
+      </w:pPr>
+      <w:r>
+        <w:rPr>
+          <w:rFonts w:ascii="Consolas" w:eastAsia="宋体" w:hAnsi="Consolas" w:cs="宋体" w:hint="eastAsia"/>
+          <w:color w:val="000000" w:themeColor="text1"/>
+          <w:kern w:val="0"/>
+          <w:szCs w:val="21"/>
+        </w:rPr>
+        <w:t>4</w:t>
+      </w:r>
+      <w:r>
+        <w:rPr>
+          <w:rFonts w:ascii="Consolas" w:eastAsia="宋体" w:hAnsi="Consolas" w:cs="宋体" w:hint="eastAsia"/>
+          <w:color w:val="000000" w:themeColor="text1"/>
+          <w:kern w:val="0"/>
+          <w:szCs w:val="21"/>
+        </w:rPr>
+        <w:t>、</w:t>
+      </w:r>
+      <w:r>
+        <w:rPr>
+          <w:rFonts w:ascii="Consolas" w:eastAsia="宋体" w:hAnsi="Consolas" w:cs="宋体" w:hint="eastAsia"/>
+          <w:color w:val="000000" w:themeColor="text1"/>
+          <w:kern w:val="0"/>
+          <w:szCs w:val="21"/>
+        </w:rPr>
+        <w:t>将</w:t>
+      </w:r>
+      <w:r>
+        <w:rPr>
+          <w:rFonts w:ascii="Consolas" w:eastAsia="宋体" w:hAnsi="Consolas" w:cs="宋体" w:hint="eastAsia"/>
+          <w:color w:val="000000" w:themeColor="text1"/>
+          <w:kern w:val="0"/>
+          <w:szCs w:val="21"/>
+        </w:rPr>
+        <w:t>App</w:t>
+      </w:r>
+      <w:r>
+        <w:rPr>
+          <w:rFonts w:ascii="Consolas" w:eastAsia="宋体" w:hAnsi="Consolas" w:cs="宋体"/>
+          <w:color w:val="000000" w:themeColor="text1"/>
+          <w:kern w:val="0"/>
+          <w:szCs w:val="21"/>
+        </w:rPr>
+        <w:t xml:space="preserve"> render</w:t>
+      </w:r>
+      <w:r>
+        <w:rPr>
+          <w:rFonts w:ascii="Consolas" w:eastAsia="宋体" w:hAnsi="Consolas" w:cs="宋体"/>
+          <w:color w:val="000000" w:themeColor="text1"/>
+          <w:kern w:val="0"/>
+          <w:szCs w:val="21"/>
+        </w:rPr>
+        <w:t>内容与</w:t>
+      </w:r>
+      <w:proofErr w:type="spellStart"/>
+      <w:r>
+        <w:rPr>
+          <w:rFonts w:ascii="Consolas" w:eastAsia="宋体" w:hAnsi="Consolas" w:cs="宋体"/>
+          <w:color w:val="000000" w:themeColor="text1"/>
+          <w:kern w:val="0"/>
+          <w:szCs w:val="21"/>
+        </w:rPr>
+        <w:t>reactDom</w:t>
+      </w:r>
+      <w:proofErr w:type="spellEnd"/>
+      <w:r>
+        <w:rPr>
+          <w:rFonts w:ascii="Consolas" w:eastAsia="宋体" w:hAnsi="Consolas" w:cs="宋体"/>
+          <w:color w:val="000000" w:themeColor="text1"/>
+          <w:kern w:val="0"/>
+          <w:szCs w:val="21"/>
+        </w:rPr>
+        <w:t xml:space="preserve"> </w:t>
+      </w:r>
+      <w:r>
+        <w:rPr>
+          <w:rFonts w:ascii="Consolas" w:eastAsia="宋体" w:hAnsi="Consolas" w:cs="宋体"/>
+          <w:color w:val="000000" w:themeColor="text1"/>
+          <w:kern w:val="0"/>
+          <w:szCs w:val="21"/>
+        </w:rPr>
+        <w:t>绑定</w:t>
+      </w:r>
+      <w:r>
+        <w:rPr>
+          <w:rFonts w:ascii="Consolas" w:eastAsia="宋体" w:hAnsi="Consolas" w:cs="宋体" w:hint="eastAsia"/>
+          <w:color w:val="000000" w:themeColor="text1"/>
+          <w:kern w:val="0"/>
+          <w:szCs w:val="21"/>
+        </w:rPr>
+        <w:t>:</w:t>
+      </w:r>
+    </w:p>
+    <w:p>
+      <w:pPr>
+        <w:widowControl/>
+        <w:shd w:val="clear" w:color="auto" w:fill="1E1E1E"/>
+        <w:spacing w:line="285" w:lineRule="atLeast"/>
+        <w:jc w:val="left"/>
+        <w:rPr>
+          <w:rFonts w:ascii="Consolas" w:eastAsia="宋体" w:hAnsi="Consolas" w:cs="宋体"/>
+          <w:color w:val="D4D4D4"/>
+          <w:kern w:val="0"/>
+          <w:szCs w:val="21"/>
+        </w:rPr>
+      </w:pPr>
+      <w:proofErr w:type="spellStart"/>
+      <w:proofErr w:type="gramStart"/>
+      <w:r>
+        <w:rPr>
+          <w:rFonts w:ascii="Consolas" w:eastAsia="宋体" w:hAnsi="Consolas" w:cs="宋体"/>
+          <w:color w:val="9CDCFE"/>
+          <w:kern w:val="0"/>
+          <w:szCs w:val="21"/>
+        </w:rPr>
+        <w:t>ReactDOM</w:t>
+      </w:r>
+      <w:r>
+        <w:rPr>
+          <w:rFonts w:ascii="Consolas" w:eastAsia="宋体" w:hAnsi="Consolas" w:cs="宋体"/>
+          <w:color w:val="D4D4D4"/>
+          <w:kern w:val="0"/>
+          <w:szCs w:val="21"/>
+        </w:rPr>
+        <w:t>.</w:t>
+      </w:r>
+      <w:r>
+        <w:rPr>
+          <w:rFonts w:ascii="Consolas" w:eastAsia="宋体" w:hAnsi="Consolas" w:cs="宋体"/>
+          <w:color w:val="DCDCAA"/>
+          <w:kern w:val="0"/>
+          <w:szCs w:val="21"/>
+        </w:rPr>
+        <w:t>render</w:t>
+      </w:r>
+      <w:proofErr w:type="spellEnd"/>
+      <w:r>
+        <w:rPr>
+          <w:rFonts w:ascii="Consolas" w:eastAsia="宋体" w:hAnsi="Consolas" w:cs="宋体"/>
+          <w:color w:val="D4D4D4"/>
+          <w:kern w:val="0"/>
+          <w:szCs w:val="21"/>
+        </w:rPr>
+        <w:t>(</w:t>
+      </w:r>
+      <w:proofErr w:type="gramEnd"/>
+      <w:r>
+        <w:rPr>
+          <w:rFonts w:ascii="Consolas" w:eastAsia="宋体" w:hAnsi="Consolas" w:cs="宋体"/>
+          <w:color w:val="9CDCFE"/>
+          <w:kern w:val="0"/>
+          <w:szCs w:val="21"/>
+        </w:rPr>
+        <w:t>App</w:t>
+      </w:r>
+      <w:r>
+        <w:rPr>
+          <w:rFonts w:ascii="Consolas" w:eastAsia="宋体" w:hAnsi="Consolas" w:cs="宋体"/>
+          <w:color w:val="D4D4D4"/>
+          <w:kern w:val="0"/>
+          <w:szCs w:val="21"/>
+        </w:rPr>
+        <w:t xml:space="preserve">, </w:t>
+      </w:r>
+      <w:proofErr w:type="spellStart"/>
+      <w:r>
+        <w:rPr>
+          <w:rFonts w:ascii="Consolas" w:eastAsia="宋体" w:hAnsi="Consolas" w:cs="宋体"/>
+          <w:color w:val="9CDCFE"/>
+          <w:kern w:val="0"/>
+          <w:szCs w:val="21"/>
+        </w:rPr>
+        <w:t>document</w:t>
+      </w:r>
+      <w:r>
+        <w:rPr>
+          <w:rFonts w:ascii="Consolas" w:eastAsia="宋体" w:hAnsi="Consolas" w:cs="宋体"/>
+          <w:color w:val="D4D4D4"/>
+          <w:kern w:val="0"/>
+          <w:szCs w:val="21"/>
+        </w:rPr>
+        <w:t>.</w:t>
+      </w:r>
+      <w:r>
+        <w:rPr>
+          <w:rFonts w:ascii="Consolas" w:eastAsia="宋体" w:hAnsi="Consolas" w:cs="宋体"/>
+          <w:color w:val="DCDCAA"/>
+          <w:kern w:val="0"/>
+          <w:szCs w:val="21"/>
+        </w:rPr>
+        <w:t>getElementById</w:t>
+      </w:r>
+      <w:proofErr w:type="spellEnd"/>
+      <w:r>
+        <w:rPr>
+          <w:rFonts w:ascii="Consolas" w:eastAsia="宋体" w:hAnsi="Consolas" w:cs="宋体"/>
+          <w:color w:val="D4D4D4"/>
+          <w:kern w:val="0"/>
+          <w:szCs w:val="21"/>
+        </w:rPr>
+        <w:t>(</w:t>
+      </w:r>
+      <w:r>
+        <w:rPr>
+          <w:rFonts w:ascii="Consolas" w:eastAsia="宋体" w:hAnsi="Consolas" w:cs="宋体"/>
+          <w:color w:val="CE9178"/>
+          <w:kern w:val="0"/>
+          <w:szCs w:val="21"/>
+        </w:rPr>
+        <w:t>'root'</w:t>
+      </w:r>
+      <w:r>
+        <w:rPr>
+          <w:rFonts w:ascii="Consolas" w:eastAsia="宋体" w:hAnsi="Consolas" w:cs="宋体"/>
+          <w:color w:val="D4D4D4"/>
+          <w:kern w:val="0"/>
+          <w:szCs w:val="21"/>
+        </w:rPr>
+        <w:t>));</w:t>
+      </w:r>
+    </w:p>
+    <w:p>
+      <w:pPr>
+        <w:pStyle w:val="a3"/>
+        <w:ind w:left="990" w:firstLineChars="0" w:firstLine="0"/>
+        <w:rPr>
+          <w:szCs w:val="21"/>
+        </w:rPr>
+      </w:pPr>
+    </w:p>
+    <w:p>
+      <w:pPr>
+        <w:pStyle w:val="a3"/>
+        <w:ind w:left="990" w:firstLineChars="0" w:firstLine="0"/>
+        <w:rPr>
+          <w:rFonts w:hint="eastAsia"/>
+          <w:szCs w:val="21"/>
+        </w:rPr>
+      </w:pPr>
     </w:p>
     <w:p>
       <w:pPr>
@@ -164,6 +1308,7 @@
         </w:rPr>
         <w:t>、</w:t>
       </w:r>
+      <w:proofErr w:type="spellStart"/>
       <w:r>
         <w:rPr>
           <w:rFonts w:ascii="Arial" w:hAnsi="Arial" w:cs="Arial"/>
@@ -171,7 +1316,35 @@
           <w:sz w:val="39"/>
           <w:szCs w:val="39"/>
         </w:rPr>
-        <w:t>mapStateToProps()</w:t>
+        <w:t>mapStateToProps</w:t>
+      </w:r>
+      <w:proofErr w:type="spellEnd"/>
+      <w:r>
+        <w:rPr>
+          <w:rFonts w:ascii="Arial" w:hAnsi="Arial" w:cs="Arial"/>
+          <w:color w:val="2F2F2F"/>
+          <w:sz w:val="39"/>
+          <w:szCs w:val="39"/>
+        </w:rPr>
+        <w:t>(</w:t>
+      </w:r>
+      <w:r>
+        <w:rPr>
+          <w:rFonts w:ascii="Arial" w:hAnsi="Arial" w:cs="Arial"/>
+          <w:color w:val="2F2F2F"/>
+          <w:sz w:val="39"/>
+          <w:szCs w:val="39"/>
+        </w:rPr>
+        <w:t>state</w:t>
+      </w:r>
+      <w:r>
+        <w:rPr>
+          <w:rFonts w:ascii="Arial" w:hAnsi="Arial" w:cs="Arial"/>
+          <w:color w:val="2F2F2F"/>
+          <w:sz w:val="39"/>
+          <w:szCs w:val="39"/>
+        </w:rPr>
+        <w:t>)</w:t>
       </w:r>
       <w:r>
         <w:rPr>
@@ -185,6 +1358,1064 @@
     </w:p>
     <w:p>
       <w:pPr>
+        <w:rPr>
+          <w:rFonts w:hint="eastAsia"/>
+        </w:rPr>
+      </w:pPr>
+    </w:p>
+    <w:p>
+      <w:r>
+        <w:rPr>
+          <w:rFonts w:hint="eastAsia"/>
+        </w:rPr>
+        <w:t xml:space="preserve">     </w:t>
+      </w:r>
+      <w:r>
+        <w:t xml:space="preserve">   </w:t>
+      </w:r>
+      <w:r>
+        <w:t>这个方法用于将</w:t>
+      </w:r>
+      <w:r>
+        <w:rPr>
+          <w:rFonts w:hint="eastAsia"/>
+        </w:rPr>
+        <w:t>Store</w:t>
+      </w:r>
+      <w:r>
+        <w:t>的</w:t>
+      </w:r>
+      <w:r>
+        <w:t>state</w:t>
+      </w:r>
+      <w:r>
+        <w:t>数据通过</w:t>
+      </w:r>
+      <w:r>
+        <w:t>props</w:t>
+      </w:r>
+      <w:r>
+        <w:t>传递到组件</w:t>
+      </w:r>
+      <w:r>
+        <w:rPr>
+          <w:rFonts w:hint="eastAsia"/>
+        </w:rPr>
+        <w:t>，</w:t>
+      </w:r>
+      <w:r>
+        <w:t>组件可以通过</w:t>
+      </w:r>
+      <w:proofErr w:type="spellStart"/>
+      <w:r>
+        <w:t>this.props</w:t>
+      </w:r>
+      <w:proofErr w:type="spellEnd"/>
+      <w:r>
+        <w:t>访问到</w:t>
+      </w:r>
+      <w:r>
+        <w:t>store</w:t>
+      </w:r>
+      <w:r>
+        <w:t>的数据</w:t>
+      </w:r>
+      <w:r>
+        <w:rPr>
+          <w:rFonts w:hint="eastAsia"/>
+        </w:rPr>
+        <w:t>：</w:t>
+      </w:r>
+    </w:p>
+    <w:p>
+      <w:pPr>
+        <w:widowControl/>
+        <w:shd w:val="clear" w:color="auto" w:fill="1E1E1E"/>
+        <w:spacing w:line="285" w:lineRule="atLeast"/>
+        <w:jc w:val="left"/>
+        <w:rPr>
+          <w:rFonts w:ascii="Consolas" w:eastAsia="宋体" w:hAnsi="Consolas" w:cs="宋体"/>
+          <w:color w:val="D4D4D4"/>
+          <w:kern w:val="0"/>
+          <w:szCs w:val="21"/>
+        </w:rPr>
+      </w:pPr>
+      <w:r>
+        <w:rPr>
+          <w:rFonts w:hint="eastAsia"/>
+        </w:rPr>
+        <w:t xml:space="preserve">    </w:t>
+      </w:r>
+      <w:proofErr w:type="spellStart"/>
+      <w:r>
+        <w:rPr>
+          <w:rFonts w:ascii="Consolas" w:eastAsia="宋体" w:hAnsi="Consolas" w:cs="宋体"/>
+          <w:color w:val="569CD6"/>
+          <w:kern w:val="0"/>
+          <w:szCs w:val="21"/>
+        </w:rPr>
+        <w:t>const</w:t>
+      </w:r>
+      <w:proofErr w:type="spellEnd"/>
+      <w:r>
+        <w:rPr>
+          <w:rFonts w:ascii="Consolas" w:eastAsia="宋体" w:hAnsi="Consolas" w:cs="宋体"/>
+          <w:color w:val="D4D4D4"/>
+          <w:kern w:val="0"/>
+          <w:szCs w:val="21"/>
+        </w:rPr>
+        <w:t xml:space="preserve"> </w:t>
+      </w:r>
+      <w:proofErr w:type="spellStart"/>
+      <w:r>
+        <w:rPr>
+          <w:rFonts w:ascii="Consolas" w:eastAsia="宋体" w:hAnsi="Consolas" w:cs="宋体"/>
+          <w:color w:val="DCDCAA"/>
+          <w:kern w:val="0"/>
+          <w:szCs w:val="21"/>
+        </w:rPr>
+        <w:t>mapStateToProps</w:t>
+      </w:r>
+      <w:proofErr w:type="spellEnd"/>
+      <w:r>
+        <w:rPr>
+          <w:rFonts w:ascii="Consolas" w:eastAsia="宋体" w:hAnsi="Consolas" w:cs="宋体"/>
+          <w:color w:val="D4D4D4"/>
+          <w:kern w:val="0"/>
+          <w:szCs w:val="21"/>
+        </w:rPr>
+        <w:t>=(</w:t>
+      </w:r>
+      <w:r>
+        <w:rPr>
+          <w:rFonts w:ascii="Consolas" w:eastAsia="宋体" w:hAnsi="Consolas" w:cs="宋体"/>
+          <w:color w:val="9CDCFE"/>
+          <w:kern w:val="0"/>
+          <w:szCs w:val="21"/>
+        </w:rPr>
+        <w:t>state</w:t>
+      </w:r>
+      <w:r>
+        <w:rPr>
+          <w:rFonts w:ascii="Consolas" w:eastAsia="宋体" w:hAnsi="Consolas" w:cs="宋体"/>
+          <w:color w:val="D4D4D4"/>
+          <w:kern w:val="0"/>
+          <w:szCs w:val="21"/>
+        </w:rPr>
+        <w:t>)</w:t>
+      </w:r>
+      <w:r>
+        <w:rPr>
+          <w:rFonts w:ascii="Consolas" w:eastAsia="宋体" w:hAnsi="Consolas" w:cs="宋体"/>
+          <w:color w:val="569CD6"/>
+          <w:kern w:val="0"/>
+          <w:szCs w:val="21"/>
+        </w:rPr>
+        <w:t>=&gt;</w:t>
+      </w:r>
+      <w:r>
+        <w:rPr>
+          <w:rFonts w:ascii="Consolas" w:eastAsia="宋体" w:hAnsi="Consolas" w:cs="宋体"/>
+          <w:color w:val="D4D4D4"/>
+          <w:kern w:val="0"/>
+          <w:szCs w:val="21"/>
+        </w:rPr>
+        <w:t xml:space="preserve">{ </w:t>
+      </w:r>
+      <w:r>
+        <w:rPr>
+          <w:rFonts w:ascii="Consolas" w:eastAsia="宋体" w:hAnsi="Consolas" w:cs="宋体"/>
+          <w:color w:val="6A9955"/>
+          <w:kern w:val="0"/>
+          <w:szCs w:val="21"/>
+        </w:rPr>
+        <w:t>//</w:t>
+      </w:r>
+      <w:r>
+        <w:rPr>
+          <w:rFonts w:ascii="Consolas" w:eastAsia="宋体" w:hAnsi="Consolas" w:cs="宋体"/>
+          <w:color w:val="6A9955"/>
+          <w:kern w:val="0"/>
+          <w:szCs w:val="21"/>
+        </w:rPr>
+        <w:t>参数</w:t>
+      </w:r>
+      <w:r>
+        <w:rPr>
+          <w:rFonts w:ascii="Consolas" w:eastAsia="宋体" w:hAnsi="Consolas" w:cs="宋体"/>
+          <w:color w:val="6A9955"/>
+          <w:kern w:val="0"/>
+          <w:szCs w:val="21"/>
+        </w:rPr>
+        <w:t>state</w:t>
+      </w:r>
+    </w:p>
+    <w:p>
+      <w:pPr>
+        <w:widowControl/>
+        <w:shd w:val="clear" w:color="auto" w:fill="1E1E1E"/>
+        <w:spacing w:line="285" w:lineRule="atLeast"/>
+        <w:jc w:val="left"/>
+        <w:rPr>
+          <w:rFonts w:ascii="Consolas" w:eastAsia="宋体" w:hAnsi="Consolas" w:cs="宋体"/>
+          <w:color w:val="D4D4D4"/>
+          <w:kern w:val="0"/>
+          <w:szCs w:val="21"/>
+        </w:rPr>
+      </w:pPr>
+      <w:r>
+        <w:rPr>
+          <w:rFonts w:ascii="Consolas" w:eastAsia="宋体" w:hAnsi="Consolas" w:cs="宋体"/>
+          <w:color w:val="D4D4D4"/>
+          <w:kern w:val="0"/>
+          <w:szCs w:val="21"/>
+        </w:rPr>
+        <w:t xml:space="preserve">     </w:t>
+      </w:r>
+      <w:proofErr w:type="gramStart"/>
+      <w:r>
+        <w:rPr>
+          <w:rFonts w:ascii="Consolas" w:eastAsia="宋体" w:hAnsi="Consolas" w:cs="宋体"/>
+          <w:color w:val="C586C0"/>
+          <w:kern w:val="0"/>
+          <w:szCs w:val="21"/>
+        </w:rPr>
+        <w:t>return</w:t>
+      </w:r>
+      <w:proofErr w:type="gramEnd"/>
+      <w:r>
+        <w:rPr>
+          <w:rFonts w:ascii="Consolas" w:eastAsia="宋体" w:hAnsi="Consolas" w:cs="宋体"/>
+          <w:color w:val="D4D4D4"/>
+          <w:kern w:val="0"/>
+          <w:szCs w:val="21"/>
+        </w:rPr>
+        <w:t xml:space="preserve"> {</w:t>
+      </w:r>
+    </w:p>
+    <w:p>
+      <w:pPr>
+        <w:widowControl/>
+        <w:shd w:val="clear" w:color="auto" w:fill="1E1E1E"/>
+        <w:spacing w:line="285" w:lineRule="atLeast"/>
+        <w:jc w:val="left"/>
+        <w:rPr>
+          <w:rFonts w:ascii="Consolas" w:eastAsia="宋体" w:hAnsi="Consolas" w:cs="宋体"/>
+          <w:color w:val="D4D4D4"/>
+          <w:kern w:val="0"/>
+          <w:szCs w:val="21"/>
+        </w:rPr>
+      </w:pPr>
+      <w:r>
+        <w:rPr>
+          <w:rFonts w:ascii="Consolas" w:eastAsia="宋体" w:hAnsi="Consolas" w:cs="宋体"/>
+          <w:color w:val="D4D4D4"/>
+          <w:kern w:val="0"/>
+          <w:szCs w:val="21"/>
+        </w:rPr>
+        <w:t xml:space="preserve">      </w:t>
+      </w:r>
+      <w:proofErr w:type="spellStart"/>
+      <w:proofErr w:type="gramStart"/>
+      <w:r>
+        <w:rPr>
+          <w:rFonts w:ascii="Consolas" w:eastAsia="宋体" w:hAnsi="Consolas" w:cs="宋体"/>
+          <w:color w:val="9CDCFE"/>
+          <w:kern w:val="0"/>
+          <w:szCs w:val="21"/>
+        </w:rPr>
+        <w:t>inputValue:</w:t>
+      </w:r>
+      <w:proofErr w:type="gramEnd"/>
+      <w:r>
+        <w:rPr>
+          <w:rFonts w:ascii="Consolas" w:eastAsia="宋体" w:hAnsi="Consolas" w:cs="宋体"/>
+          <w:color w:val="9CDCFE"/>
+          <w:kern w:val="0"/>
+          <w:szCs w:val="21"/>
+        </w:rPr>
+        <w:t>state</w:t>
+      </w:r>
+      <w:r>
+        <w:rPr>
+          <w:rFonts w:ascii="Consolas" w:eastAsia="宋体" w:hAnsi="Consolas" w:cs="宋体"/>
+          <w:color w:val="D4D4D4"/>
+          <w:kern w:val="0"/>
+          <w:szCs w:val="21"/>
+        </w:rPr>
+        <w:t>.</w:t>
+      </w:r>
+      <w:r>
+        <w:rPr>
+          <w:rFonts w:ascii="Consolas" w:eastAsia="宋体" w:hAnsi="Consolas" w:cs="宋体"/>
+          <w:color w:val="9CDCFE"/>
+          <w:kern w:val="0"/>
+          <w:szCs w:val="21"/>
+        </w:rPr>
+        <w:t>inputValue</w:t>
+      </w:r>
+      <w:proofErr w:type="spellEnd"/>
+      <w:r>
+        <w:rPr>
+          <w:rFonts w:ascii="Consolas" w:eastAsia="宋体" w:hAnsi="Consolas" w:cs="宋体"/>
+          <w:color w:val="D4D4D4"/>
+          <w:kern w:val="0"/>
+          <w:szCs w:val="21"/>
+        </w:rPr>
+        <w:t>,</w:t>
+      </w:r>
+    </w:p>
+    <w:p>
+      <w:pPr>
+        <w:widowControl/>
+        <w:shd w:val="clear" w:color="auto" w:fill="1E1E1E"/>
+        <w:spacing w:line="285" w:lineRule="atLeast"/>
+        <w:jc w:val="left"/>
+        <w:rPr>
+          <w:rFonts w:ascii="Consolas" w:eastAsia="宋体" w:hAnsi="Consolas" w:cs="宋体"/>
+          <w:color w:val="D4D4D4"/>
+          <w:kern w:val="0"/>
+          <w:szCs w:val="21"/>
+        </w:rPr>
+      </w:pPr>
+      <w:r>
+        <w:rPr>
+          <w:rFonts w:ascii="Consolas" w:eastAsia="宋体" w:hAnsi="Consolas" w:cs="宋体"/>
+          <w:color w:val="D4D4D4"/>
+          <w:kern w:val="0"/>
+          <w:szCs w:val="21"/>
+        </w:rPr>
+        <w:t xml:space="preserve">      </w:t>
+      </w:r>
+      <w:proofErr w:type="spellStart"/>
+      <w:proofErr w:type="gramStart"/>
+      <w:r>
+        <w:rPr>
+          <w:rFonts w:ascii="Consolas" w:eastAsia="宋体" w:hAnsi="Consolas" w:cs="宋体"/>
+          <w:color w:val="9CDCFE"/>
+          <w:kern w:val="0"/>
+          <w:szCs w:val="21"/>
+        </w:rPr>
+        <w:t>list:</w:t>
+      </w:r>
+      <w:proofErr w:type="gramEnd"/>
+      <w:r>
+        <w:rPr>
+          <w:rFonts w:ascii="Consolas" w:eastAsia="宋体" w:hAnsi="Consolas" w:cs="宋体"/>
+          <w:color w:val="9CDCFE"/>
+          <w:kern w:val="0"/>
+          <w:szCs w:val="21"/>
+        </w:rPr>
+        <w:t>state</w:t>
+      </w:r>
+      <w:r>
+        <w:rPr>
+          <w:rFonts w:ascii="Consolas" w:eastAsia="宋体" w:hAnsi="Consolas" w:cs="宋体"/>
+          <w:color w:val="D4D4D4"/>
+          <w:kern w:val="0"/>
+          <w:szCs w:val="21"/>
+        </w:rPr>
+        <w:t>.</w:t>
+      </w:r>
+      <w:r>
+        <w:rPr>
+          <w:rFonts w:ascii="Consolas" w:eastAsia="宋体" w:hAnsi="Consolas" w:cs="宋体"/>
+          <w:color w:val="9CDCFE"/>
+          <w:kern w:val="0"/>
+          <w:szCs w:val="21"/>
+        </w:rPr>
+        <w:t>list</w:t>
+      </w:r>
+      <w:proofErr w:type="spellEnd"/>
+    </w:p>
+    <w:p>
+      <w:pPr>
+        <w:widowControl/>
+        <w:shd w:val="clear" w:color="auto" w:fill="1E1E1E"/>
+        <w:spacing w:line="285" w:lineRule="atLeast"/>
+        <w:jc w:val="left"/>
+        <w:rPr>
+          <w:rFonts w:ascii="Consolas" w:eastAsia="宋体" w:hAnsi="Consolas" w:cs="宋体"/>
+          <w:color w:val="D4D4D4"/>
+          <w:kern w:val="0"/>
+          <w:szCs w:val="21"/>
+        </w:rPr>
+      </w:pPr>
+      <w:r>
+        <w:rPr>
+          <w:rFonts w:ascii="Consolas" w:eastAsia="宋体" w:hAnsi="Consolas" w:cs="宋体"/>
+          <w:color w:val="D4D4D4"/>
+          <w:kern w:val="0"/>
+          <w:szCs w:val="21"/>
+        </w:rPr>
+        <w:t xml:space="preserve">           }</w:t>
+      </w:r>
+    </w:p>
+    <w:p>
+      <w:pPr>
+        <w:widowControl/>
+        <w:shd w:val="clear" w:color="auto" w:fill="1E1E1E"/>
+        <w:spacing w:line="285" w:lineRule="atLeast"/>
+        <w:jc w:val="left"/>
+        <w:rPr>
+          <w:rFonts w:ascii="Consolas" w:eastAsia="宋体" w:hAnsi="Consolas" w:cs="宋体"/>
+          <w:color w:val="D4D4D4"/>
+          <w:kern w:val="0"/>
+          <w:szCs w:val="21"/>
+        </w:rPr>
+      </w:pPr>
+      <w:r>
+        <w:rPr>
+          <w:rFonts w:ascii="Consolas" w:eastAsia="宋体" w:hAnsi="Consolas" w:cs="宋体"/>
+          <w:color w:val="D4D4D4"/>
+          <w:kern w:val="0"/>
+          <w:szCs w:val="21"/>
+        </w:rPr>
+        <w:t xml:space="preserve">                                 }</w:t>
+      </w:r>
+    </w:p>
+    <w:p>
+      <w:r>
+        <w:rPr>
+          <w:rFonts w:hint="eastAsia"/>
+        </w:rPr>
+        <w:t xml:space="preserve">   </w:t>
+      </w:r>
+      <w:r>
+        <w:rPr>
+          <w:rFonts w:hint="eastAsia"/>
+        </w:rPr>
+        <w:t>在组建中定义以上方法后、在方法中，参数</w:t>
+      </w:r>
+      <w:r>
+        <w:rPr>
+          <w:rFonts w:hint="eastAsia"/>
+        </w:rPr>
+        <w:t>state</w:t>
+      </w:r>
+      <w:r>
+        <w:rPr>
+          <w:rFonts w:hint="eastAsia"/>
+        </w:rPr>
+        <w:t>表示</w:t>
+      </w:r>
+      <w:r>
+        <w:rPr>
+          <w:rFonts w:hint="eastAsia"/>
+        </w:rPr>
+        <w:t>store</w:t>
+      </w:r>
+      <w:r>
+        <w:rPr>
+          <w:rFonts w:hint="eastAsia"/>
+        </w:rPr>
+        <w:t>传递过来的</w:t>
+      </w:r>
+      <w:r>
+        <w:rPr>
+          <w:rFonts w:hint="eastAsia"/>
+        </w:rPr>
+        <w:t>state</w:t>
+      </w:r>
+      <w:r>
+        <w:rPr>
+          <w:rFonts w:hint="eastAsia"/>
+        </w:rPr>
+        <w:t>数据</w:t>
+      </w:r>
+      <w:r>
+        <w:rPr>
+          <w:rFonts w:hint="eastAsia"/>
+        </w:rPr>
+        <w:t>,return</w:t>
+      </w:r>
+      <w:r>
+        <w:rPr>
+          <w:rFonts w:hint="eastAsia"/>
+        </w:rPr>
+        <w:t>返回的数据可以在组件里面访问：</w:t>
+      </w:r>
+    </w:p>
+    <w:p>
+      <w:r>
+        <w:rPr>
+          <w:rFonts w:hint="eastAsia"/>
+        </w:rPr>
+        <w:t xml:space="preserve">   </w:t>
+      </w:r>
+      <w:r>
+        <w:t>S</w:t>
+      </w:r>
+      <w:r>
+        <w:rPr>
+          <w:rFonts w:hint="eastAsia"/>
+        </w:rPr>
+        <w:t>tore</w:t>
+      </w:r>
+      <w:r>
+        <w:t xml:space="preserve"> reducer</w:t>
+      </w:r>
+      <w:r>
+        <w:t>存储</w:t>
+      </w:r>
+      <w:r>
+        <w:rPr>
+          <w:rFonts w:hint="eastAsia"/>
+        </w:rPr>
+        <w:t>的值：</w:t>
+      </w:r>
+    </w:p>
+    <w:p>
+      <w:pPr>
+        <w:widowControl/>
+        <w:shd w:val="clear" w:color="auto" w:fill="1E1E1E"/>
+        <w:spacing w:line="285" w:lineRule="atLeast"/>
+        <w:jc w:val="left"/>
+        <w:rPr>
+          <w:rFonts w:ascii="Consolas" w:eastAsia="宋体" w:hAnsi="Consolas" w:cs="宋体"/>
+          <w:color w:val="D4D4D4"/>
+          <w:kern w:val="0"/>
+          <w:szCs w:val="21"/>
+        </w:rPr>
+      </w:pPr>
+      <w:r>
+        <w:rPr>
+          <w:rFonts w:hint="eastAsia"/>
+        </w:rPr>
+        <w:lastRenderedPageBreak/>
+        <w:t xml:space="preserve">   </w:t>
+      </w:r>
+      <w:proofErr w:type="spellStart"/>
+      <w:r>
+        <w:rPr>
+          <w:rFonts w:ascii="Consolas" w:eastAsia="宋体" w:hAnsi="Consolas" w:cs="宋体"/>
+          <w:color w:val="569CD6"/>
+          <w:kern w:val="0"/>
+          <w:szCs w:val="21"/>
+        </w:rPr>
+        <w:t>const</w:t>
+      </w:r>
+      <w:proofErr w:type="spellEnd"/>
+      <w:r>
+        <w:rPr>
+          <w:rFonts w:ascii="Consolas" w:eastAsia="宋体" w:hAnsi="Consolas" w:cs="宋体"/>
+          <w:color w:val="D4D4D4"/>
+          <w:kern w:val="0"/>
+          <w:szCs w:val="21"/>
+        </w:rPr>
+        <w:t xml:space="preserve"> </w:t>
+      </w:r>
+      <w:proofErr w:type="spellStart"/>
+      <w:r>
+        <w:rPr>
+          <w:rFonts w:ascii="Consolas" w:eastAsia="宋体" w:hAnsi="Consolas" w:cs="宋体"/>
+          <w:color w:val="9CDCFE"/>
+          <w:kern w:val="0"/>
+          <w:szCs w:val="21"/>
+        </w:rPr>
+        <w:t>deafultState</w:t>
+      </w:r>
+      <w:proofErr w:type="spellEnd"/>
+      <w:r>
+        <w:rPr>
+          <w:rFonts w:ascii="Consolas" w:eastAsia="宋体" w:hAnsi="Consolas" w:cs="宋体"/>
+          <w:color w:val="D4D4D4"/>
+          <w:kern w:val="0"/>
+          <w:szCs w:val="21"/>
+        </w:rPr>
+        <w:t xml:space="preserve">={ </w:t>
+      </w:r>
+      <w:r>
+        <w:rPr>
+          <w:rFonts w:ascii="Consolas" w:eastAsia="宋体" w:hAnsi="Consolas" w:cs="宋体"/>
+          <w:color w:val="6A9955"/>
+          <w:kern w:val="0"/>
+          <w:szCs w:val="21"/>
+        </w:rPr>
+        <w:t>//</w:t>
+      </w:r>
+      <w:r>
+        <w:rPr>
+          <w:rFonts w:ascii="Consolas" w:eastAsia="宋体" w:hAnsi="Consolas" w:cs="宋体"/>
+          <w:color w:val="6A9955"/>
+          <w:kern w:val="0"/>
+          <w:szCs w:val="21"/>
+        </w:rPr>
+        <w:t>初始化</w:t>
+      </w:r>
+      <w:r>
+        <w:rPr>
+          <w:rFonts w:ascii="Consolas" w:eastAsia="宋体" w:hAnsi="Consolas" w:cs="宋体"/>
+          <w:color w:val="6A9955"/>
+          <w:kern w:val="0"/>
+          <w:szCs w:val="21"/>
+        </w:rPr>
+        <w:t>state</w:t>
+      </w:r>
+    </w:p>
+    <w:p>
+      <w:pPr>
+        <w:widowControl/>
+        <w:shd w:val="clear" w:color="auto" w:fill="1E1E1E"/>
+        <w:spacing w:line="285" w:lineRule="atLeast"/>
+        <w:jc w:val="left"/>
+        <w:rPr>
+          <w:rFonts w:ascii="Consolas" w:eastAsia="宋体" w:hAnsi="Consolas" w:cs="宋体"/>
+          <w:color w:val="D4D4D4"/>
+          <w:kern w:val="0"/>
+          <w:szCs w:val="21"/>
+        </w:rPr>
+      </w:pPr>
+      <w:r>
+        <w:rPr>
+          <w:rFonts w:ascii="Consolas" w:eastAsia="宋体" w:hAnsi="Consolas" w:cs="宋体"/>
+          <w:color w:val="D4D4D4"/>
+          <w:kern w:val="0"/>
+          <w:szCs w:val="21"/>
+        </w:rPr>
+        <w:t xml:space="preserve">  </w:t>
+      </w:r>
+      <w:r>
+        <w:rPr>
+          <w:rFonts w:ascii="Consolas" w:eastAsia="宋体" w:hAnsi="Consolas" w:cs="宋体"/>
+          <w:color w:val="D4D4D4"/>
+          <w:kern w:val="0"/>
+          <w:szCs w:val="21"/>
+        </w:rPr>
+        <w:t xml:space="preserve">   </w:t>
+      </w:r>
+      <w:r>
+        <w:rPr>
+          <w:rFonts w:ascii="Consolas" w:eastAsia="宋体" w:hAnsi="Consolas" w:cs="宋体"/>
+          <w:color w:val="9CDCFE"/>
+          <w:kern w:val="0"/>
+          <w:szCs w:val="21"/>
+        </w:rPr>
+        <w:t>inputValue:</w:t>
+      </w:r>
+      <w:r>
+        <w:rPr>
+          <w:rFonts w:ascii="Consolas" w:eastAsia="宋体" w:hAnsi="Consolas" w:cs="宋体"/>
+          <w:color w:val="CE9178"/>
+          <w:kern w:val="0"/>
+          <w:szCs w:val="21"/>
+        </w:rPr>
+        <w:t>'123213'</w:t>
+      </w:r>
+      <w:r>
+        <w:rPr>
+          <w:rFonts w:ascii="Consolas" w:eastAsia="宋体" w:hAnsi="Consolas" w:cs="宋体"/>
+          <w:color w:val="D4D4D4"/>
+          <w:kern w:val="0"/>
+          <w:szCs w:val="21"/>
+        </w:rPr>
+        <w:t xml:space="preserve">, </w:t>
+      </w:r>
+      <w:r>
+        <w:rPr>
+          <w:rFonts w:ascii="Consolas" w:eastAsia="宋体" w:hAnsi="Consolas" w:cs="宋体"/>
+          <w:color w:val="6A9955"/>
+          <w:kern w:val="0"/>
+          <w:szCs w:val="21"/>
+        </w:rPr>
+        <w:t>//</w:t>
+      </w:r>
+      <w:r>
+        <w:rPr>
+          <w:rFonts w:ascii="Consolas" w:eastAsia="宋体" w:hAnsi="Consolas" w:cs="宋体"/>
+          <w:color w:val="6A9955"/>
+          <w:kern w:val="0"/>
+          <w:szCs w:val="21"/>
+        </w:rPr>
+        <w:t>这里就是要存储的数据</w:t>
+      </w:r>
+    </w:p>
+    <w:p>
+      <w:pPr>
+        <w:widowControl/>
+        <w:shd w:val="clear" w:color="auto" w:fill="1E1E1E"/>
+        <w:spacing w:line="285" w:lineRule="atLeast"/>
+        <w:jc w:val="left"/>
+        <w:rPr>
+          <w:rFonts w:ascii="Consolas" w:eastAsia="宋体" w:hAnsi="Consolas" w:cs="宋体"/>
+          <w:color w:val="D4D4D4"/>
+          <w:kern w:val="0"/>
+          <w:szCs w:val="21"/>
+        </w:rPr>
+      </w:pPr>
+      <w:r>
+        <w:rPr>
+          <w:rFonts w:ascii="Consolas" w:eastAsia="宋体" w:hAnsi="Consolas" w:cs="宋体"/>
+          <w:color w:val="D4D4D4"/>
+          <w:kern w:val="0"/>
+          <w:szCs w:val="21"/>
+        </w:rPr>
+        <w:t xml:space="preserve">  </w:t>
+      </w:r>
+      <w:r>
+        <w:rPr>
+          <w:rFonts w:ascii="Consolas" w:eastAsia="宋体" w:hAnsi="Consolas" w:cs="宋体"/>
+          <w:color w:val="D4D4D4"/>
+          <w:kern w:val="0"/>
+          <w:szCs w:val="21"/>
+        </w:rPr>
+        <w:t xml:space="preserve">   </w:t>
+      </w:r>
+      <w:proofErr w:type="gramStart"/>
+      <w:r>
+        <w:rPr>
+          <w:rFonts w:ascii="Consolas" w:eastAsia="宋体" w:hAnsi="Consolas" w:cs="宋体"/>
+          <w:color w:val="9CDCFE"/>
+          <w:kern w:val="0"/>
+          <w:szCs w:val="21"/>
+        </w:rPr>
+        <w:t>list</w:t>
+      </w:r>
+      <w:proofErr w:type="gramEnd"/>
+      <w:r>
+        <w:rPr>
+          <w:rFonts w:ascii="Consolas" w:eastAsia="宋体" w:hAnsi="Consolas" w:cs="宋体"/>
+          <w:color w:val="9CDCFE"/>
+          <w:kern w:val="0"/>
+          <w:szCs w:val="21"/>
+        </w:rPr>
+        <w:t>:</w:t>
+      </w:r>
+      <w:r>
+        <w:rPr>
+          <w:rFonts w:ascii="Consolas" w:eastAsia="宋体" w:hAnsi="Consolas" w:cs="宋体"/>
+          <w:color w:val="D4D4D4"/>
+          <w:kern w:val="0"/>
+          <w:szCs w:val="21"/>
+        </w:rPr>
+        <w:t>[],</w:t>
+      </w:r>
+    </w:p>
+    <w:p>
+      <w:pPr>
+        <w:widowControl/>
+        <w:shd w:val="clear" w:color="auto" w:fill="1E1E1E"/>
+        <w:spacing w:line="285" w:lineRule="atLeast"/>
+        <w:jc w:val="left"/>
+        <w:rPr>
+          <w:rFonts w:ascii="Consolas" w:eastAsia="宋体" w:hAnsi="Consolas" w:cs="宋体"/>
+          <w:color w:val="D4D4D4"/>
+          <w:kern w:val="0"/>
+          <w:szCs w:val="21"/>
+        </w:rPr>
+      </w:pPr>
+      <w:r>
+        <w:rPr>
+          <w:rFonts w:ascii="Consolas" w:eastAsia="宋体" w:hAnsi="Consolas" w:cs="宋体"/>
+          <w:color w:val="D4D4D4"/>
+          <w:kern w:val="0"/>
+          <w:szCs w:val="21"/>
+        </w:rPr>
+        <w:t xml:space="preserve">  </w:t>
+      </w:r>
+      <w:r>
+        <w:rPr>
+          <w:rFonts w:ascii="Consolas" w:eastAsia="宋体" w:hAnsi="Consolas" w:cs="宋体"/>
+          <w:color w:val="D4D4D4"/>
+          <w:kern w:val="0"/>
+          <w:szCs w:val="21"/>
+        </w:rPr>
+        <w:t xml:space="preserve">                      </w:t>
+      </w:r>
+      <w:r>
+        <w:rPr>
+          <w:rFonts w:ascii="Consolas" w:eastAsia="宋体" w:hAnsi="Consolas" w:cs="宋体"/>
+          <w:color w:val="D4D4D4"/>
+          <w:kern w:val="0"/>
+          <w:szCs w:val="21"/>
+        </w:rPr>
+        <w:t>}</w:t>
+      </w:r>
+    </w:p>
+    <w:p>
+      <w:r>
+        <w:rPr>
+          <w:rFonts w:hint="eastAsia"/>
+        </w:rPr>
+        <w:t xml:space="preserve">  </w:t>
+      </w:r>
+      <w:r>
+        <w:rPr>
+          <w:rFonts w:hint="eastAsia"/>
+        </w:rPr>
+        <w:t>组件中访问：</w:t>
+      </w:r>
+    </w:p>
+    <w:p>
+      <w:pPr>
+        <w:widowControl/>
+        <w:shd w:val="clear" w:color="auto" w:fill="1E1E1E"/>
+        <w:spacing w:line="285" w:lineRule="atLeast"/>
+        <w:jc w:val="left"/>
+        <w:rPr>
+          <w:rFonts w:ascii="Consolas" w:eastAsia="宋体" w:hAnsi="Consolas" w:cs="宋体"/>
+          <w:color w:val="D4D4D4"/>
+          <w:kern w:val="0"/>
+          <w:szCs w:val="21"/>
+        </w:rPr>
+      </w:pPr>
+      <w:r>
+        <w:rPr>
+          <w:rFonts w:hint="eastAsia"/>
+        </w:rPr>
+        <w:t xml:space="preserve"> </w:t>
+      </w:r>
+      <w:r>
+        <w:rPr>
+          <w:rFonts w:ascii="Consolas" w:eastAsia="宋体" w:hAnsi="Consolas" w:cs="宋体"/>
+          <w:color w:val="808080"/>
+          <w:kern w:val="0"/>
+          <w:szCs w:val="21"/>
+        </w:rPr>
+        <w:t>&lt;</w:t>
+      </w:r>
+      <w:r>
+        <w:rPr>
+          <w:rFonts w:ascii="Consolas" w:eastAsia="宋体" w:hAnsi="Consolas" w:cs="宋体"/>
+          <w:color w:val="569CD6"/>
+          <w:kern w:val="0"/>
+          <w:szCs w:val="21"/>
+        </w:rPr>
+        <w:t>input</w:t>
+      </w:r>
+      <w:r>
+        <w:rPr>
+          <w:rFonts w:ascii="Consolas" w:eastAsia="宋体" w:hAnsi="Consolas" w:cs="宋体"/>
+          <w:color w:val="D4D4D4"/>
+          <w:kern w:val="0"/>
+          <w:szCs w:val="21"/>
+        </w:rPr>
+        <w:t xml:space="preserve"> </w:t>
+      </w:r>
+      <w:r>
+        <w:rPr>
+          <w:rFonts w:ascii="Consolas" w:eastAsia="宋体" w:hAnsi="Consolas" w:cs="宋体"/>
+          <w:color w:val="9CDCFE"/>
+          <w:kern w:val="0"/>
+          <w:szCs w:val="21"/>
+        </w:rPr>
+        <w:t>type</w:t>
+      </w:r>
+      <w:r>
+        <w:rPr>
+          <w:rFonts w:ascii="Consolas" w:eastAsia="宋体" w:hAnsi="Consolas" w:cs="宋体"/>
+          <w:color w:val="D4D4D4"/>
+          <w:kern w:val="0"/>
+          <w:szCs w:val="21"/>
+        </w:rPr>
+        <w:t>=</w:t>
+      </w:r>
+      <w:r>
+        <w:rPr>
+          <w:rFonts w:ascii="Consolas" w:eastAsia="宋体" w:hAnsi="Consolas" w:cs="宋体"/>
+          <w:color w:val="CE9178"/>
+          <w:kern w:val="0"/>
+          <w:szCs w:val="21"/>
+        </w:rPr>
+        <w:t>"text"</w:t>
+      </w:r>
+      <w:r>
+        <w:rPr>
+          <w:rFonts w:ascii="Consolas" w:eastAsia="宋体" w:hAnsi="Consolas" w:cs="宋体"/>
+          <w:color w:val="D4D4D4"/>
+          <w:kern w:val="0"/>
+          <w:szCs w:val="21"/>
+        </w:rPr>
+        <w:t xml:space="preserve"> </w:t>
+      </w:r>
+      <w:r>
+        <w:rPr>
+          <w:rFonts w:ascii="Consolas" w:eastAsia="宋体" w:hAnsi="Consolas" w:cs="宋体"/>
+          <w:color w:val="9CDCFE"/>
+          <w:kern w:val="0"/>
+          <w:szCs w:val="21"/>
+        </w:rPr>
+        <w:t>value</w:t>
+      </w:r>
+      <w:r>
+        <w:rPr>
+          <w:rFonts w:ascii="Consolas" w:eastAsia="宋体" w:hAnsi="Consolas" w:cs="宋体"/>
+          <w:color w:val="D4D4D4"/>
+          <w:kern w:val="0"/>
+          <w:szCs w:val="21"/>
+        </w:rPr>
+        <w:t>=</w:t>
+      </w:r>
+      <w:r>
+        <w:rPr>
+          <w:rFonts w:ascii="Consolas" w:eastAsia="宋体" w:hAnsi="Consolas" w:cs="宋体"/>
+          <w:color w:val="569CD6"/>
+          <w:kern w:val="0"/>
+          <w:szCs w:val="21"/>
+        </w:rPr>
+        <w:t>{</w:t>
+      </w:r>
+      <w:proofErr w:type="spellStart"/>
+      <w:r>
+        <w:rPr>
+          <w:rFonts w:ascii="Consolas" w:eastAsia="宋体" w:hAnsi="Consolas" w:cs="宋体"/>
+          <w:color w:val="569CD6"/>
+          <w:kern w:val="0"/>
+          <w:szCs w:val="21"/>
+        </w:rPr>
+        <w:t>this</w:t>
+      </w:r>
+      <w:r>
+        <w:rPr>
+          <w:rFonts w:ascii="Consolas" w:eastAsia="宋体" w:hAnsi="Consolas" w:cs="宋体"/>
+          <w:color w:val="D4D4D4"/>
+          <w:kern w:val="0"/>
+          <w:szCs w:val="21"/>
+        </w:rPr>
+        <w:t>.</w:t>
+      </w:r>
+      <w:r>
+        <w:rPr>
+          <w:rFonts w:ascii="Consolas" w:eastAsia="宋体" w:hAnsi="Consolas" w:cs="宋体"/>
+          <w:color w:val="9CDCFE"/>
+          <w:kern w:val="0"/>
+          <w:szCs w:val="21"/>
+        </w:rPr>
+        <w:t>props</w:t>
+      </w:r>
+      <w:r>
+        <w:rPr>
+          <w:rFonts w:ascii="Consolas" w:eastAsia="宋体" w:hAnsi="Consolas" w:cs="宋体"/>
+          <w:color w:val="D4D4D4"/>
+          <w:kern w:val="0"/>
+          <w:szCs w:val="21"/>
+        </w:rPr>
+        <w:t>.</w:t>
+      </w:r>
+      <w:r>
+        <w:rPr>
+          <w:rFonts w:ascii="Consolas" w:eastAsia="宋体" w:hAnsi="Consolas" w:cs="宋体"/>
+          <w:color w:val="9CDCFE"/>
+          <w:kern w:val="0"/>
+          <w:szCs w:val="21"/>
+        </w:rPr>
+        <w:t>inputValue</w:t>
+      </w:r>
+      <w:proofErr w:type="spellEnd"/>
+      <w:r>
+        <w:rPr>
+          <w:rFonts w:ascii="Consolas" w:eastAsia="宋体" w:hAnsi="Consolas" w:cs="宋体"/>
+          <w:color w:val="569CD6"/>
+          <w:kern w:val="0"/>
+          <w:szCs w:val="21"/>
+        </w:rPr>
+        <w:t>}</w:t>
+      </w:r>
+      <w:r>
+        <w:rPr>
+          <w:rFonts w:ascii="Consolas" w:eastAsia="宋体" w:hAnsi="Consolas" w:cs="宋体"/>
+          <w:color w:val="808080"/>
+          <w:kern w:val="0"/>
+          <w:szCs w:val="21"/>
+        </w:rPr>
+        <w:t>/&gt;</w:t>
+      </w:r>
+    </w:p>
+    <w:p>
+      <w:r>
+        <w:t xml:space="preserve">  </w:t>
+      </w:r>
+      <w:r>
+        <w:t>页面展示</w:t>
+      </w:r>
+      <w:r>
+        <w:rPr>
+          <w:rFonts w:hint="eastAsia"/>
+        </w:rPr>
+        <w:t>：</w:t>
+      </w:r>
+    </w:p>
+    <w:p>
+      <w:pPr>
+        <w:rPr>
+          <w:rFonts w:hint="eastAsia"/>
+        </w:rPr>
+      </w:pPr>
+      <w:r>
+        <w:rPr>
+          <w:rFonts w:hint="eastAsia"/>
+        </w:rPr>
+        <w:t xml:space="preserve"> </w:t>
+      </w:r>
+      <w:r>
+        <w:rPr>
+          <w:noProof/>
+        </w:rPr>
+        <w:drawing>
+          <wp:inline distT="0" distB="0" distL="0" distR="0">
+            <wp:extent cx="3533775" cy="590550"/>
+            <wp:effectExtent l="0" t="0" r="9525" b="0"/>
+            <wp:docPr id="1" name="图片 1" descr="C:\Users\ADMINI~1\AppData\Local\Temp\1557284357(1).png"/>
+            <wp:cNvGraphicFramePr>
+              <a:graphicFrameLocks xmlns:a="http://schemas.openxmlformats.org/drawingml/2006/main" noChangeAspect="1"/>
+            </wp:cNvGraphicFramePr>
+            <a:graphic xmlns:a="http://schemas.openxmlformats.org/drawingml/2006/main">
+              <a:graphicData uri="http://schemas.openxmlformats.org/drawingml/2006/picture">
+                <pic:pic xmlns:pic="http://schemas.openxmlformats.org/drawingml/2006/picture">
+                  <pic:nvPicPr>
+                    <pic:cNvPr id="0" name="Picture 1" descr="C:\Users\ADMINI~1\AppData\Local\Temp\1557284357(1).png"/>
+                    <pic:cNvPicPr>
+                      <a:picLocks noChangeAspect="1" noChangeArrowheads="1"/>
+                    </pic:cNvPicPr>
+                  </pic:nvPicPr>
+                  <pic:blipFill>
+                    <a:blip r:embed="rId5">
+                      <a:extLst>
+                        <a:ext uri="{28A0092B-C50C-407E-A947-70E740481C1C}">
+                          <a14:useLocalDpi xmlns:a14="http://schemas.microsoft.com/office/drawing/2010/main" val="0"/>
+                        </a:ext>
+                      </a:extLst>
+                    </a:blip>
+                    <a:srcRect/>
+                    <a:stretch>
+                      <a:fillRect/>
+                    </a:stretch>
+                  </pic:blipFill>
+                  <pic:spPr bwMode="auto">
+                    <a:xfrm>
+                      <a:off x="0" y="0"/>
+                      <a:ext cx="3533775" cy="590550"/>
+                    </a:xfrm>
+                    <a:prstGeom prst="rect">
+                      <a:avLst/>
+                    </a:prstGeom>
+                    <a:noFill/>
+                    <a:ln>
+                      <a:noFill/>
+                    </a:ln>
+                  </pic:spPr>
+                </pic:pic>
+              </a:graphicData>
+            </a:graphic>
+          </wp:inline>
+        </w:drawing>
+      </w:r>
+    </w:p>
+    <w:p>
+      <w:pPr>
+        <w:rPr>
+          <w:rFonts w:hint="eastAsia"/>
+        </w:rPr>
+      </w:pPr>
+      <w:r>
+        <w:rPr>
+          <w:rFonts w:hint="eastAsia"/>
+        </w:rPr>
+        <w:t xml:space="preserve">      </w:t>
+      </w:r>
+    </w:p>
+    <w:p>
+      <w:pPr>
         <w:pStyle w:val="1"/>
         <w:shd w:val="clear" w:color="auto" w:fill="FFFFFF"/>
         <w:spacing w:before="0" w:beforeAutospacing="0" w:after="225" w:afterAutospacing="0"/>
@@ -213,6 +2444,7 @@
         </w:rPr>
         <w:t>、</w:t>
       </w:r>
+      <w:proofErr w:type="spellStart"/>
       <w:r>
         <w:rPr>
           <w:rFonts w:ascii="Arial" w:hAnsi="Arial" w:cs="Arial"/>
@@ -220,8 +2452,2285 @@
           <w:sz w:val="39"/>
           <w:szCs w:val="39"/>
         </w:rPr>
-        <w:t>mapDispatchToProps()</w:t>
-      </w:r>
+        <w:t>mapDispatchToProps</w:t>
+      </w:r>
+      <w:proofErr w:type="spellEnd"/>
+      <w:r>
+        <w:rPr>
+          <w:rFonts w:ascii="Arial" w:hAnsi="Arial" w:cs="Arial"/>
+          <w:color w:val="2F2F2F"/>
+          <w:sz w:val="39"/>
+          <w:szCs w:val="39"/>
+        </w:rPr>
+        <w:t>(</w:t>
+      </w:r>
+      <w:r>
+        <w:rPr>
+          <w:rFonts w:ascii="Arial" w:hAnsi="Arial" w:cs="Arial"/>
+          <w:color w:val="2F2F2F"/>
+          <w:sz w:val="39"/>
+          <w:szCs w:val="39"/>
+        </w:rPr>
+        <w:t>dispatch</w:t>
+      </w:r>
+      <w:r>
+        <w:rPr>
+          <w:rFonts w:ascii="Arial" w:hAnsi="Arial" w:cs="Arial"/>
+          <w:color w:val="2F2F2F"/>
+          <w:sz w:val="39"/>
+          <w:szCs w:val="39"/>
+        </w:rPr>
+        <w:t>)</w:t>
+      </w:r>
+    </w:p>
+    <w:p>
+      <w:pPr>
+        <w:ind w:firstLine="420"/>
+      </w:pPr>
+      <w:r>
+        <w:rPr>
+          <w:rFonts w:hint="eastAsia"/>
+        </w:rPr>
+        <w:t>这个方法用于将</w:t>
+      </w:r>
+      <w:r>
+        <w:rPr>
+          <w:rFonts w:hint="eastAsia"/>
+        </w:rPr>
+        <w:t>action</w:t>
+      </w:r>
+      <w:r>
+        <w:rPr>
+          <w:rFonts w:hint="eastAsia"/>
+        </w:rPr>
+        <w:t>发送到</w:t>
+      </w:r>
+      <w:r>
+        <w:rPr>
+          <w:rFonts w:hint="eastAsia"/>
+        </w:rPr>
+        <w:t>store</w:t>
+      </w:r>
+      <w:r>
+        <w:rPr>
+          <w:rFonts w:hint="eastAsia"/>
+        </w:rPr>
+        <w:t>，</w:t>
+      </w:r>
+      <w:r>
+        <w:rPr>
+          <w:rFonts w:hint="eastAsia"/>
+        </w:rPr>
+        <w:t>reducer</w:t>
+      </w:r>
+      <w:r>
+        <w:t>将数据修改后由于已经和页面绑定数据</w:t>
+      </w:r>
+      <w:r>
+        <w:rPr>
+          <w:rFonts w:hint="eastAsia"/>
+        </w:rPr>
+        <w:t>，</w:t>
+      </w:r>
+      <w:r>
+        <w:t>所以现在</w:t>
+      </w:r>
+      <w:r>
+        <w:t>reducer</w:t>
+      </w:r>
+      <w:r>
+        <w:t>中修改数据之后</w:t>
+      </w:r>
+      <w:r>
+        <w:rPr>
+          <w:rFonts w:hint="eastAsia"/>
+        </w:rPr>
+        <w:t>、页面的数据就会随之改变</w:t>
+      </w:r>
+      <w:r>
+        <w:rPr>
+          <w:rFonts w:hint="eastAsia"/>
+        </w:rPr>
+        <w:t>、使用步骤：</w:t>
+      </w:r>
+    </w:p>
+    <w:p>
+      <w:pPr>
+        <w:pStyle w:val="a3"/>
+        <w:numPr>
+          <w:ilvl w:val="0"/>
+          <w:numId w:val="2"/>
+        </w:numPr>
+        <w:ind w:firstLineChars="0"/>
+      </w:pPr>
+      <w:r>
+        <w:rPr>
+          <w:rFonts w:hint="eastAsia"/>
+        </w:rPr>
+        <w:t>定义</w:t>
+      </w:r>
+      <w:proofErr w:type="spellStart"/>
+      <w:r>
+        <w:t>mapDispatchToProps</w:t>
+      </w:r>
+      <w:proofErr w:type="spellEnd"/>
+      <w:r>
+        <w:rPr>
+          <w:rFonts w:hint="eastAsia"/>
+        </w:rPr>
+        <w:t>（）方法：</w:t>
+      </w:r>
+    </w:p>
+    <w:p>
+      <w:pPr>
+        <w:widowControl/>
+        <w:shd w:val="clear" w:color="auto" w:fill="1E1E1E"/>
+        <w:spacing w:line="285" w:lineRule="atLeast"/>
+        <w:ind w:left="420" w:firstLineChars="100" w:firstLine="210"/>
+        <w:jc w:val="left"/>
+        <w:rPr>
+          <w:rFonts w:ascii="Consolas" w:eastAsia="宋体" w:hAnsi="Consolas" w:cs="宋体"/>
+          <w:color w:val="D4D4D4"/>
+          <w:kern w:val="0"/>
+          <w:szCs w:val="21"/>
+        </w:rPr>
+      </w:pPr>
+      <w:proofErr w:type="spellStart"/>
+      <w:proofErr w:type="gramStart"/>
+      <w:r>
+        <w:rPr>
+          <w:rFonts w:ascii="Consolas" w:eastAsia="宋体" w:hAnsi="Consolas" w:cs="宋体"/>
+          <w:color w:val="569CD6"/>
+          <w:kern w:val="0"/>
+          <w:szCs w:val="21"/>
+        </w:rPr>
+        <w:t>const</w:t>
+      </w:r>
+      <w:proofErr w:type="spellEnd"/>
+      <w:proofErr w:type="gramEnd"/>
+      <w:r>
+        <w:rPr>
+          <w:rFonts w:ascii="Consolas" w:eastAsia="宋体" w:hAnsi="Consolas" w:cs="宋体"/>
+          <w:color w:val="D4D4D4"/>
+          <w:kern w:val="0"/>
+          <w:szCs w:val="21"/>
+        </w:rPr>
+        <w:t xml:space="preserve"> </w:t>
+      </w:r>
+      <w:proofErr w:type="spellStart"/>
+      <w:r>
+        <w:rPr>
+          <w:rFonts w:ascii="Consolas" w:eastAsia="宋体" w:hAnsi="Consolas" w:cs="宋体"/>
+          <w:color w:val="DCDCAA"/>
+          <w:kern w:val="0"/>
+          <w:szCs w:val="21"/>
+        </w:rPr>
+        <w:t>mapDispatchToProps</w:t>
+      </w:r>
+      <w:proofErr w:type="spellEnd"/>
+      <w:r>
+        <w:rPr>
+          <w:rFonts w:ascii="Consolas" w:eastAsia="宋体" w:hAnsi="Consolas" w:cs="宋体"/>
+          <w:color w:val="D4D4D4"/>
+          <w:kern w:val="0"/>
+          <w:szCs w:val="21"/>
+        </w:rPr>
+        <w:t xml:space="preserve"> = (</w:t>
+      </w:r>
+      <w:r>
+        <w:rPr>
+          <w:rFonts w:ascii="Consolas" w:eastAsia="宋体" w:hAnsi="Consolas" w:cs="宋体"/>
+          <w:color w:val="9CDCFE"/>
+          <w:kern w:val="0"/>
+          <w:szCs w:val="21"/>
+        </w:rPr>
+        <w:t>dispatch</w:t>
+      </w:r>
+      <w:r>
+        <w:rPr>
+          <w:rFonts w:ascii="Consolas" w:eastAsia="宋体" w:hAnsi="Consolas" w:cs="宋体"/>
+          <w:color w:val="D4D4D4"/>
+          <w:kern w:val="0"/>
+          <w:szCs w:val="21"/>
+        </w:rPr>
+        <w:t xml:space="preserve">) </w:t>
+      </w:r>
+      <w:r>
+        <w:rPr>
+          <w:rFonts w:ascii="Consolas" w:eastAsia="宋体" w:hAnsi="Consolas" w:cs="宋体"/>
+          <w:color w:val="569CD6"/>
+          <w:kern w:val="0"/>
+          <w:szCs w:val="21"/>
+        </w:rPr>
+        <w:t>=&gt;</w:t>
+      </w:r>
+      <w:r>
+        <w:rPr>
+          <w:rFonts w:ascii="Consolas" w:eastAsia="宋体" w:hAnsi="Consolas" w:cs="宋体"/>
+          <w:color w:val="D4D4D4"/>
+          <w:kern w:val="0"/>
+          <w:szCs w:val="21"/>
+        </w:rPr>
+        <w:t xml:space="preserve"> {</w:t>
+      </w:r>
+    </w:p>
+    <w:p>
+      <w:pPr>
+        <w:widowControl/>
+        <w:shd w:val="clear" w:color="auto" w:fill="1E1E1E"/>
+        <w:spacing w:line="285" w:lineRule="atLeast"/>
+        <w:ind w:left="420" w:firstLineChars="100" w:firstLine="210"/>
+        <w:jc w:val="left"/>
+        <w:rPr>
+          <w:rFonts w:ascii="Consolas" w:eastAsia="宋体" w:hAnsi="Consolas" w:cs="宋体"/>
+          <w:color w:val="D4D4D4"/>
+          <w:kern w:val="0"/>
+          <w:szCs w:val="21"/>
+        </w:rPr>
+      </w:pPr>
+      <w:r>
+        <w:rPr>
+          <w:rFonts w:ascii="Consolas" w:eastAsia="宋体" w:hAnsi="Consolas" w:cs="宋体"/>
+          <w:color w:val="D4D4D4"/>
+          <w:kern w:val="0"/>
+          <w:szCs w:val="21"/>
+        </w:rPr>
+        <w:t xml:space="preserve">  </w:t>
+      </w:r>
+      <w:proofErr w:type="gramStart"/>
+      <w:r>
+        <w:rPr>
+          <w:rFonts w:ascii="Consolas" w:eastAsia="宋体" w:hAnsi="Consolas" w:cs="宋体"/>
+          <w:color w:val="C586C0"/>
+          <w:kern w:val="0"/>
+          <w:szCs w:val="21"/>
+        </w:rPr>
+        <w:t>return</w:t>
+      </w:r>
+      <w:proofErr w:type="gramEnd"/>
+      <w:r>
+        <w:rPr>
+          <w:rFonts w:ascii="Consolas" w:eastAsia="宋体" w:hAnsi="Consolas" w:cs="宋体"/>
+          <w:color w:val="D4D4D4"/>
+          <w:kern w:val="0"/>
+          <w:szCs w:val="21"/>
+        </w:rPr>
+        <w:t xml:space="preserve"> {</w:t>
+      </w:r>
+    </w:p>
+    <w:p>
+      <w:pPr>
+        <w:widowControl/>
+        <w:shd w:val="clear" w:color="auto" w:fill="1E1E1E"/>
+        <w:spacing w:line="285" w:lineRule="atLeast"/>
+        <w:ind w:left="420" w:firstLineChars="100" w:firstLine="210"/>
+        <w:jc w:val="left"/>
+        <w:rPr>
+          <w:rFonts w:ascii="Consolas" w:eastAsia="宋体" w:hAnsi="Consolas" w:cs="宋体"/>
+          <w:color w:val="C586C0"/>
+          <w:kern w:val="0"/>
+          <w:szCs w:val="21"/>
+        </w:rPr>
+      </w:pPr>
+      <w:r>
+        <w:rPr>
+          <w:rFonts w:ascii="Consolas" w:eastAsia="宋体" w:hAnsi="Consolas" w:cs="宋体"/>
+          <w:color w:val="C586C0"/>
+          <w:kern w:val="0"/>
+          <w:szCs w:val="21"/>
+        </w:rPr>
+        <w:t xml:space="preserve">         </w:t>
+      </w:r>
+      <w:r>
+        <w:rPr>
+          <w:rFonts w:ascii="Consolas" w:eastAsia="宋体" w:hAnsi="Consolas" w:cs="宋体" w:hint="eastAsia"/>
+          <w:color w:val="C586C0"/>
+          <w:kern w:val="0"/>
+          <w:szCs w:val="21"/>
+        </w:rPr>
+        <w:t>}</w:t>
+      </w:r>
+    </w:p>
+    <w:p>
+      <w:pPr>
+        <w:widowControl/>
+        <w:shd w:val="clear" w:color="auto" w:fill="1E1E1E"/>
+        <w:spacing w:line="285" w:lineRule="atLeast"/>
+        <w:ind w:left="420" w:firstLineChars="400" w:firstLine="840"/>
+        <w:jc w:val="left"/>
+        <w:rPr>
+          <w:rFonts w:ascii="Consolas" w:eastAsia="宋体" w:hAnsi="Consolas" w:cs="宋体"/>
+          <w:color w:val="D4D4D4"/>
+          <w:kern w:val="0"/>
+          <w:szCs w:val="21"/>
+        </w:rPr>
+      </w:pPr>
+      <w:r>
+        <w:rPr>
+          <w:rFonts w:ascii="Consolas" w:eastAsia="宋体" w:hAnsi="Consolas" w:cs="宋体" w:hint="eastAsia"/>
+          <w:color w:val="C586C0"/>
+          <w:kern w:val="0"/>
+          <w:szCs w:val="21"/>
+        </w:rPr>
+        <w:t>}</w:t>
+      </w:r>
+    </w:p>
+    <w:p>
+      <w:pPr>
+        <w:pStyle w:val="a3"/>
+        <w:numPr>
+          <w:ilvl w:val="0"/>
+          <w:numId w:val="2"/>
+        </w:numPr>
+        <w:ind w:firstLineChars="0"/>
+      </w:pPr>
+      <w:r>
+        <w:rPr>
+          <w:rFonts w:hint="eastAsia"/>
+        </w:rPr>
+        <w:t>由于这个方法是向</w:t>
+      </w:r>
+      <w:r>
+        <w:rPr>
+          <w:rFonts w:hint="eastAsia"/>
+        </w:rPr>
+        <w:t>store</w:t>
+      </w:r>
+      <w:r>
+        <w:rPr>
+          <w:rFonts w:hint="eastAsia"/>
+        </w:rPr>
+        <w:t>传递</w:t>
+      </w:r>
+      <w:r>
+        <w:rPr>
+          <w:rFonts w:hint="eastAsia"/>
+        </w:rPr>
+        <w:t>action</w:t>
+      </w:r>
+      <w:r>
+        <w:rPr>
+          <w:rFonts w:hint="eastAsia"/>
+        </w:rPr>
+        <w:t>和数据，所以需要在组件的事件中绑定数据：</w:t>
+      </w:r>
+    </w:p>
+    <w:p>
+      <w:pPr>
+        <w:widowControl/>
+        <w:shd w:val="clear" w:color="auto" w:fill="1E1E1E"/>
+        <w:spacing w:line="285" w:lineRule="atLeast"/>
+        <w:ind w:left="420" w:firstLineChars="100" w:firstLine="210"/>
+        <w:jc w:val="left"/>
+        <w:rPr>
+          <w:rFonts w:ascii="Consolas" w:eastAsia="宋体" w:hAnsi="Consolas" w:cs="宋体"/>
+          <w:color w:val="808080"/>
+          <w:kern w:val="0"/>
+          <w:szCs w:val="21"/>
+        </w:rPr>
+      </w:pPr>
+      <w:r>
+        <w:rPr>
+          <w:rFonts w:ascii="Consolas" w:eastAsia="宋体" w:hAnsi="Consolas" w:cs="宋体"/>
+          <w:color w:val="808080"/>
+          <w:kern w:val="0"/>
+          <w:szCs w:val="21"/>
+        </w:rPr>
+        <w:t>&lt;</w:t>
+      </w:r>
+      <w:r>
+        <w:rPr>
+          <w:rFonts w:ascii="Consolas" w:eastAsia="宋体" w:hAnsi="Consolas" w:cs="宋体"/>
+          <w:color w:val="569CD6"/>
+          <w:kern w:val="0"/>
+          <w:szCs w:val="21"/>
+        </w:rPr>
+        <w:t>input</w:t>
+      </w:r>
+      <w:r>
+        <w:rPr>
+          <w:rFonts w:ascii="Consolas" w:eastAsia="宋体" w:hAnsi="Consolas" w:cs="宋体"/>
+          <w:color w:val="D4D4D4"/>
+          <w:kern w:val="0"/>
+          <w:szCs w:val="21"/>
+        </w:rPr>
+        <w:t xml:space="preserve"> </w:t>
+      </w:r>
+      <w:r>
+        <w:rPr>
+          <w:rFonts w:ascii="Consolas" w:eastAsia="宋体" w:hAnsi="Consolas" w:cs="宋体"/>
+          <w:color w:val="9CDCFE"/>
+          <w:kern w:val="0"/>
+          <w:szCs w:val="21"/>
+        </w:rPr>
+        <w:t>value</w:t>
+      </w:r>
+      <w:proofErr w:type="gramStart"/>
+      <w:r>
+        <w:rPr>
+          <w:rFonts w:ascii="Consolas" w:eastAsia="宋体" w:hAnsi="Consolas" w:cs="宋体"/>
+          <w:color w:val="D4D4D4"/>
+          <w:kern w:val="0"/>
+          <w:szCs w:val="21"/>
+        </w:rPr>
+        <w:t>=</w:t>
+      </w:r>
+      <w:r>
+        <w:rPr>
+          <w:rFonts w:ascii="Consolas" w:eastAsia="宋体" w:hAnsi="Consolas" w:cs="宋体"/>
+          <w:color w:val="569CD6"/>
+          <w:kern w:val="0"/>
+          <w:szCs w:val="21"/>
+        </w:rPr>
+        <w:t>{</w:t>
+      </w:r>
+      <w:proofErr w:type="spellStart"/>
+      <w:proofErr w:type="gramEnd"/>
+      <w:r>
+        <w:rPr>
+          <w:rFonts w:ascii="Consolas" w:eastAsia="宋体" w:hAnsi="Consolas" w:cs="宋体"/>
+          <w:color w:val="569CD6"/>
+          <w:kern w:val="0"/>
+          <w:szCs w:val="21"/>
+        </w:rPr>
+        <w:t>this</w:t>
+      </w:r>
+      <w:r>
+        <w:rPr>
+          <w:rFonts w:ascii="Consolas" w:eastAsia="宋体" w:hAnsi="Consolas" w:cs="宋体"/>
+          <w:color w:val="D4D4D4"/>
+          <w:kern w:val="0"/>
+          <w:szCs w:val="21"/>
+        </w:rPr>
+        <w:t>.</w:t>
+      </w:r>
+      <w:r>
+        <w:rPr>
+          <w:rFonts w:ascii="Consolas" w:eastAsia="宋体" w:hAnsi="Consolas" w:cs="宋体"/>
+          <w:color w:val="9CDCFE"/>
+          <w:kern w:val="0"/>
+          <w:szCs w:val="21"/>
+        </w:rPr>
+        <w:t>props</w:t>
+      </w:r>
+      <w:r>
+        <w:rPr>
+          <w:rFonts w:ascii="Consolas" w:eastAsia="宋体" w:hAnsi="Consolas" w:cs="宋体"/>
+          <w:color w:val="D4D4D4"/>
+          <w:kern w:val="0"/>
+          <w:szCs w:val="21"/>
+        </w:rPr>
+        <w:t>.</w:t>
+      </w:r>
+      <w:r>
+        <w:rPr>
+          <w:rFonts w:ascii="Consolas" w:eastAsia="宋体" w:hAnsi="Consolas" w:cs="宋体"/>
+          <w:color w:val="9CDCFE"/>
+          <w:kern w:val="0"/>
+          <w:szCs w:val="21"/>
+        </w:rPr>
+        <w:t>inputValue</w:t>
+      </w:r>
+      <w:proofErr w:type="spellEnd"/>
+      <w:r>
+        <w:rPr>
+          <w:rFonts w:ascii="Consolas" w:eastAsia="宋体" w:hAnsi="Consolas" w:cs="宋体"/>
+          <w:color w:val="569CD6"/>
+          <w:kern w:val="0"/>
+          <w:szCs w:val="21"/>
+        </w:rPr>
+        <w:t>}</w:t>
+      </w:r>
+      <w:r>
+        <w:rPr>
+          <w:rFonts w:ascii="Consolas" w:eastAsia="宋体" w:hAnsi="Consolas" w:cs="宋体"/>
+          <w:color w:val="D4D4D4"/>
+          <w:kern w:val="0"/>
+          <w:szCs w:val="21"/>
+        </w:rPr>
+        <w:t xml:space="preserve"> </w:t>
+      </w:r>
+      <w:proofErr w:type="spellStart"/>
+      <w:r>
+        <w:rPr>
+          <w:rFonts w:ascii="Consolas" w:eastAsia="宋体" w:hAnsi="Consolas" w:cs="宋体"/>
+          <w:color w:val="9CDCFE"/>
+          <w:kern w:val="0"/>
+          <w:szCs w:val="21"/>
+        </w:rPr>
+        <w:t>onChange</w:t>
+      </w:r>
+      <w:proofErr w:type="spellEnd"/>
+      <w:r>
+        <w:rPr>
+          <w:rFonts w:ascii="Consolas" w:eastAsia="宋体" w:hAnsi="Consolas" w:cs="宋体"/>
+          <w:color w:val="D4D4D4"/>
+          <w:kern w:val="0"/>
+          <w:szCs w:val="21"/>
+        </w:rPr>
+        <w:t>=</w:t>
+      </w:r>
+      <w:r>
+        <w:rPr>
+          <w:rFonts w:ascii="Consolas" w:eastAsia="宋体" w:hAnsi="Consolas" w:cs="宋体"/>
+          <w:color w:val="569CD6"/>
+          <w:kern w:val="0"/>
+          <w:szCs w:val="21"/>
+        </w:rPr>
+        <w:t>{</w:t>
+      </w:r>
+      <w:proofErr w:type="spellStart"/>
+      <w:r>
+        <w:rPr>
+          <w:rFonts w:ascii="Consolas" w:eastAsia="宋体" w:hAnsi="Consolas" w:cs="宋体"/>
+          <w:color w:val="569CD6"/>
+          <w:kern w:val="0"/>
+          <w:szCs w:val="21"/>
+        </w:rPr>
+        <w:t>this</w:t>
+      </w:r>
+      <w:r>
+        <w:rPr>
+          <w:rFonts w:ascii="Consolas" w:eastAsia="宋体" w:hAnsi="Consolas" w:cs="宋体"/>
+          <w:color w:val="D4D4D4"/>
+          <w:kern w:val="0"/>
+          <w:szCs w:val="21"/>
+        </w:rPr>
+        <w:t>.</w:t>
+      </w:r>
+      <w:r>
+        <w:rPr>
+          <w:rFonts w:ascii="Consolas" w:eastAsia="宋体" w:hAnsi="Consolas" w:cs="宋体"/>
+          <w:color w:val="9CDCFE"/>
+          <w:kern w:val="0"/>
+          <w:szCs w:val="21"/>
+        </w:rPr>
+        <w:t>props</w:t>
+      </w:r>
+      <w:r>
+        <w:rPr>
+          <w:rFonts w:ascii="Consolas" w:eastAsia="宋体" w:hAnsi="Consolas" w:cs="宋体"/>
+          <w:color w:val="D4D4D4"/>
+          <w:kern w:val="0"/>
+          <w:szCs w:val="21"/>
+        </w:rPr>
+        <w:t>.</w:t>
+      </w:r>
+      <w:r>
+        <w:rPr>
+          <w:rFonts w:ascii="Consolas" w:eastAsia="宋体" w:hAnsi="Consolas" w:cs="宋体"/>
+          <w:color w:val="9CDCFE"/>
+          <w:kern w:val="0"/>
+          <w:szCs w:val="21"/>
+        </w:rPr>
+        <w:t>handelInputChange</w:t>
+      </w:r>
+      <w:proofErr w:type="spellEnd"/>
+      <w:r>
+        <w:rPr>
+          <w:rFonts w:ascii="Consolas" w:eastAsia="宋体" w:hAnsi="Consolas" w:cs="宋体"/>
+          <w:color w:val="569CD6"/>
+          <w:kern w:val="0"/>
+          <w:szCs w:val="21"/>
+        </w:rPr>
+        <w:t>}</w:t>
+      </w:r>
+      <w:r>
+        <w:rPr>
+          <w:rFonts w:ascii="Consolas" w:eastAsia="宋体" w:hAnsi="Consolas" w:cs="宋体"/>
+          <w:color w:val="D4D4D4"/>
+          <w:kern w:val="0"/>
+          <w:szCs w:val="21"/>
+        </w:rPr>
+        <w:t xml:space="preserve"> </w:t>
+      </w:r>
+      <w:r>
+        <w:rPr>
+          <w:rFonts w:ascii="Consolas" w:eastAsia="宋体" w:hAnsi="Consolas" w:cs="宋体"/>
+          <w:color w:val="808080"/>
+          <w:kern w:val="0"/>
+          <w:szCs w:val="21"/>
+        </w:rPr>
+        <w:t>/&gt;</w:t>
+      </w:r>
+    </w:p>
+    <w:p>
+      <w:pPr>
+        <w:widowControl/>
+        <w:shd w:val="clear" w:color="auto" w:fill="1E1E1E"/>
+        <w:spacing w:line="285" w:lineRule="atLeast"/>
+        <w:ind w:left="420" w:firstLineChars="100" w:firstLine="210"/>
+        <w:jc w:val="left"/>
+        <w:rPr>
+          <w:rFonts w:ascii="Consolas" w:eastAsia="宋体" w:hAnsi="Consolas" w:cs="宋体" w:hint="eastAsia"/>
+          <w:color w:val="808080"/>
+          <w:kern w:val="0"/>
+          <w:szCs w:val="21"/>
+        </w:rPr>
+      </w:pPr>
+      <w:r>
+        <w:rPr>
+          <w:rFonts w:ascii="Consolas" w:eastAsia="宋体" w:hAnsi="Consolas" w:cs="宋体"/>
+          <w:color w:val="808080"/>
+          <w:kern w:val="0"/>
+          <w:szCs w:val="21"/>
+        </w:rPr>
+        <w:t xml:space="preserve">  </w:t>
+      </w:r>
+      <w:r>
+        <w:rPr>
+          <w:rFonts w:ascii="Consolas" w:eastAsia="宋体" w:hAnsi="Consolas" w:cs="宋体" w:hint="eastAsia"/>
+          <w:color w:val="808080"/>
+          <w:kern w:val="0"/>
+          <w:szCs w:val="21"/>
+        </w:rPr>
+        <w:t>//</w:t>
+      </w:r>
+      <w:r>
+        <w:rPr>
+          <w:rFonts w:ascii="Consolas" w:eastAsia="宋体" w:hAnsi="Consolas" w:cs="宋体"/>
+          <w:color w:val="9CDCFE"/>
+          <w:kern w:val="0"/>
+          <w:szCs w:val="21"/>
+        </w:rPr>
+        <w:t xml:space="preserve"> </w:t>
+      </w:r>
+      <w:proofErr w:type="spellStart"/>
+      <w:r>
+        <w:rPr>
+          <w:rFonts w:ascii="Consolas" w:eastAsia="宋体" w:hAnsi="Consolas" w:cs="宋体"/>
+          <w:color w:val="9CDCFE"/>
+          <w:kern w:val="0"/>
+          <w:szCs w:val="21"/>
+        </w:rPr>
+        <w:t>handelInputChange</w:t>
+      </w:r>
+      <w:proofErr w:type="spellEnd"/>
+      <w:r>
+        <w:rPr>
+          <w:rFonts w:ascii="Consolas" w:eastAsia="宋体" w:hAnsi="Consolas" w:cs="宋体"/>
+          <w:color w:val="9CDCFE"/>
+          <w:kern w:val="0"/>
+          <w:szCs w:val="21"/>
+        </w:rPr>
+        <w:t>是当</w:t>
+      </w:r>
+      <w:proofErr w:type="spellStart"/>
+      <w:r>
+        <w:rPr>
+          <w:rFonts w:ascii="Consolas" w:eastAsia="宋体" w:hAnsi="Consolas" w:cs="宋体"/>
+          <w:color w:val="9CDCFE"/>
+          <w:kern w:val="0"/>
+          <w:szCs w:val="21"/>
+        </w:rPr>
+        <w:t>inut</w:t>
+      </w:r>
+      <w:proofErr w:type="spellEnd"/>
+      <w:r>
+        <w:rPr>
+          <w:rFonts w:ascii="Consolas" w:eastAsia="宋体" w:hAnsi="Consolas" w:cs="宋体"/>
+          <w:color w:val="9CDCFE"/>
+          <w:kern w:val="0"/>
+          <w:szCs w:val="21"/>
+        </w:rPr>
+        <w:t>输入内容的时候执行的函数</w:t>
+      </w:r>
+    </w:p>
+    <w:p>
+      <w:pPr>
+        <w:widowControl/>
+        <w:shd w:val="clear" w:color="auto" w:fill="1E1E1E"/>
+        <w:spacing w:line="285" w:lineRule="atLeast"/>
+        <w:ind w:left="420" w:firstLineChars="100" w:firstLine="210"/>
+        <w:jc w:val="left"/>
+        <w:rPr>
+          <w:rFonts w:ascii="Consolas" w:eastAsia="宋体" w:hAnsi="Consolas" w:cs="宋体"/>
+          <w:color w:val="808080"/>
+          <w:kern w:val="0"/>
+          <w:szCs w:val="21"/>
+        </w:rPr>
+      </w:pPr>
+      <w:r>
+        <w:rPr>
+          <w:rFonts w:ascii="Consolas" w:eastAsia="宋体" w:hAnsi="Consolas" w:cs="宋体"/>
+          <w:color w:val="808080"/>
+          <w:kern w:val="0"/>
+          <w:szCs w:val="21"/>
+        </w:rPr>
+        <w:t>&lt;</w:t>
+      </w:r>
+      <w:r>
+        <w:rPr>
+          <w:rFonts w:ascii="Consolas" w:eastAsia="宋体" w:hAnsi="Consolas" w:cs="宋体"/>
+          <w:color w:val="569CD6"/>
+          <w:kern w:val="0"/>
+          <w:szCs w:val="21"/>
+        </w:rPr>
+        <w:t>button</w:t>
+      </w:r>
+      <w:r>
+        <w:rPr>
+          <w:rFonts w:ascii="Consolas" w:eastAsia="宋体" w:hAnsi="Consolas" w:cs="宋体"/>
+          <w:color w:val="D4D4D4"/>
+          <w:kern w:val="0"/>
+          <w:szCs w:val="21"/>
+        </w:rPr>
+        <w:t xml:space="preserve"> </w:t>
+      </w:r>
+      <w:proofErr w:type="spellStart"/>
+      <w:r>
+        <w:rPr>
+          <w:rFonts w:ascii="Consolas" w:eastAsia="宋体" w:hAnsi="Consolas" w:cs="宋体"/>
+          <w:color w:val="9CDCFE"/>
+          <w:kern w:val="0"/>
+          <w:szCs w:val="21"/>
+        </w:rPr>
+        <w:t>onClick</w:t>
+      </w:r>
+      <w:proofErr w:type="spellEnd"/>
+      <w:r>
+        <w:rPr>
+          <w:rFonts w:ascii="Consolas" w:eastAsia="宋体" w:hAnsi="Consolas" w:cs="宋体"/>
+          <w:color w:val="D4D4D4"/>
+          <w:kern w:val="0"/>
+          <w:szCs w:val="21"/>
+        </w:rPr>
+        <w:t>=</w:t>
+      </w:r>
+      <w:r>
+        <w:rPr>
+          <w:rFonts w:ascii="Consolas" w:eastAsia="宋体" w:hAnsi="Consolas" w:cs="宋体"/>
+          <w:color w:val="569CD6"/>
+          <w:kern w:val="0"/>
+          <w:szCs w:val="21"/>
+        </w:rPr>
+        <w:t>{</w:t>
+      </w:r>
+      <w:proofErr w:type="spellStart"/>
+      <w:r>
+        <w:rPr>
+          <w:rFonts w:ascii="Consolas" w:eastAsia="宋体" w:hAnsi="Consolas" w:cs="宋体"/>
+          <w:color w:val="569CD6"/>
+          <w:kern w:val="0"/>
+          <w:szCs w:val="21"/>
+        </w:rPr>
+        <w:t>this</w:t>
+      </w:r>
+      <w:r>
+        <w:rPr>
+          <w:rFonts w:ascii="Consolas" w:eastAsia="宋体" w:hAnsi="Consolas" w:cs="宋体"/>
+          <w:color w:val="D4D4D4"/>
+          <w:kern w:val="0"/>
+          <w:szCs w:val="21"/>
+        </w:rPr>
+        <w:t>.</w:t>
+      </w:r>
+      <w:r>
+        <w:rPr>
+          <w:rFonts w:ascii="Consolas" w:eastAsia="宋体" w:hAnsi="Consolas" w:cs="宋体"/>
+          <w:color w:val="9CDCFE"/>
+          <w:kern w:val="0"/>
+          <w:szCs w:val="21"/>
+        </w:rPr>
+        <w:t>props</w:t>
+      </w:r>
+      <w:r>
+        <w:rPr>
+          <w:rFonts w:ascii="Consolas" w:eastAsia="宋体" w:hAnsi="Consolas" w:cs="宋体"/>
+          <w:color w:val="D4D4D4"/>
+          <w:kern w:val="0"/>
+          <w:szCs w:val="21"/>
+        </w:rPr>
+        <w:t>.</w:t>
+      </w:r>
+      <w:r>
+        <w:rPr>
+          <w:rFonts w:ascii="Consolas" w:eastAsia="宋体" w:hAnsi="Consolas" w:cs="宋体"/>
+          <w:color w:val="9CDCFE"/>
+          <w:kern w:val="0"/>
+          <w:szCs w:val="21"/>
+        </w:rPr>
+        <w:t>handelClick</w:t>
+      </w:r>
+      <w:proofErr w:type="spellEnd"/>
+      <w:r>
+        <w:rPr>
+          <w:rFonts w:ascii="Consolas" w:eastAsia="宋体" w:hAnsi="Consolas" w:cs="宋体"/>
+          <w:color w:val="569CD6"/>
+          <w:kern w:val="0"/>
+          <w:szCs w:val="21"/>
+        </w:rPr>
+        <w:t>}</w:t>
+      </w:r>
+      <w:r>
+        <w:rPr>
+          <w:rFonts w:ascii="Consolas" w:eastAsia="宋体" w:hAnsi="Consolas" w:cs="宋体"/>
+          <w:color w:val="808080"/>
+          <w:kern w:val="0"/>
+          <w:szCs w:val="21"/>
+        </w:rPr>
+        <w:t>&gt;</w:t>
+      </w:r>
+      <w:r>
+        <w:rPr>
+          <w:rFonts w:ascii="Consolas" w:eastAsia="宋体" w:hAnsi="Consolas" w:cs="宋体"/>
+          <w:color w:val="D4D4D4"/>
+          <w:kern w:val="0"/>
+          <w:szCs w:val="21"/>
+        </w:rPr>
+        <w:t>提交</w:t>
+      </w:r>
+      <w:r>
+        <w:rPr>
+          <w:rFonts w:ascii="Consolas" w:eastAsia="宋体" w:hAnsi="Consolas" w:cs="宋体"/>
+          <w:color w:val="808080"/>
+          <w:kern w:val="0"/>
+          <w:szCs w:val="21"/>
+        </w:rPr>
+        <w:t>&lt;/</w:t>
+      </w:r>
+      <w:r>
+        <w:rPr>
+          <w:rFonts w:ascii="Consolas" w:eastAsia="宋体" w:hAnsi="Consolas" w:cs="宋体"/>
+          <w:color w:val="569CD6"/>
+          <w:kern w:val="0"/>
+          <w:szCs w:val="21"/>
+        </w:rPr>
+        <w:t>button</w:t>
+      </w:r>
+      <w:r>
+        <w:rPr>
+          <w:rFonts w:ascii="Consolas" w:eastAsia="宋体" w:hAnsi="Consolas" w:cs="宋体"/>
+          <w:color w:val="808080"/>
+          <w:kern w:val="0"/>
+          <w:szCs w:val="21"/>
+        </w:rPr>
+        <w:t>&gt;</w:t>
+      </w:r>
+    </w:p>
+    <w:p>
+      <w:pPr>
+        <w:widowControl/>
+        <w:shd w:val="clear" w:color="auto" w:fill="1E1E1E"/>
+        <w:spacing w:line="285" w:lineRule="atLeast"/>
+        <w:ind w:left="420" w:firstLineChars="100" w:firstLine="210"/>
+        <w:jc w:val="left"/>
+        <w:rPr>
+          <w:rFonts w:ascii="Consolas" w:eastAsia="宋体" w:hAnsi="Consolas" w:cs="宋体" w:hint="eastAsia"/>
+          <w:color w:val="D4D4D4"/>
+          <w:kern w:val="0"/>
+          <w:szCs w:val="21"/>
+        </w:rPr>
+      </w:pPr>
+      <w:r>
+        <w:rPr>
+          <w:rFonts w:ascii="Consolas" w:eastAsia="宋体" w:hAnsi="Consolas" w:cs="宋体"/>
+          <w:color w:val="808080"/>
+          <w:kern w:val="0"/>
+          <w:szCs w:val="21"/>
+        </w:rPr>
+        <w:t xml:space="preserve"> </w:t>
+      </w:r>
+      <w:r>
+        <w:rPr>
+          <w:rFonts w:ascii="Consolas" w:eastAsia="宋体" w:hAnsi="Consolas" w:cs="宋体" w:hint="eastAsia"/>
+          <w:color w:val="808080"/>
+          <w:kern w:val="0"/>
+          <w:szCs w:val="21"/>
+        </w:rPr>
+        <w:t>//</w:t>
+      </w:r>
+      <w:r>
+        <w:rPr>
+          <w:rFonts w:ascii="Consolas" w:eastAsia="宋体" w:hAnsi="Consolas" w:cs="宋体"/>
+          <w:color w:val="9CDCFE"/>
+          <w:kern w:val="0"/>
+          <w:szCs w:val="21"/>
+        </w:rPr>
+        <w:t xml:space="preserve"> </w:t>
+      </w:r>
+      <w:proofErr w:type="spellStart"/>
+      <w:r>
+        <w:rPr>
+          <w:rFonts w:ascii="Consolas" w:eastAsia="宋体" w:hAnsi="Consolas" w:cs="宋体"/>
+          <w:color w:val="9CDCFE"/>
+          <w:kern w:val="0"/>
+          <w:szCs w:val="21"/>
+        </w:rPr>
+        <w:t>handelClick</w:t>
+      </w:r>
+      <w:proofErr w:type="spellEnd"/>
+      <w:r>
+        <w:rPr>
+          <w:rFonts w:ascii="Consolas" w:eastAsia="宋体" w:hAnsi="Consolas" w:cs="宋体"/>
+          <w:color w:val="9CDCFE"/>
+          <w:kern w:val="0"/>
+          <w:szCs w:val="21"/>
+        </w:rPr>
+        <w:t>是当点击提交按钮的时候执行的函数</w:t>
+      </w:r>
+    </w:p>
+    <w:p>
+      <w:pPr>
+        <w:pStyle w:val="a3"/>
+        <w:ind w:left="780" w:firstLineChars="0" w:firstLine="0"/>
+        <w:rPr>
+          <w:rFonts w:hint="eastAsia"/>
+        </w:rPr>
+      </w:pPr>
+    </w:p>
+    <w:p>
+      <w:pPr>
+        <w:ind w:firstLine="420"/>
+      </w:pPr>
+      <w:r>
+        <w:rPr>
+          <w:rFonts w:hint="eastAsia"/>
+        </w:rPr>
+        <w:t xml:space="preserve"> </w:t>
+      </w:r>
+      <w:proofErr w:type="spellStart"/>
+      <w:r>
+        <w:t>mapDispatchToProps</w:t>
+      </w:r>
+      <w:proofErr w:type="spellEnd"/>
+      <w:r>
+        <w:rPr>
+          <w:rFonts w:hint="eastAsia"/>
+        </w:rPr>
+        <w:t>()</w:t>
+      </w:r>
+      <w:r>
+        <w:rPr>
+          <w:rFonts w:hint="eastAsia"/>
+        </w:rPr>
+        <w:t>方法是将</w:t>
+      </w:r>
+      <w:proofErr w:type="spellStart"/>
+      <w:r>
+        <w:rPr>
+          <w:rFonts w:hint="eastAsia"/>
+        </w:rPr>
+        <w:t>store</w:t>
+      </w:r>
+      <w:r>
+        <w:t>.dispath</w:t>
+      </w:r>
+      <w:proofErr w:type="spellEnd"/>
+      <w:r>
+        <w:t>()</w:t>
+      </w:r>
+      <w:r>
+        <w:t>方法传递到</w:t>
+      </w:r>
+      <w:r>
+        <w:t>props,</w:t>
+      </w:r>
+      <w:r>
+        <w:t>所以可以将事件函数绑定到</w:t>
+      </w:r>
+      <w:proofErr w:type="spellStart"/>
+      <w:r>
+        <w:t>mapDispatchToProps</w:t>
+      </w:r>
+      <w:proofErr w:type="spellEnd"/>
+      <w:r>
+        <w:rPr>
+          <w:rFonts w:hint="eastAsia"/>
+        </w:rPr>
+        <w:t>()</w:t>
+      </w:r>
+      <w:r>
+        <w:rPr>
+          <w:rFonts w:hint="eastAsia"/>
+        </w:rPr>
+        <w:t>里面的方法中：</w:t>
+      </w:r>
+    </w:p>
+    <w:p>
+      <w:pPr>
+        <w:widowControl/>
+        <w:shd w:val="clear" w:color="auto" w:fill="1E1E1E"/>
+        <w:spacing w:line="285" w:lineRule="atLeast"/>
+        <w:jc w:val="left"/>
+        <w:rPr>
+          <w:rFonts w:ascii="Consolas" w:eastAsia="宋体" w:hAnsi="Consolas" w:cs="宋体"/>
+          <w:color w:val="D4D4D4"/>
+          <w:kern w:val="0"/>
+          <w:szCs w:val="21"/>
+        </w:rPr>
+      </w:pPr>
+      <w:r>
+        <w:rPr>
+          <w:rFonts w:hint="eastAsia"/>
+        </w:rPr>
+        <w:t xml:space="preserve">   </w:t>
+      </w:r>
+      <w:proofErr w:type="spellStart"/>
+      <w:proofErr w:type="gramStart"/>
+      <w:r>
+        <w:rPr>
+          <w:rFonts w:ascii="Consolas" w:eastAsia="宋体" w:hAnsi="Consolas" w:cs="宋体"/>
+          <w:color w:val="569CD6"/>
+          <w:kern w:val="0"/>
+          <w:szCs w:val="21"/>
+        </w:rPr>
+        <w:t>const</w:t>
+      </w:r>
+      <w:proofErr w:type="spellEnd"/>
+      <w:proofErr w:type="gramEnd"/>
+      <w:r>
+        <w:rPr>
+          <w:rFonts w:ascii="Consolas" w:eastAsia="宋体" w:hAnsi="Consolas" w:cs="宋体"/>
+          <w:color w:val="D4D4D4"/>
+          <w:kern w:val="0"/>
+          <w:szCs w:val="21"/>
+        </w:rPr>
+        <w:t xml:space="preserve"> </w:t>
+      </w:r>
+      <w:proofErr w:type="spellStart"/>
+      <w:r>
+        <w:rPr>
+          <w:rFonts w:ascii="Consolas" w:eastAsia="宋体" w:hAnsi="Consolas" w:cs="宋体"/>
+          <w:color w:val="DCDCAA"/>
+          <w:kern w:val="0"/>
+          <w:szCs w:val="21"/>
+        </w:rPr>
+        <w:t>mapDispatchToProps</w:t>
+      </w:r>
+      <w:proofErr w:type="spellEnd"/>
+      <w:r>
+        <w:rPr>
+          <w:rFonts w:ascii="Consolas" w:eastAsia="宋体" w:hAnsi="Consolas" w:cs="宋体"/>
+          <w:color w:val="D4D4D4"/>
+          <w:kern w:val="0"/>
+          <w:szCs w:val="21"/>
+        </w:rPr>
+        <w:t xml:space="preserve"> = (</w:t>
+      </w:r>
+      <w:r>
+        <w:rPr>
+          <w:rFonts w:ascii="Consolas" w:eastAsia="宋体" w:hAnsi="Consolas" w:cs="宋体"/>
+          <w:color w:val="9CDCFE"/>
+          <w:kern w:val="0"/>
+          <w:szCs w:val="21"/>
+        </w:rPr>
+        <w:t>dispatch</w:t>
+      </w:r>
+      <w:r>
+        <w:rPr>
+          <w:rFonts w:ascii="Consolas" w:eastAsia="宋体" w:hAnsi="Consolas" w:cs="宋体"/>
+          <w:color w:val="D4D4D4"/>
+          <w:kern w:val="0"/>
+          <w:szCs w:val="21"/>
+        </w:rPr>
+        <w:t xml:space="preserve">) </w:t>
+      </w:r>
+      <w:r>
+        <w:rPr>
+          <w:rFonts w:ascii="Consolas" w:eastAsia="宋体" w:hAnsi="Consolas" w:cs="宋体"/>
+          <w:color w:val="569CD6"/>
+          <w:kern w:val="0"/>
+          <w:szCs w:val="21"/>
+        </w:rPr>
+        <w:t>=&gt;</w:t>
+      </w:r>
+      <w:r>
+        <w:rPr>
+          <w:rFonts w:ascii="Consolas" w:eastAsia="宋体" w:hAnsi="Consolas" w:cs="宋体"/>
+          <w:color w:val="D4D4D4"/>
+          <w:kern w:val="0"/>
+          <w:szCs w:val="21"/>
+        </w:rPr>
+        <w:t xml:space="preserve"> {</w:t>
+      </w:r>
+    </w:p>
+    <w:p>
+      <w:pPr>
+        <w:widowControl/>
+        <w:shd w:val="clear" w:color="auto" w:fill="1E1E1E"/>
+        <w:spacing w:line="285" w:lineRule="atLeast"/>
+        <w:jc w:val="left"/>
+        <w:rPr>
+          <w:rFonts w:ascii="Consolas" w:eastAsia="宋体" w:hAnsi="Consolas" w:cs="宋体"/>
+          <w:color w:val="D4D4D4"/>
+          <w:kern w:val="0"/>
+          <w:szCs w:val="21"/>
+        </w:rPr>
+      </w:pPr>
+      <w:r>
+        <w:rPr>
+          <w:rFonts w:ascii="Consolas" w:eastAsia="宋体" w:hAnsi="Consolas" w:cs="宋体"/>
+          <w:color w:val="D4D4D4"/>
+          <w:kern w:val="0"/>
+          <w:szCs w:val="21"/>
+        </w:rPr>
+        <w:t xml:space="preserve">  </w:t>
+      </w:r>
+      <w:proofErr w:type="gramStart"/>
+      <w:r>
+        <w:rPr>
+          <w:rFonts w:ascii="Consolas" w:eastAsia="宋体" w:hAnsi="Consolas" w:cs="宋体"/>
+          <w:color w:val="C586C0"/>
+          <w:kern w:val="0"/>
+          <w:szCs w:val="21"/>
+        </w:rPr>
+        <w:t>return</w:t>
+      </w:r>
+      <w:proofErr w:type="gramEnd"/>
+      <w:r>
+        <w:rPr>
+          <w:rFonts w:ascii="Consolas" w:eastAsia="宋体" w:hAnsi="Consolas" w:cs="宋体"/>
+          <w:color w:val="D4D4D4"/>
+          <w:kern w:val="0"/>
+          <w:szCs w:val="21"/>
+        </w:rPr>
+        <w:t xml:space="preserve"> {</w:t>
+      </w:r>
+    </w:p>
+    <w:p>
+      <w:pPr>
+        <w:widowControl/>
+        <w:shd w:val="clear" w:color="auto" w:fill="1E1E1E"/>
+        <w:spacing w:line="285" w:lineRule="atLeast"/>
+        <w:jc w:val="left"/>
+        <w:rPr>
+          <w:rFonts w:ascii="Consolas" w:eastAsia="宋体" w:hAnsi="Consolas" w:cs="宋体"/>
+          <w:color w:val="D4D4D4"/>
+          <w:kern w:val="0"/>
+          <w:szCs w:val="21"/>
+        </w:rPr>
+      </w:pPr>
+      <w:r>
+        <w:rPr>
+          <w:rFonts w:ascii="Consolas" w:eastAsia="宋体" w:hAnsi="Consolas" w:cs="宋体"/>
+          <w:color w:val="D4D4D4"/>
+          <w:kern w:val="0"/>
+          <w:szCs w:val="21"/>
+        </w:rPr>
+        <w:t xml:space="preserve">    </w:t>
+      </w:r>
+      <w:proofErr w:type="spellStart"/>
+      <w:proofErr w:type="gramStart"/>
+      <w:r>
+        <w:rPr>
+          <w:rFonts w:ascii="Consolas" w:eastAsia="宋体" w:hAnsi="Consolas" w:cs="宋体"/>
+          <w:color w:val="DCDCAA"/>
+          <w:kern w:val="0"/>
+          <w:szCs w:val="21"/>
+        </w:rPr>
+        <w:t>handelInputChange</w:t>
+      </w:r>
+      <w:proofErr w:type="spellEnd"/>
+      <w:r>
+        <w:rPr>
+          <w:rFonts w:ascii="Consolas" w:eastAsia="宋体" w:hAnsi="Consolas" w:cs="宋体"/>
+          <w:color w:val="D4D4D4"/>
+          <w:kern w:val="0"/>
+          <w:szCs w:val="21"/>
+        </w:rPr>
+        <w:t>(</w:t>
+      </w:r>
+      <w:proofErr w:type="gramEnd"/>
+      <w:r>
+        <w:rPr>
+          <w:rFonts w:ascii="Consolas" w:eastAsia="宋体" w:hAnsi="Consolas" w:cs="宋体"/>
+          <w:color w:val="9CDCFE"/>
+          <w:kern w:val="0"/>
+          <w:szCs w:val="21"/>
+        </w:rPr>
+        <w:t>e</w:t>
+      </w:r>
+      <w:r>
+        <w:rPr>
+          <w:rFonts w:ascii="Consolas" w:eastAsia="宋体" w:hAnsi="Consolas" w:cs="宋体"/>
+          <w:color w:val="D4D4D4"/>
+          <w:kern w:val="0"/>
+          <w:szCs w:val="21"/>
+        </w:rPr>
+        <w:t>) {</w:t>
+      </w:r>
+    </w:p>
+    <w:p>
+      <w:pPr>
+        <w:widowControl/>
+        <w:shd w:val="clear" w:color="auto" w:fill="1E1E1E"/>
+        <w:spacing w:line="285" w:lineRule="atLeast"/>
+        <w:jc w:val="left"/>
+        <w:rPr>
+          <w:rFonts w:ascii="Consolas" w:eastAsia="宋体" w:hAnsi="Consolas" w:cs="宋体"/>
+          <w:color w:val="D4D4D4"/>
+          <w:kern w:val="0"/>
+          <w:szCs w:val="21"/>
+        </w:rPr>
+      </w:pPr>
+      <w:r>
+        <w:rPr>
+          <w:rFonts w:ascii="Consolas" w:eastAsia="宋体" w:hAnsi="Consolas" w:cs="宋体"/>
+          <w:color w:val="D4D4D4"/>
+          <w:kern w:val="0"/>
+          <w:szCs w:val="21"/>
+        </w:rPr>
+        <w:t xml:space="preserve">      </w:t>
+      </w:r>
+      <w:proofErr w:type="spellStart"/>
+      <w:r>
+        <w:rPr>
+          <w:rFonts w:ascii="Consolas" w:eastAsia="宋体" w:hAnsi="Consolas" w:cs="宋体"/>
+          <w:color w:val="569CD6"/>
+          <w:kern w:val="0"/>
+          <w:szCs w:val="21"/>
+        </w:rPr>
+        <w:t>const</w:t>
+      </w:r>
+      <w:proofErr w:type="spellEnd"/>
+      <w:r>
+        <w:rPr>
+          <w:rFonts w:ascii="Consolas" w:eastAsia="宋体" w:hAnsi="Consolas" w:cs="宋体"/>
+          <w:color w:val="D4D4D4"/>
+          <w:kern w:val="0"/>
+          <w:szCs w:val="21"/>
+        </w:rPr>
+        <w:t xml:space="preserve"> </w:t>
+      </w:r>
+      <w:r>
+        <w:rPr>
+          <w:rFonts w:ascii="Consolas" w:eastAsia="宋体" w:hAnsi="Consolas" w:cs="宋体"/>
+          <w:color w:val="9CDCFE"/>
+          <w:kern w:val="0"/>
+          <w:szCs w:val="21"/>
+        </w:rPr>
+        <w:t>action</w:t>
+      </w:r>
+      <w:r>
+        <w:rPr>
+          <w:rFonts w:ascii="Consolas" w:eastAsia="宋体" w:hAnsi="Consolas" w:cs="宋体"/>
+          <w:color w:val="D4D4D4"/>
+          <w:kern w:val="0"/>
+          <w:szCs w:val="21"/>
+        </w:rPr>
+        <w:t xml:space="preserve"> = {</w:t>
+      </w:r>
+      <w:r>
+        <w:rPr>
+          <w:rFonts w:ascii="Consolas" w:eastAsia="宋体" w:hAnsi="Consolas" w:cs="宋体"/>
+          <w:color w:val="9CDCFE"/>
+          <w:kern w:val="0"/>
+          <w:szCs w:val="21"/>
+        </w:rPr>
+        <w:t>type:</w:t>
+      </w:r>
+      <w:r>
+        <w:rPr>
+          <w:rFonts w:ascii="Consolas" w:eastAsia="宋体" w:hAnsi="Consolas" w:cs="宋体"/>
+          <w:color w:val="D4D4D4"/>
+          <w:kern w:val="0"/>
+          <w:szCs w:val="21"/>
+        </w:rPr>
+        <w:t xml:space="preserve"> </w:t>
+      </w:r>
+      <w:r>
+        <w:rPr>
+          <w:rFonts w:ascii="Consolas" w:eastAsia="宋体" w:hAnsi="Consolas" w:cs="宋体"/>
+          <w:color w:val="CE9178"/>
+          <w:kern w:val="0"/>
+          <w:szCs w:val="21"/>
+        </w:rPr>
+        <w:t>"</w:t>
+      </w:r>
+      <w:proofErr w:type="spellStart"/>
+      <w:r>
+        <w:rPr>
+          <w:rFonts w:ascii="Consolas" w:eastAsia="宋体" w:hAnsi="Consolas" w:cs="宋体"/>
+          <w:color w:val="CE9178"/>
+          <w:kern w:val="0"/>
+          <w:szCs w:val="21"/>
+        </w:rPr>
+        <w:t>change_input"</w:t>
+      </w:r>
+      <w:r>
+        <w:rPr>
+          <w:rFonts w:ascii="Consolas" w:eastAsia="宋体" w:hAnsi="Consolas" w:cs="宋体"/>
+          <w:color w:val="D4D4D4"/>
+          <w:kern w:val="0"/>
+          <w:szCs w:val="21"/>
+        </w:rPr>
+        <w:t>,</w:t>
+      </w:r>
+      <w:r>
+        <w:rPr>
+          <w:rFonts w:ascii="Consolas" w:eastAsia="宋体" w:hAnsi="Consolas" w:cs="宋体"/>
+          <w:color w:val="9CDCFE"/>
+          <w:kern w:val="0"/>
+          <w:szCs w:val="21"/>
+        </w:rPr>
+        <w:t>value</w:t>
+      </w:r>
+      <w:proofErr w:type="spellEnd"/>
+      <w:r>
+        <w:rPr>
+          <w:rFonts w:ascii="Consolas" w:eastAsia="宋体" w:hAnsi="Consolas" w:cs="宋体"/>
+          <w:color w:val="9CDCFE"/>
+          <w:kern w:val="0"/>
+          <w:szCs w:val="21"/>
+        </w:rPr>
+        <w:t>:</w:t>
+      </w:r>
+      <w:r>
+        <w:rPr>
+          <w:rFonts w:ascii="Consolas" w:eastAsia="宋体" w:hAnsi="Consolas" w:cs="宋体"/>
+          <w:color w:val="D4D4D4"/>
+          <w:kern w:val="0"/>
+          <w:szCs w:val="21"/>
+        </w:rPr>
+        <w:t xml:space="preserve"> </w:t>
+      </w:r>
+      <w:proofErr w:type="spellStart"/>
+      <w:r>
+        <w:rPr>
+          <w:rFonts w:ascii="Consolas" w:eastAsia="宋体" w:hAnsi="Consolas" w:cs="宋体"/>
+          <w:color w:val="9CDCFE"/>
+          <w:kern w:val="0"/>
+          <w:szCs w:val="21"/>
+        </w:rPr>
+        <w:t>e</w:t>
+      </w:r>
+      <w:r>
+        <w:rPr>
+          <w:rFonts w:ascii="Consolas" w:eastAsia="宋体" w:hAnsi="Consolas" w:cs="宋体"/>
+          <w:color w:val="D4D4D4"/>
+          <w:kern w:val="0"/>
+          <w:szCs w:val="21"/>
+        </w:rPr>
+        <w:t>.</w:t>
+      </w:r>
+      <w:r>
+        <w:rPr>
+          <w:rFonts w:ascii="Consolas" w:eastAsia="宋体" w:hAnsi="Consolas" w:cs="宋体"/>
+          <w:color w:val="9CDCFE"/>
+          <w:kern w:val="0"/>
+          <w:szCs w:val="21"/>
+        </w:rPr>
+        <w:t>target</w:t>
+      </w:r>
+      <w:r>
+        <w:rPr>
+          <w:rFonts w:ascii="Consolas" w:eastAsia="宋体" w:hAnsi="Consolas" w:cs="宋体"/>
+          <w:color w:val="D4D4D4"/>
+          <w:kern w:val="0"/>
+          <w:szCs w:val="21"/>
+        </w:rPr>
+        <w:t>.</w:t>
+      </w:r>
+      <w:r>
+        <w:rPr>
+          <w:rFonts w:ascii="Consolas" w:eastAsia="宋体" w:hAnsi="Consolas" w:cs="宋体"/>
+          <w:color w:val="9CDCFE"/>
+          <w:kern w:val="0"/>
+          <w:szCs w:val="21"/>
+        </w:rPr>
+        <w:t>value</w:t>
+      </w:r>
+      <w:proofErr w:type="spellEnd"/>
+      <w:r>
+        <w:rPr>
+          <w:rFonts w:ascii="Consolas" w:eastAsia="宋体" w:hAnsi="Consolas" w:cs="宋体"/>
+          <w:color w:val="D4D4D4"/>
+          <w:kern w:val="0"/>
+          <w:szCs w:val="21"/>
+        </w:rPr>
+        <w:t xml:space="preserve">   </w:t>
+      </w:r>
+      <w:r>
+        <w:rPr>
+          <w:rFonts w:ascii="Consolas" w:eastAsia="宋体" w:hAnsi="Consolas" w:cs="宋体"/>
+          <w:color w:val="6A9955"/>
+          <w:kern w:val="0"/>
+          <w:szCs w:val="21"/>
+        </w:rPr>
+        <w:t>//</w:t>
+      </w:r>
+      <w:r>
+        <w:rPr>
+          <w:rFonts w:ascii="Consolas" w:eastAsia="宋体" w:hAnsi="Consolas" w:cs="宋体"/>
+          <w:color w:val="6A9955"/>
+          <w:kern w:val="0"/>
+          <w:szCs w:val="21"/>
+        </w:rPr>
+        <w:t>将输入的数据传到</w:t>
+      </w:r>
+      <w:r>
+        <w:rPr>
+          <w:rFonts w:ascii="Consolas" w:eastAsia="宋体" w:hAnsi="Consolas" w:cs="宋体"/>
+          <w:color w:val="6A9955"/>
+          <w:kern w:val="0"/>
+          <w:szCs w:val="21"/>
+        </w:rPr>
+        <w:t>store</w:t>
+      </w:r>
+    </w:p>
+    <w:p>
+      <w:pPr>
+        <w:widowControl/>
+        <w:shd w:val="clear" w:color="auto" w:fill="1E1E1E"/>
+        <w:spacing w:line="285" w:lineRule="atLeast"/>
+        <w:jc w:val="left"/>
+        <w:rPr>
+          <w:rFonts w:ascii="Consolas" w:eastAsia="宋体" w:hAnsi="Consolas" w:cs="宋体"/>
+          <w:color w:val="D4D4D4"/>
+          <w:kern w:val="0"/>
+          <w:szCs w:val="21"/>
+        </w:rPr>
+      </w:pPr>
+      <w:r>
+        <w:rPr>
+          <w:rFonts w:ascii="Consolas" w:eastAsia="宋体" w:hAnsi="Consolas" w:cs="宋体"/>
+          <w:color w:val="D4D4D4"/>
+          <w:kern w:val="0"/>
+          <w:szCs w:val="21"/>
+        </w:rPr>
+        <w:t xml:space="preserve">      }</w:t>
+      </w:r>
+    </w:p>
+    <w:p>
+      <w:pPr>
+        <w:widowControl/>
+        <w:shd w:val="clear" w:color="auto" w:fill="1E1E1E"/>
+        <w:spacing w:line="285" w:lineRule="atLeast"/>
+        <w:jc w:val="left"/>
+        <w:rPr>
+          <w:rFonts w:ascii="Consolas" w:eastAsia="宋体" w:hAnsi="Consolas" w:cs="宋体"/>
+          <w:color w:val="D4D4D4"/>
+          <w:kern w:val="0"/>
+          <w:szCs w:val="21"/>
+        </w:rPr>
+      </w:pPr>
+      <w:r>
+        <w:rPr>
+          <w:rFonts w:ascii="Consolas" w:eastAsia="宋体" w:hAnsi="Consolas" w:cs="宋体"/>
+          <w:color w:val="D4D4D4"/>
+          <w:kern w:val="0"/>
+          <w:szCs w:val="21"/>
+        </w:rPr>
+        <w:t xml:space="preserve">     </w:t>
+      </w:r>
+      <w:proofErr w:type="gramStart"/>
+      <w:r>
+        <w:rPr>
+          <w:rFonts w:ascii="Consolas" w:eastAsia="宋体" w:hAnsi="Consolas" w:cs="宋体"/>
+          <w:color w:val="DCDCAA"/>
+          <w:kern w:val="0"/>
+          <w:szCs w:val="21"/>
+        </w:rPr>
+        <w:t>dispatch</w:t>
+      </w:r>
+      <w:r>
+        <w:rPr>
+          <w:rFonts w:ascii="Consolas" w:eastAsia="宋体" w:hAnsi="Consolas" w:cs="宋体"/>
+          <w:color w:val="D4D4D4"/>
+          <w:kern w:val="0"/>
+          <w:szCs w:val="21"/>
+        </w:rPr>
+        <w:t>(</w:t>
+      </w:r>
+      <w:proofErr w:type="gramEnd"/>
+      <w:r>
+        <w:rPr>
+          <w:rFonts w:ascii="Consolas" w:eastAsia="宋体" w:hAnsi="Consolas" w:cs="宋体"/>
+          <w:color w:val="9CDCFE"/>
+          <w:kern w:val="0"/>
+          <w:szCs w:val="21"/>
+        </w:rPr>
+        <w:t>action</w:t>
+      </w:r>
+      <w:r>
+        <w:rPr>
+          <w:rFonts w:ascii="Consolas" w:eastAsia="宋体" w:hAnsi="Consolas" w:cs="宋体"/>
+          <w:color w:val="D4D4D4"/>
+          <w:kern w:val="0"/>
+          <w:szCs w:val="21"/>
+        </w:rPr>
+        <w:t>)</w:t>
+      </w:r>
+    </w:p>
+    <w:p>
+      <w:pPr>
+        <w:widowControl/>
+        <w:shd w:val="clear" w:color="auto" w:fill="1E1E1E"/>
+        <w:spacing w:line="285" w:lineRule="atLeast"/>
+        <w:jc w:val="left"/>
+        <w:rPr>
+          <w:rFonts w:ascii="Consolas" w:eastAsia="宋体" w:hAnsi="Consolas" w:cs="宋体"/>
+          <w:color w:val="D4D4D4"/>
+          <w:kern w:val="0"/>
+          <w:szCs w:val="21"/>
+        </w:rPr>
+      </w:pPr>
+      <w:r>
+        <w:rPr>
+          <w:rFonts w:ascii="Consolas" w:eastAsia="宋体" w:hAnsi="Consolas" w:cs="宋体"/>
+          <w:color w:val="D4D4D4"/>
+          <w:kern w:val="0"/>
+          <w:szCs w:val="21"/>
+        </w:rPr>
+        <w:t xml:space="preserve">    },</w:t>
+      </w:r>
+    </w:p>
+    <w:p>
+      <w:pPr>
+        <w:widowControl/>
+        <w:shd w:val="clear" w:color="auto" w:fill="1E1E1E"/>
+        <w:spacing w:line="285" w:lineRule="atLeast"/>
+        <w:jc w:val="left"/>
+        <w:rPr>
+          <w:rFonts w:ascii="Consolas" w:eastAsia="宋体" w:hAnsi="Consolas" w:cs="宋体"/>
+          <w:color w:val="D4D4D4"/>
+          <w:kern w:val="0"/>
+          <w:szCs w:val="21"/>
+        </w:rPr>
+      </w:pPr>
+      <w:r>
+        <w:rPr>
+          <w:rFonts w:ascii="Consolas" w:eastAsia="宋体" w:hAnsi="Consolas" w:cs="宋体"/>
+          <w:color w:val="D4D4D4"/>
+          <w:kern w:val="0"/>
+          <w:szCs w:val="21"/>
+        </w:rPr>
+        <w:t xml:space="preserve">    </w:t>
+      </w:r>
+      <w:proofErr w:type="spellStart"/>
+      <w:proofErr w:type="gramStart"/>
+      <w:r>
+        <w:rPr>
+          <w:rFonts w:ascii="Consolas" w:eastAsia="宋体" w:hAnsi="Consolas" w:cs="宋体"/>
+          <w:color w:val="DCDCAA"/>
+          <w:kern w:val="0"/>
+          <w:szCs w:val="21"/>
+        </w:rPr>
+        <w:t>handelClick</w:t>
+      </w:r>
+      <w:proofErr w:type="spellEnd"/>
+      <w:r>
+        <w:rPr>
+          <w:rFonts w:ascii="Consolas" w:eastAsia="宋体" w:hAnsi="Consolas" w:cs="宋体"/>
+          <w:color w:val="D4D4D4"/>
+          <w:kern w:val="0"/>
+          <w:szCs w:val="21"/>
+        </w:rPr>
+        <w:t>(</w:t>
+      </w:r>
+      <w:proofErr w:type="gramEnd"/>
+      <w:r>
+        <w:rPr>
+          <w:rFonts w:ascii="Consolas" w:eastAsia="宋体" w:hAnsi="Consolas" w:cs="宋体"/>
+          <w:color w:val="D4D4D4"/>
+          <w:kern w:val="0"/>
+          <w:szCs w:val="21"/>
+        </w:rPr>
+        <w:t>) {</w:t>
+      </w:r>
+    </w:p>
+    <w:p>
+      <w:pPr>
+        <w:widowControl/>
+        <w:shd w:val="clear" w:color="auto" w:fill="1E1E1E"/>
+        <w:spacing w:line="285" w:lineRule="atLeast"/>
+        <w:jc w:val="left"/>
+        <w:rPr>
+          <w:rFonts w:ascii="Consolas" w:eastAsia="宋体" w:hAnsi="Consolas" w:cs="宋体"/>
+          <w:color w:val="D4D4D4"/>
+          <w:kern w:val="0"/>
+          <w:szCs w:val="21"/>
+        </w:rPr>
+      </w:pPr>
+      <w:r>
+        <w:rPr>
+          <w:rFonts w:ascii="Consolas" w:eastAsia="宋体" w:hAnsi="Consolas" w:cs="宋体"/>
+          <w:color w:val="D4D4D4"/>
+          <w:kern w:val="0"/>
+          <w:szCs w:val="21"/>
+        </w:rPr>
+        <w:t xml:space="preserve">      </w:t>
+      </w:r>
+      <w:proofErr w:type="spellStart"/>
+      <w:proofErr w:type="gramStart"/>
+      <w:r>
+        <w:rPr>
+          <w:rFonts w:ascii="Consolas" w:eastAsia="宋体" w:hAnsi="Consolas" w:cs="宋体"/>
+          <w:color w:val="569CD6"/>
+          <w:kern w:val="0"/>
+          <w:szCs w:val="21"/>
+        </w:rPr>
+        <w:t>const</w:t>
+      </w:r>
+      <w:proofErr w:type="spellEnd"/>
+      <w:proofErr w:type="gramEnd"/>
+      <w:r>
+        <w:rPr>
+          <w:rFonts w:ascii="Consolas" w:eastAsia="宋体" w:hAnsi="Consolas" w:cs="宋体"/>
+          <w:color w:val="D4D4D4"/>
+          <w:kern w:val="0"/>
+          <w:szCs w:val="21"/>
+        </w:rPr>
+        <w:t xml:space="preserve"> </w:t>
+      </w:r>
+      <w:r>
+        <w:rPr>
+          <w:rFonts w:ascii="Consolas" w:eastAsia="宋体" w:hAnsi="Consolas" w:cs="宋体"/>
+          <w:color w:val="9CDCFE"/>
+          <w:kern w:val="0"/>
+          <w:szCs w:val="21"/>
+        </w:rPr>
+        <w:t>action</w:t>
+      </w:r>
+      <w:r>
+        <w:rPr>
+          <w:rFonts w:ascii="Consolas" w:eastAsia="宋体" w:hAnsi="Consolas" w:cs="宋体"/>
+          <w:color w:val="D4D4D4"/>
+          <w:kern w:val="0"/>
+          <w:szCs w:val="21"/>
+        </w:rPr>
+        <w:t xml:space="preserve"> = {</w:t>
+      </w:r>
+      <w:r>
+        <w:rPr>
+          <w:rFonts w:ascii="Consolas" w:eastAsia="宋体" w:hAnsi="Consolas" w:cs="宋体"/>
+          <w:color w:val="9CDCFE"/>
+          <w:kern w:val="0"/>
+          <w:szCs w:val="21"/>
+        </w:rPr>
+        <w:t>type:</w:t>
+      </w:r>
+      <w:r>
+        <w:rPr>
+          <w:rFonts w:ascii="Consolas" w:eastAsia="宋体" w:hAnsi="Consolas" w:cs="宋体"/>
+          <w:color w:val="D4D4D4"/>
+          <w:kern w:val="0"/>
+          <w:szCs w:val="21"/>
+        </w:rPr>
+        <w:t xml:space="preserve"> </w:t>
+      </w:r>
+      <w:r>
+        <w:rPr>
+          <w:rFonts w:ascii="Consolas" w:eastAsia="宋体" w:hAnsi="Consolas" w:cs="宋体"/>
+          <w:color w:val="CE9178"/>
+          <w:kern w:val="0"/>
+          <w:szCs w:val="21"/>
+        </w:rPr>
+        <w:t>'</w:t>
+      </w:r>
+      <w:proofErr w:type="spellStart"/>
+      <w:r>
+        <w:rPr>
+          <w:rFonts w:ascii="Consolas" w:eastAsia="宋体" w:hAnsi="Consolas" w:cs="宋体"/>
+          <w:color w:val="CE9178"/>
+          <w:kern w:val="0"/>
+          <w:szCs w:val="21"/>
+        </w:rPr>
+        <w:t>add_item</w:t>
+      </w:r>
+      <w:proofErr w:type="spellEnd"/>
+      <w:r>
+        <w:rPr>
+          <w:rFonts w:ascii="Consolas" w:eastAsia="宋体" w:hAnsi="Consolas" w:cs="宋体"/>
+          <w:color w:val="CE9178"/>
+          <w:kern w:val="0"/>
+          <w:szCs w:val="21"/>
+        </w:rPr>
+        <w:t>'</w:t>
+      </w:r>
+      <w:r>
+        <w:rPr>
+          <w:rFonts w:ascii="Consolas" w:eastAsia="宋体" w:hAnsi="Consolas" w:cs="宋体"/>
+          <w:color w:val="D4D4D4"/>
+          <w:kern w:val="0"/>
+          <w:szCs w:val="21"/>
+        </w:rPr>
+        <w:t>}</w:t>
+      </w:r>
+    </w:p>
+    <w:p>
+      <w:pPr>
+        <w:widowControl/>
+        <w:shd w:val="clear" w:color="auto" w:fill="1E1E1E"/>
+        <w:spacing w:line="285" w:lineRule="atLeast"/>
+        <w:jc w:val="left"/>
+        <w:rPr>
+          <w:rFonts w:ascii="Consolas" w:eastAsia="宋体" w:hAnsi="Consolas" w:cs="宋体"/>
+          <w:color w:val="D4D4D4"/>
+          <w:kern w:val="0"/>
+          <w:szCs w:val="21"/>
+        </w:rPr>
+      </w:pPr>
+      <w:r>
+        <w:rPr>
+          <w:rFonts w:ascii="Consolas" w:eastAsia="宋体" w:hAnsi="Consolas" w:cs="宋体"/>
+          <w:color w:val="D4D4D4"/>
+          <w:kern w:val="0"/>
+          <w:szCs w:val="21"/>
+        </w:rPr>
+        <w:t xml:space="preserve">      </w:t>
+      </w:r>
+      <w:proofErr w:type="gramStart"/>
+      <w:r>
+        <w:rPr>
+          <w:rFonts w:ascii="Consolas" w:eastAsia="宋体" w:hAnsi="Consolas" w:cs="宋体"/>
+          <w:color w:val="DCDCAA"/>
+          <w:kern w:val="0"/>
+          <w:szCs w:val="21"/>
+        </w:rPr>
+        <w:t>dispatch</w:t>
+      </w:r>
+      <w:r>
+        <w:rPr>
+          <w:rFonts w:ascii="Consolas" w:eastAsia="宋体" w:hAnsi="Consolas" w:cs="宋体"/>
+          <w:color w:val="D4D4D4"/>
+          <w:kern w:val="0"/>
+          <w:szCs w:val="21"/>
+        </w:rPr>
+        <w:t>(</w:t>
+      </w:r>
+      <w:proofErr w:type="gramEnd"/>
+      <w:r>
+        <w:rPr>
+          <w:rFonts w:ascii="Consolas" w:eastAsia="宋体" w:hAnsi="Consolas" w:cs="宋体"/>
+          <w:color w:val="9CDCFE"/>
+          <w:kern w:val="0"/>
+          <w:szCs w:val="21"/>
+        </w:rPr>
+        <w:t>action</w:t>
+      </w:r>
+      <w:r>
+        <w:rPr>
+          <w:rFonts w:ascii="Consolas" w:eastAsia="宋体" w:hAnsi="Consolas" w:cs="宋体"/>
+          <w:color w:val="D4D4D4"/>
+          <w:kern w:val="0"/>
+          <w:szCs w:val="21"/>
+        </w:rPr>
+        <w:t>)</w:t>
+      </w:r>
+    </w:p>
+    <w:p>
+      <w:pPr>
+        <w:widowControl/>
+        <w:shd w:val="clear" w:color="auto" w:fill="1E1E1E"/>
+        <w:spacing w:line="285" w:lineRule="atLeast"/>
+        <w:jc w:val="left"/>
+        <w:rPr>
+          <w:rFonts w:ascii="Consolas" w:eastAsia="宋体" w:hAnsi="Consolas" w:cs="宋体"/>
+          <w:color w:val="D4D4D4"/>
+          <w:kern w:val="0"/>
+          <w:szCs w:val="21"/>
+        </w:rPr>
+      </w:pPr>
+      <w:r>
+        <w:rPr>
+          <w:rFonts w:ascii="Consolas" w:eastAsia="宋体" w:hAnsi="Consolas" w:cs="宋体"/>
+          <w:color w:val="D4D4D4"/>
+          <w:kern w:val="0"/>
+          <w:szCs w:val="21"/>
+        </w:rPr>
+        <w:t xml:space="preserve">    }</w:t>
+      </w:r>
+    </w:p>
+    <w:p>
+      <w:pPr>
+        <w:widowControl/>
+        <w:shd w:val="clear" w:color="auto" w:fill="1E1E1E"/>
+        <w:spacing w:line="285" w:lineRule="atLeast"/>
+        <w:jc w:val="left"/>
+        <w:rPr>
+          <w:rFonts w:ascii="Consolas" w:eastAsia="宋体" w:hAnsi="Consolas" w:cs="宋体"/>
+          <w:color w:val="D4D4D4"/>
+          <w:kern w:val="0"/>
+          <w:szCs w:val="21"/>
+        </w:rPr>
+      </w:pPr>
+      <w:r>
+        <w:rPr>
+          <w:rFonts w:ascii="Consolas" w:eastAsia="宋体" w:hAnsi="Consolas" w:cs="宋体"/>
+          <w:color w:val="D4D4D4"/>
+          <w:kern w:val="0"/>
+          <w:szCs w:val="21"/>
+        </w:rPr>
+        <w:t xml:space="preserve">  }</w:t>
+      </w:r>
+    </w:p>
+    <w:p>
+      <w:pPr>
+        <w:widowControl/>
+        <w:shd w:val="clear" w:color="auto" w:fill="1E1E1E"/>
+        <w:spacing w:line="285" w:lineRule="atLeast"/>
+        <w:jc w:val="left"/>
+        <w:rPr>
+          <w:rFonts w:ascii="Consolas" w:eastAsia="宋体" w:hAnsi="Consolas" w:cs="宋体"/>
+          <w:color w:val="D4D4D4"/>
+          <w:kern w:val="0"/>
+          <w:szCs w:val="21"/>
+        </w:rPr>
+      </w:pPr>
+      <w:r>
+        <w:rPr>
+          <w:rFonts w:ascii="Consolas" w:eastAsia="宋体" w:hAnsi="Consolas" w:cs="宋体"/>
+          <w:color w:val="D4D4D4"/>
+          <w:kern w:val="0"/>
+          <w:szCs w:val="21"/>
+        </w:rPr>
+        <w:t>}</w:t>
+      </w:r>
+    </w:p>
+    <w:p>
+      <w:pPr>
+        <w:widowControl/>
+        <w:shd w:val="clear" w:color="auto" w:fill="1E1E1E"/>
+        <w:spacing w:line="285" w:lineRule="atLeast"/>
+        <w:jc w:val="left"/>
+        <w:rPr>
+          <w:rFonts w:ascii="Consolas" w:eastAsia="宋体" w:hAnsi="Consolas" w:cs="宋体"/>
+          <w:color w:val="D4D4D4"/>
+          <w:kern w:val="0"/>
+          <w:szCs w:val="21"/>
+        </w:rPr>
+      </w:pPr>
+      <w:proofErr w:type="gramStart"/>
+      <w:r>
+        <w:rPr>
+          <w:rFonts w:ascii="Consolas" w:eastAsia="宋体" w:hAnsi="Consolas" w:cs="宋体"/>
+          <w:color w:val="C586C0"/>
+          <w:kern w:val="0"/>
+          <w:szCs w:val="21"/>
+        </w:rPr>
+        <w:t>export</w:t>
+      </w:r>
+      <w:proofErr w:type="gramEnd"/>
+      <w:r>
+        <w:rPr>
+          <w:rFonts w:ascii="Consolas" w:eastAsia="宋体" w:hAnsi="Consolas" w:cs="宋体"/>
+          <w:color w:val="D4D4D4"/>
+          <w:kern w:val="0"/>
+          <w:szCs w:val="21"/>
+        </w:rPr>
+        <w:t xml:space="preserve"> </w:t>
+      </w:r>
+      <w:r>
+        <w:rPr>
+          <w:rFonts w:ascii="Consolas" w:eastAsia="宋体" w:hAnsi="Consolas" w:cs="宋体"/>
+          <w:color w:val="C586C0"/>
+          <w:kern w:val="0"/>
+          <w:szCs w:val="21"/>
+        </w:rPr>
+        <w:t>default</w:t>
+      </w:r>
+      <w:r>
+        <w:rPr>
+          <w:rFonts w:ascii="Consolas" w:eastAsia="宋体" w:hAnsi="Consolas" w:cs="宋体"/>
+          <w:color w:val="D4D4D4"/>
+          <w:kern w:val="0"/>
+          <w:szCs w:val="21"/>
+        </w:rPr>
+        <w:t xml:space="preserve"> </w:t>
+      </w:r>
+      <w:r>
+        <w:rPr>
+          <w:rFonts w:ascii="Consolas" w:eastAsia="宋体" w:hAnsi="Consolas" w:cs="宋体"/>
+          <w:color w:val="DCDCAA"/>
+          <w:kern w:val="0"/>
+          <w:szCs w:val="21"/>
+        </w:rPr>
+        <w:t>connect</w:t>
+      </w:r>
+      <w:r>
+        <w:rPr>
+          <w:rFonts w:ascii="Consolas" w:eastAsia="宋体" w:hAnsi="Consolas" w:cs="宋体"/>
+          <w:color w:val="D4D4D4"/>
+          <w:kern w:val="0"/>
+          <w:szCs w:val="21"/>
+        </w:rPr>
+        <w:t>(</w:t>
+      </w:r>
+      <w:proofErr w:type="spellStart"/>
+      <w:r>
+        <w:rPr>
+          <w:rFonts w:ascii="Consolas" w:eastAsia="宋体" w:hAnsi="Consolas" w:cs="宋体"/>
+          <w:color w:val="9CDCFE"/>
+          <w:kern w:val="0"/>
+          <w:szCs w:val="21"/>
+        </w:rPr>
+        <w:t>mapStateToProps</w:t>
+      </w:r>
+      <w:proofErr w:type="spellEnd"/>
+      <w:r>
+        <w:rPr>
+          <w:rFonts w:ascii="Consolas" w:eastAsia="宋体" w:hAnsi="Consolas" w:cs="宋体"/>
+          <w:color w:val="D4D4D4"/>
+          <w:kern w:val="0"/>
+          <w:szCs w:val="21"/>
+        </w:rPr>
+        <w:t xml:space="preserve">, </w:t>
+      </w:r>
+      <w:proofErr w:type="spellStart"/>
+      <w:r>
+        <w:rPr>
+          <w:rFonts w:ascii="Consolas" w:eastAsia="宋体" w:hAnsi="Consolas" w:cs="宋体"/>
+          <w:color w:val="9CDCFE"/>
+          <w:kern w:val="0"/>
+          <w:szCs w:val="21"/>
+        </w:rPr>
+        <w:t>mapDispatchToProps</w:t>
+      </w:r>
+      <w:proofErr w:type="spellEnd"/>
+      <w:r>
+        <w:rPr>
+          <w:rFonts w:ascii="Consolas" w:eastAsia="宋体" w:hAnsi="Consolas" w:cs="宋体"/>
+          <w:color w:val="D4D4D4"/>
+          <w:kern w:val="0"/>
+          <w:szCs w:val="21"/>
+        </w:rPr>
+        <w:t>)(</w:t>
+      </w:r>
+      <w:proofErr w:type="spellStart"/>
+      <w:r>
+        <w:rPr>
+          <w:rFonts w:ascii="Consolas" w:eastAsia="宋体" w:hAnsi="Consolas" w:cs="宋体"/>
+          <w:color w:val="9CDCFE"/>
+          <w:kern w:val="0"/>
+          <w:szCs w:val="21"/>
+        </w:rPr>
+        <w:t>TodoList</w:t>
+      </w:r>
+      <w:proofErr w:type="spellEnd"/>
+      <w:r>
+        <w:rPr>
+          <w:rFonts w:ascii="Consolas" w:eastAsia="宋体" w:hAnsi="Consolas" w:cs="宋体"/>
+          <w:color w:val="D4D4D4"/>
+          <w:kern w:val="0"/>
+          <w:szCs w:val="21"/>
+        </w:rPr>
+        <w:t>)</w:t>
+      </w:r>
+    </w:p>
+    <w:p>
+      <w:pPr>
+        <w:rPr>
+          <w:rFonts w:hint="eastAsia"/>
+        </w:rPr>
+      </w:pPr>
+      <w:r>
+        <w:rPr>
+          <w:rFonts w:hint="eastAsia"/>
+        </w:rPr>
+        <w:lastRenderedPageBreak/>
+        <w:t xml:space="preserve"> </w:t>
+      </w:r>
+      <w:r>
+        <w:rPr>
+          <w:rFonts w:hint="eastAsia"/>
+        </w:rPr>
+        <w:t>在向</w:t>
+      </w:r>
+      <w:r>
+        <w:rPr>
+          <w:rFonts w:hint="eastAsia"/>
+        </w:rPr>
+        <w:t>store</w:t>
+      </w:r>
+      <w:r>
+        <w:t xml:space="preserve"> </w:t>
+      </w:r>
+      <w:r>
+        <w:t>发起</w:t>
+      </w:r>
+      <w:r>
+        <w:t>dispatch()</w:t>
+      </w:r>
+      <w:r>
+        <w:t>后</w:t>
+      </w:r>
+      <w:r>
+        <w:rPr>
+          <w:rFonts w:hint="eastAsia"/>
+        </w:rPr>
+        <w:t>,store</w:t>
+      </w:r>
+      <w:r>
+        <w:rPr>
+          <w:rFonts w:hint="eastAsia"/>
+        </w:rPr>
+        <w:t>通过</w:t>
+      </w:r>
+      <w:r>
+        <w:rPr>
+          <w:rFonts w:hint="eastAsia"/>
+        </w:rPr>
+        <w:t>reducer</w:t>
+      </w:r>
+      <w:r>
+        <w:t xml:space="preserve"> </w:t>
+      </w:r>
+      <w:r>
+        <w:rPr>
+          <w:rFonts w:hint="eastAsia"/>
+        </w:rPr>
+        <w:t>对</w:t>
+      </w:r>
+      <w:r>
+        <w:rPr>
+          <w:rFonts w:hint="eastAsia"/>
+        </w:rPr>
+        <w:t>dispatch</w:t>
+      </w:r>
+      <w:r>
+        <w:t>()</w:t>
+      </w:r>
+      <w:r>
+        <w:t>的</w:t>
+      </w:r>
+      <w:r>
+        <w:rPr>
+          <w:rFonts w:hint="eastAsia"/>
+        </w:rPr>
+        <w:t>action</w:t>
+      </w:r>
+      <w:r>
+        <w:rPr>
+          <w:rFonts w:hint="eastAsia"/>
+        </w:rPr>
+        <w:t>进行监听，如果</w:t>
+      </w:r>
+      <w:r>
+        <w:rPr>
+          <w:rFonts w:hint="eastAsia"/>
+        </w:rPr>
+        <w:t>reducer</w:t>
+      </w:r>
+      <w:r>
+        <w:t>中监听的</w:t>
+      </w:r>
+      <w:r>
+        <w:t>action</w:t>
+      </w:r>
+      <w:r>
+        <w:t>和组建中的</w:t>
+      </w:r>
+      <w:proofErr w:type="spellStart"/>
+      <w:r>
+        <w:t>disptch</w:t>
+      </w:r>
+      <w:proofErr w:type="spellEnd"/>
+      <w:r>
+        <w:t>的</w:t>
+      </w:r>
+      <w:r>
+        <w:t>action</w:t>
+      </w:r>
+      <w:r>
+        <w:t>相同</w:t>
+      </w:r>
+      <w:r>
+        <w:rPr>
+          <w:rFonts w:hint="eastAsia"/>
+        </w:rPr>
+        <w:t>，</w:t>
+      </w:r>
+      <w:r>
+        <w:t>则对数据进行修改</w:t>
+      </w:r>
+    </w:p>
+    <w:p>
+      <w:pPr>
+        <w:rPr>
+          <w:rFonts w:hint="eastAsia"/>
+          <w:b/>
+          <w:color w:val="FF0000"/>
+          <w:sz w:val="28"/>
+          <w:szCs w:val="28"/>
+        </w:rPr>
+      </w:pPr>
+      <w:r>
+        <w:rPr>
+          <w:rFonts w:hint="eastAsia"/>
+        </w:rPr>
+        <w:t xml:space="preserve"> </w:t>
+      </w:r>
+      <w:r>
+        <w:rPr>
+          <w:rFonts w:hint="eastAsia"/>
+          <w:sz w:val="28"/>
+          <w:szCs w:val="28"/>
+        </w:rPr>
+        <w:t xml:space="preserve">  </w:t>
+      </w:r>
+      <w:proofErr w:type="spellStart"/>
+      <w:r>
+        <w:rPr>
+          <w:rFonts w:ascii="Arial" w:hAnsi="Arial" w:cs="Arial"/>
+          <w:b/>
+          <w:color w:val="FF0000"/>
+          <w:sz w:val="28"/>
+          <w:szCs w:val="28"/>
+        </w:rPr>
+        <w:t>mapStateToProps</w:t>
+      </w:r>
+      <w:proofErr w:type="spellEnd"/>
+      <w:r>
+        <w:rPr>
+          <w:rFonts w:ascii="Arial" w:hAnsi="Arial" w:cs="Arial"/>
+          <w:b/>
+          <w:color w:val="FF0000"/>
+          <w:sz w:val="28"/>
+          <w:szCs w:val="28"/>
+        </w:rPr>
+        <w:t>(state)</w:t>
+      </w:r>
+      <w:r>
+        <w:rPr>
+          <w:b/>
+          <w:color w:val="FF0000"/>
+          <w:sz w:val="28"/>
+          <w:szCs w:val="28"/>
+        </w:rPr>
+        <w:t>和</w:t>
+      </w:r>
+      <w:proofErr w:type="spellStart"/>
+      <w:r>
+        <w:rPr>
+          <w:b/>
+          <w:color w:val="FF0000"/>
+          <w:sz w:val="28"/>
+          <w:szCs w:val="28"/>
+        </w:rPr>
+        <w:t>mapDispatchToProps</w:t>
+      </w:r>
+      <w:proofErr w:type="spellEnd"/>
+      <w:r>
+        <w:rPr>
+          <w:rFonts w:hint="eastAsia"/>
+          <w:b/>
+          <w:color w:val="FF0000"/>
+          <w:sz w:val="28"/>
+          <w:szCs w:val="28"/>
+        </w:rPr>
+        <w:t>()</w:t>
+      </w:r>
+      <w:r>
+        <w:rPr>
+          <w:rFonts w:hint="eastAsia"/>
+          <w:b/>
+          <w:color w:val="FF0000"/>
+          <w:sz w:val="28"/>
+          <w:szCs w:val="28"/>
+        </w:rPr>
+        <w:t>方法都是从</w:t>
+      </w:r>
+      <w:r>
+        <w:rPr>
+          <w:rFonts w:hint="eastAsia"/>
+          <w:b/>
+          <w:color w:val="FF0000"/>
+          <w:sz w:val="28"/>
+          <w:szCs w:val="28"/>
+        </w:rPr>
+        <w:t>store</w:t>
+      </w:r>
+      <w:r>
+        <w:rPr>
+          <w:rFonts w:hint="eastAsia"/>
+          <w:b/>
+          <w:color w:val="FF0000"/>
+          <w:sz w:val="28"/>
+          <w:szCs w:val="28"/>
+        </w:rPr>
+        <w:t>向组件传递数据，前者是传递普通属性，</w:t>
+      </w:r>
+      <w:proofErr w:type="spellStart"/>
+      <w:r>
+        <w:rPr>
+          <w:b/>
+          <w:color w:val="FF0000"/>
+          <w:sz w:val="28"/>
+          <w:szCs w:val="28"/>
+        </w:rPr>
+        <w:t>mapDispatchToProps</w:t>
+      </w:r>
+      <w:proofErr w:type="spellEnd"/>
+      <w:r>
+        <w:rPr>
+          <w:rFonts w:hint="eastAsia"/>
+          <w:b/>
+          <w:color w:val="FF0000"/>
+          <w:sz w:val="28"/>
+          <w:szCs w:val="28"/>
+        </w:rPr>
+        <w:t>()</w:t>
+      </w:r>
+      <w:r>
+        <w:rPr>
+          <w:rFonts w:hint="eastAsia"/>
+          <w:b/>
+          <w:color w:val="FF0000"/>
+          <w:sz w:val="28"/>
+          <w:szCs w:val="28"/>
+        </w:rPr>
+        <w:t>是传递函数属性</w:t>
+      </w:r>
+      <w:bookmarkStart w:id="0" w:name="_GoBack"/>
+      <w:bookmarkEnd w:id="0"/>
+    </w:p>
+    <w:p>
+      <w:pPr>
+        <w:pStyle w:val="1"/>
+        <w:shd w:val="clear" w:color="auto" w:fill="FFFFFF"/>
+        <w:spacing w:before="0" w:beforeAutospacing="0" w:after="225" w:afterAutospacing="0"/>
+        <w:rPr>
+          <w:rFonts w:ascii="Arial" w:hAnsi="Arial" w:cs="Arial"/>
+          <w:color w:val="2F2F2F"/>
+          <w:sz w:val="39"/>
+          <w:szCs w:val="39"/>
+        </w:rPr>
+      </w:pPr>
+      <w:r>
+        <w:rPr>
+          <w:rFonts w:ascii="Arial" w:hAnsi="Arial" w:cs="Arial"/>
+          <w:color w:val="2F2F2F"/>
+          <w:sz w:val="39"/>
+          <w:szCs w:val="39"/>
+        </w:rPr>
+        <w:t>五</w:t>
+      </w:r>
+      <w:r>
+        <w:rPr>
+          <w:rFonts w:ascii="Arial" w:hAnsi="Arial" w:cs="Arial" w:hint="eastAsia"/>
+          <w:color w:val="2F2F2F"/>
+          <w:sz w:val="39"/>
+          <w:szCs w:val="39"/>
+        </w:rPr>
+        <w:t>、</w:t>
+      </w:r>
+      <w:r>
+        <w:rPr>
+          <w:rFonts w:ascii="Arial" w:hAnsi="Arial" w:cs="Arial"/>
+          <w:color w:val="2F2F2F"/>
+          <w:sz w:val="39"/>
+          <w:szCs w:val="39"/>
+        </w:rPr>
+        <w:t>connect()</w:t>
+      </w:r>
+      <w:r>
+        <w:rPr>
+          <w:rFonts w:ascii="Arial" w:hAnsi="Arial" w:cs="Arial"/>
+          <w:color w:val="2F2F2F"/>
+          <w:sz w:val="39"/>
+          <w:szCs w:val="39"/>
+        </w:rPr>
+        <w:t>方法</w:t>
+      </w:r>
+    </w:p>
+    <w:p>
+      <w:pPr>
+        <w:rPr>
+          <w:rFonts w:hint="eastAsia"/>
+        </w:rPr>
+      </w:pPr>
     </w:p>
     <w:p>
       <w:pPr>
@@ -256,6 +4765,195 @@
     </w:sectPr>
   </w:body>
 </w:document>
+</file>
+
+<file path=word/numbering.xml><?xml version="1.0" encoding="utf-8"?>
+<w:numbering xmlns:wpc="http://schemas.microsoft.com/office/word/2010/wordprocessingCanvas" xmlns:mc="http://schemas.openxmlformats.org/markup-compatibility/2006" xmlns:o="urn:schemas-microsoft-com:office:office" xmlns:r="http://schemas.openxmlformats.org/officeDocument/2006/relationships" xmlns:m="http://schemas.openxmlformats.org/officeDocument/2006/math" xmlns:v="urn:schemas-microsoft-com:vml" xmlns:wp14="http://schemas.microsoft.com/office/word/2010/wordprocessingDrawing" xmlns:wp="http://schemas.openxmlformats.org/drawingml/2006/wordprocessingDrawing" xmlns:w10="urn:schemas-microsoft-com:office:word" xmlns:w="http://schemas.openxmlformats.org/wordprocessingml/2006/main" xmlns:w14="http://schemas.microsoft.com/office/word/2010/wordml" xmlns:w15="http://schemas.microsoft.com/office/word/2012/wordml" xmlns:wpg="http://schemas.microsoft.com/office/word/2010/wordprocessingGroup" xmlns:wpi="http://schemas.microsoft.com/office/word/2010/wordprocessingInk" xmlns:wne="http://schemas.microsoft.com/office/word/2006/wordml" xmlns:wps="http://schemas.microsoft.com/office/word/2010/wordprocessingShape" mc:Ignorable="w14 w15 wp14">
+  <w:abstractNum w:abstractNumId="0">
+    <w:nsid w:val="3E916EA8"/>
+    <w:multiLevelType w:val="hybridMultilevel"/>
+    <w:tmpl w:val="4A26E9A8"/>
+    <w:lvl w:ilvl="0" w:tplc="EA5A292E">
+      <w:start w:val="1"/>
+      <w:numFmt w:val="decimal"/>
+      <w:lvlText w:val="%1、"/>
+      <w:lvlJc w:val="left"/>
+      <w:pPr>
+        <w:ind w:left="990" w:hanging="360"/>
+      </w:pPr>
+      <w:rPr>
+        <w:rFonts w:hint="default"/>
+      </w:rPr>
+    </w:lvl>
+    <w:lvl w:ilvl="1" w:tplc="04090019" w:tentative="1">
+      <w:start w:val="1"/>
+      <w:numFmt w:val="lowerLetter"/>
+      <w:lvlText w:val="%2)"/>
+      <w:lvlJc w:val="left"/>
+      <w:pPr>
+        <w:ind w:left="1470" w:hanging="420"/>
+      </w:pPr>
+    </w:lvl>
+    <w:lvl w:ilvl="2" w:tplc="0409001B" w:tentative="1">
+      <w:start w:val="1"/>
+      <w:numFmt w:val="lowerRoman"/>
+      <w:lvlText w:val="%3."/>
+      <w:lvlJc w:val="right"/>
+      <w:pPr>
+        <w:ind w:left="1890" w:hanging="420"/>
+      </w:pPr>
+    </w:lvl>
+    <w:lvl w:ilvl="3" w:tplc="0409000F" w:tentative="1">
+      <w:start w:val="1"/>
+      <w:numFmt w:val="decimal"/>
+      <w:lvlText w:val="%4."/>
+      <w:lvlJc w:val="left"/>
+      <w:pPr>
+        <w:ind w:left="2310" w:hanging="420"/>
+      </w:pPr>
+    </w:lvl>
+    <w:lvl w:ilvl="4" w:tplc="04090019" w:tentative="1">
+      <w:start w:val="1"/>
+      <w:numFmt w:val="lowerLetter"/>
+      <w:lvlText w:val="%5)"/>
+      <w:lvlJc w:val="left"/>
+      <w:pPr>
+        <w:ind w:left="2730" w:hanging="420"/>
+      </w:pPr>
+    </w:lvl>
+    <w:lvl w:ilvl="5" w:tplc="0409001B" w:tentative="1">
+      <w:start w:val="1"/>
+      <w:numFmt w:val="lowerRoman"/>
+      <w:lvlText w:val="%6."/>
+      <w:lvlJc w:val="right"/>
+      <w:pPr>
+        <w:ind w:left="3150" w:hanging="420"/>
+      </w:pPr>
+    </w:lvl>
+    <w:lvl w:ilvl="6" w:tplc="0409000F" w:tentative="1">
+      <w:start w:val="1"/>
+      <w:numFmt w:val="decimal"/>
+      <w:lvlText w:val="%7."/>
+      <w:lvlJc w:val="left"/>
+      <w:pPr>
+        <w:ind w:left="3570" w:hanging="420"/>
+      </w:pPr>
+    </w:lvl>
+    <w:lvl w:ilvl="7" w:tplc="04090019" w:tentative="1">
+      <w:start w:val="1"/>
+      <w:numFmt w:val="lowerLetter"/>
+      <w:lvlText w:val="%8)"/>
+      <w:lvlJc w:val="left"/>
+      <w:pPr>
+        <w:ind w:left="3990" w:hanging="420"/>
+      </w:pPr>
+    </w:lvl>
+    <w:lvl w:ilvl="8" w:tplc="0409001B" w:tentative="1">
+      <w:start w:val="1"/>
+      <w:numFmt w:val="lowerRoman"/>
+      <w:lvlText w:val="%9."/>
+      <w:lvlJc w:val="right"/>
+      <w:pPr>
+        <w:ind w:left="4410" w:hanging="420"/>
+      </w:pPr>
+    </w:lvl>
+  </w:abstractNum>
+  <w:abstractNum w:abstractNumId="1">
+    <w:nsid w:val="41936235"/>
+    <w:multiLevelType w:val="hybridMultilevel"/>
+    <w:tmpl w:val="3BF21B44"/>
+    <w:lvl w:ilvl="0" w:tplc="4AC242D4">
+      <w:start w:val="1"/>
+      <w:numFmt w:val="decimal"/>
+      <w:lvlText w:val="%1、"/>
+      <w:lvlJc w:val="left"/>
+      <w:pPr>
+        <w:ind w:left="780" w:hanging="360"/>
+      </w:pPr>
+      <w:rPr>
+        <w:rFonts w:hint="default"/>
+      </w:rPr>
+    </w:lvl>
+    <w:lvl w:ilvl="1" w:tplc="04090019" w:tentative="1">
+      <w:start w:val="1"/>
+      <w:numFmt w:val="lowerLetter"/>
+      <w:lvlText w:val="%2)"/>
+      <w:lvlJc w:val="left"/>
+      <w:pPr>
+        <w:ind w:left="1260" w:hanging="420"/>
+      </w:pPr>
+    </w:lvl>
+    <w:lvl w:ilvl="2" w:tplc="0409001B" w:tentative="1">
+      <w:start w:val="1"/>
+      <w:numFmt w:val="lowerRoman"/>
+      <w:lvlText w:val="%3."/>
+      <w:lvlJc w:val="right"/>
+      <w:pPr>
+        <w:ind w:left="1680" w:hanging="420"/>
+      </w:pPr>
+    </w:lvl>
+    <w:lvl w:ilvl="3" w:tplc="0409000F" w:tentative="1">
+      <w:start w:val="1"/>
+      <w:numFmt w:val="decimal"/>
+      <w:lvlText w:val="%4."/>
+      <w:lvlJc w:val="left"/>
+      <w:pPr>
+        <w:ind w:left="2100" w:hanging="420"/>
+      </w:pPr>
+    </w:lvl>
+    <w:lvl w:ilvl="4" w:tplc="04090019" w:tentative="1">
+      <w:start w:val="1"/>
+      <w:numFmt w:val="lowerLetter"/>
+      <w:lvlText w:val="%5)"/>
+      <w:lvlJc w:val="left"/>
+      <w:pPr>
+        <w:ind w:left="2520" w:hanging="420"/>
+      </w:pPr>
+    </w:lvl>
+    <w:lvl w:ilvl="5" w:tplc="0409001B" w:tentative="1">
+      <w:start w:val="1"/>
+      <w:numFmt w:val="lowerRoman"/>
+      <w:lvlText w:val="%6."/>
+      <w:lvlJc w:val="right"/>
+      <w:pPr>
+        <w:ind w:left="2940" w:hanging="420"/>
+      </w:pPr>
+    </w:lvl>
+    <w:lvl w:ilvl="6" w:tplc="0409000F" w:tentative="1">
+      <w:start w:val="1"/>
+      <w:numFmt w:val="decimal"/>
+      <w:lvlText w:val="%7."/>
+      <w:lvlJc w:val="left"/>
+      <w:pPr>
+        <w:ind w:left="3360" w:hanging="420"/>
+      </w:pPr>
+    </w:lvl>
+    <w:lvl w:ilvl="7" w:tplc="04090019" w:tentative="1">
+      <w:start w:val="1"/>
+      <w:numFmt w:val="lowerLetter"/>
+      <w:lvlText w:val="%8)"/>
+      <w:lvlJc w:val="left"/>
+      <w:pPr>
+        <w:ind w:left="3780" w:hanging="420"/>
+      </w:pPr>
+    </w:lvl>
+    <w:lvl w:ilvl="8" w:tplc="0409001B" w:tentative="1">
+      <w:start w:val="1"/>
+      <w:numFmt w:val="lowerRoman"/>
+      <w:lvlText w:val="%9."/>
+      <w:lvlJc w:val="right"/>
+      <w:pPr>
+        <w:ind w:left="4200" w:hanging="420"/>
+      </w:pPr>
+    </w:lvl>
+  </w:abstractNum>
+  <w:num w:numId="1">
+    <w:abstractNumId w:val="0"/>
+  </w:num>
+  <w:num w:numId="2">
+    <w:abstractNumId w:val="1"/>
+  </w:num>
+</w:numbering>
 </file>
 
 <file path=word/styles.xml><?xml version="1.0" encoding="utf-8"?>
@@ -717,6 +5415,16 @@
       <w:szCs w:val="48"/>
     </w:rPr>
   </w:style>
+  <w:style w:type="paragraph" w:styleId="a3">
+    <w:name w:val="List Paragraph"/>
+    <w:basedOn w:val="a"/>
+    <w:uiPriority w:val="34"/>
+    <w:qFormat/>
+    <w:rsid w:val="001D0929"/>
+    <w:pPr>
+      <w:ind w:firstLineChars="200" w:firstLine="420"/>
+    </w:pPr>
+  </w:style>
 </w:styles>
 </file>
 

--- a/react-redux/docs/react-redux.docx
+++ b/react-redux/docs/react-redux.docx
@@ -26,11 +26,6 @@
       </w:r>
     </w:p>
     <w:p>
-      <w:pPr>
-        <w:rPr>
-          <w:rFonts w:hint="eastAsia"/>
-        </w:rPr>
-      </w:pPr>
       <w:r>
         <w:rPr>
           <w:rFonts w:hint="eastAsia"/>
@@ -43,14 +38,12 @@
         </w:rPr>
         <w:t>、安装</w:t>
       </w:r>
-      <w:proofErr w:type="spellStart"/>
       <w:r>
         <w:rPr>
           <w:rFonts w:hint="eastAsia"/>
         </w:rPr>
         <w:t>redux</w:t>
       </w:r>
-      <w:proofErr w:type="spellEnd"/>
     </w:p>
     <w:p>
       <w:pPr>
@@ -78,23 +71,42 @@
         <w:rPr>
           <w:rFonts w:hint="eastAsia"/>
         </w:rPr>
-        <w:t>react-</w:t>
-      </w:r>
-      <w:proofErr w:type="spellStart"/>
-      <w:r>
-        <w:rPr>
-          <w:rFonts w:hint="eastAsia"/>
-        </w:rPr>
+        <w:t>react-redux</w:t>
+      </w:r>
+    </w:p>
+    <w:p>
+      <w:pPr>
+        <w:ind w:firstLineChars="250" w:firstLine="525"/>
+      </w:pPr>
+      <w:r>
+        <w:t>3</w:t>
+      </w:r>
+      <w:r>
+        <w:rPr>
+          <w:rFonts w:hint="eastAsia"/>
+        </w:rPr>
+        <w:t>、</w:t>
+      </w:r>
+      <w:r>
+        <w:t>定义</w:t>
+      </w:r>
+      <w:r>
+        <w:t>reducer:  react-redux</w:t>
+      </w:r>
+      <w:r>
+        <w:t>的时候就使用原生</w:t>
+      </w:r>
+      <w:r>
         <w:t>redux</w:t>
       </w:r>
-      <w:proofErr w:type="spellEnd"/>
-    </w:p>
-    <w:p>
-      <w:pPr>
-        <w:rPr>
-          <w:rFonts w:hint="eastAsia"/>
-        </w:rPr>
-      </w:pPr>
+      <w:r>
+        <w:t>中的</w:t>
+      </w:r>
+      <w:r>
+        <w:t>reducer</w:t>
+      </w:r>
+    </w:p>
+    <w:p>
       <w:r>
         <w:rPr>
           <w:rFonts w:hint="eastAsia"/>
@@ -231,7 +243,6 @@
           <w:szCs w:val="21"/>
         </w:rPr>
       </w:pPr>
-      <w:proofErr w:type="gramStart"/>
       <w:r>
         <w:rPr>
           <w:rFonts w:ascii="Consolas" w:eastAsia="宋体" w:hAnsi="Consolas" w:cs="宋体"/>
@@ -241,7 +252,6 @@
         </w:rPr>
         <w:t>import</w:t>
       </w:r>
-      <w:proofErr w:type="gramEnd"/>
       <w:r>
         <w:rPr>
           <w:rFonts w:ascii="Consolas" w:eastAsia="宋体" w:hAnsi="Consolas" w:cs="宋体"/>
@@ -294,27 +304,7 @@
           <w:kern w:val="0"/>
           <w:szCs w:val="21"/>
         </w:rPr>
-        <w:t>'react-</w:t>
-      </w:r>
-      <w:proofErr w:type="spellStart"/>
-      <w:r>
-        <w:rPr>
-          <w:rFonts w:ascii="Consolas" w:eastAsia="宋体" w:hAnsi="Consolas" w:cs="宋体"/>
-          <w:color w:val="CE9178"/>
-          <w:kern w:val="0"/>
-          <w:szCs w:val="21"/>
-        </w:rPr>
-        <w:t>redux</w:t>
-      </w:r>
-      <w:proofErr w:type="spellEnd"/>
-      <w:r>
-        <w:rPr>
-          <w:rFonts w:ascii="Consolas" w:eastAsia="宋体" w:hAnsi="Consolas" w:cs="宋体"/>
-          <w:color w:val="CE9178"/>
-          <w:kern w:val="0"/>
-          <w:szCs w:val="21"/>
-        </w:rPr>
-        <w:t>'</w:t>
+        <w:t>'react-redux'</w:t>
       </w:r>
     </w:p>
     <w:p>
@@ -364,7 +354,6 @@
           <w:szCs w:val="21"/>
         </w:rPr>
       </w:pPr>
-      <w:proofErr w:type="gramStart"/>
       <w:r>
         <w:rPr>
           <w:rFonts w:ascii="Consolas" w:eastAsia="宋体" w:hAnsi="Consolas" w:cs="宋体"/>
@@ -374,7 +363,6 @@
         </w:rPr>
         <w:t>import</w:t>
       </w:r>
-      <w:proofErr w:type="gramEnd"/>
       <w:r>
         <w:rPr>
           <w:rFonts w:ascii="Consolas" w:eastAsia="宋体" w:hAnsi="Consolas" w:cs="宋体"/>
@@ -498,8 +486,6 @@
           <w:szCs w:val="21"/>
         </w:rPr>
       </w:pPr>
-      <w:proofErr w:type="spellStart"/>
-      <w:proofErr w:type="gramStart"/>
       <w:r>
         <w:rPr>
           <w:rFonts w:ascii="Consolas" w:eastAsia="宋体" w:hAnsi="Consolas" w:cs="宋体"/>
@@ -509,8 +495,6 @@
         </w:rPr>
         <w:t>const</w:t>
       </w:r>
-      <w:proofErr w:type="spellEnd"/>
-      <w:proofErr w:type="gramEnd"/>
       <w:r>
         <w:rPr>
           <w:rFonts w:ascii="Consolas" w:eastAsia="宋体" w:hAnsi="Consolas" w:cs="宋体"/>
@@ -547,7 +531,7 @@
         <w:ind w:left="630" w:firstLineChars="100" w:firstLine="210"/>
         <w:jc w:val="left"/>
         <w:rPr>
-          <w:rFonts w:ascii="Consolas" w:eastAsia="宋体" w:hAnsi="Consolas" w:cs="宋体" w:hint="eastAsia"/>
+          <w:rFonts w:ascii="Consolas" w:eastAsia="宋体" w:hAnsi="Consolas" w:cs="宋体"/>
           <w:color w:val="D4D4D4"/>
           <w:kern w:val="0"/>
           <w:szCs w:val="21"/>
@@ -560,16 +544,7 @@
           <w:kern w:val="0"/>
           <w:szCs w:val="21"/>
         </w:rPr>
-        <w:t xml:space="preserve"> </w:t>
-      </w:r>
-      <w:r>
-        <w:rPr>
-          <w:rFonts w:ascii="Consolas" w:eastAsia="宋体" w:hAnsi="Consolas" w:cs="宋体"/>
-          <w:color w:val="808080"/>
-          <w:kern w:val="0"/>
-          <w:szCs w:val="21"/>
-        </w:rPr>
-        <w:t>&lt;</w:t>
+        <w:t xml:space="preserve"> &lt;</w:t>
       </w:r>
       <w:r>
         <w:rPr>
@@ -688,38 +663,20 @@
         <w:ind w:left="630" w:firstLineChars="100" w:firstLine="210"/>
         <w:jc w:val="left"/>
         <w:rPr>
-          <w:rFonts w:ascii="Consolas" w:eastAsia="宋体" w:hAnsi="Consolas" w:cs="宋体" w:hint="eastAsia"/>
-          <w:color w:val="D4D4D4"/>
-          <w:kern w:val="0"/>
-          <w:szCs w:val="21"/>
-        </w:rPr>
-      </w:pPr>
-      <w:r>
-        <w:rPr>
-          <w:rFonts w:ascii="Consolas" w:eastAsia="宋体" w:hAnsi="Consolas" w:cs="宋体"/>
-          <w:color w:val="D4D4D4"/>
-          <w:kern w:val="0"/>
-          <w:szCs w:val="21"/>
-        </w:rPr>
-        <w:t xml:space="preserve"> </w:t>
-      </w:r>
-      <w:r>
-        <w:rPr>
-          <w:rFonts w:ascii="Consolas" w:eastAsia="宋体" w:hAnsi="Consolas" w:cs="宋体"/>
-          <w:color w:val="D4D4D4"/>
-          <w:kern w:val="0"/>
-          <w:szCs w:val="21"/>
-        </w:rPr>
-        <w:t xml:space="preserve"> </w:t>
-      </w:r>
-      <w:r>
-        <w:rPr>
-          <w:rFonts w:ascii="Consolas" w:eastAsia="宋体" w:hAnsi="Consolas" w:cs="宋体"/>
-          <w:color w:val="D4D4D4"/>
-          <w:kern w:val="0"/>
-          <w:szCs w:val="21"/>
-        </w:rPr>
-        <w:t xml:space="preserve">      </w:t>
+          <w:rFonts w:ascii="Consolas" w:eastAsia="宋体" w:hAnsi="Consolas" w:cs="宋体"/>
+          <w:color w:val="D4D4D4"/>
+          <w:kern w:val="0"/>
+          <w:szCs w:val="21"/>
+        </w:rPr>
+      </w:pPr>
+      <w:r>
+        <w:rPr>
+          <w:rFonts w:ascii="Consolas" w:eastAsia="宋体" w:hAnsi="Consolas" w:cs="宋体"/>
+          <w:color w:val="D4D4D4"/>
+          <w:kern w:val="0"/>
+          <w:szCs w:val="21"/>
+        </w:rPr>
+        <w:t xml:space="preserve">        </w:t>
       </w:r>
       <w:r>
         <w:rPr>
@@ -730,7 +687,6 @@
         </w:rPr>
         <w:t>&lt;</w:t>
       </w:r>
-      <w:proofErr w:type="spellStart"/>
       <w:r>
         <w:rPr>
           <w:rFonts w:ascii="Consolas" w:eastAsia="宋体" w:hAnsi="Consolas" w:cs="宋体"/>
@@ -740,7 +696,6 @@
         </w:rPr>
         <w:t>TodoList</w:t>
       </w:r>
-      <w:proofErr w:type="spellEnd"/>
       <w:r>
         <w:rPr>
           <w:rFonts w:ascii="Consolas" w:eastAsia="宋体" w:hAnsi="Consolas" w:cs="宋体"/>
@@ -750,7 +705,6 @@
         </w:rPr>
         <w:t>&gt;&lt;/</w:t>
       </w:r>
-      <w:proofErr w:type="spellStart"/>
       <w:r>
         <w:rPr>
           <w:rFonts w:ascii="Consolas" w:eastAsia="宋体" w:hAnsi="Consolas" w:cs="宋体"/>
@@ -760,7 +714,6 @@
         </w:rPr>
         <w:t>TodoList</w:t>
       </w:r>
-      <w:proofErr w:type="spellEnd"/>
       <w:r>
         <w:rPr>
           <w:rFonts w:ascii="Consolas" w:eastAsia="宋体" w:hAnsi="Consolas" w:cs="宋体"/>
@@ -952,7 +905,6 @@
         </w:rPr>
         <w:t>这一步可以使</w:t>
       </w:r>
-      <w:proofErr w:type="spellStart"/>
       <w:r>
         <w:rPr>
           <w:rFonts w:ascii="Consolas" w:eastAsia="宋体" w:hAnsi="Consolas" w:cs="宋体" w:hint="eastAsia"/>
@@ -962,7 +914,6 @@
         </w:rPr>
         <w:t>TodoList</w:t>
       </w:r>
-      <w:proofErr w:type="spellEnd"/>
       <w:r>
         <w:rPr>
           <w:rFonts w:ascii="Consolas" w:eastAsia="宋体" w:hAnsi="Consolas" w:cs="宋体"/>
@@ -1041,12 +992,21 @@
       <w:pPr>
         <w:ind w:left="630" w:firstLineChars="50" w:firstLine="105"/>
         <w:rPr>
+          <w:rFonts w:ascii="Consolas" w:eastAsia="宋体" w:hAnsi="Consolas" w:cs="宋体"/>
+          <w:color w:val="000000" w:themeColor="text1"/>
+          <w:kern w:val="0"/>
+          <w:szCs w:val="21"/>
+        </w:rPr>
+      </w:pPr>
+      <w:r>
+        <w:rPr>
           <w:rFonts w:ascii="Consolas" w:eastAsia="宋体" w:hAnsi="Consolas" w:cs="宋体" w:hint="eastAsia"/>
           <w:color w:val="000000" w:themeColor="text1"/>
           <w:kern w:val="0"/>
           <w:szCs w:val="21"/>
         </w:rPr>
-      </w:pPr>
+        <w:t>4</w:t>
+      </w:r>
       <w:r>
         <w:rPr>
           <w:rFonts w:ascii="Consolas" w:eastAsia="宋体" w:hAnsi="Consolas" w:cs="宋体" w:hint="eastAsia"/>
@@ -1054,7 +1014,7 @@
           <w:kern w:val="0"/>
           <w:szCs w:val="21"/>
         </w:rPr>
-        <w:t>4</w:t>
+        <w:t>、</w:t>
       </w:r>
       <w:r>
         <w:rPr>
@@ -1063,7 +1023,7 @@
           <w:kern w:val="0"/>
           <w:szCs w:val="21"/>
         </w:rPr>
-        <w:t>、</w:t>
+        <w:t>将</w:t>
       </w:r>
       <w:r>
         <w:rPr>
@@ -1072,16 +1032,16 @@
           <w:kern w:val="0"/>
           <w:szCs w:val="21"/>
         </w:rPr>
-        <w:t>将</w:t>
-      </w:r>
-      <w:r>
-        <w:rPr>
-          <w:rFonts w:ascii="Consolas" w:eastAsia="宋体" w:hAnsi="Consolas" w:cs="宋体" w:hint="eastAsia"/>
+        <w:t>App</w:t>
+      </w:r>
+      <w:r>
+        <w:rPr>
+          <w:rFonts w:ascii="Consolas" w:eastAsia="宋体" w:hAnsi="Consolas" w:cs="宋体"/>
           <w:color w:val="000000" w:themeColor="text1"/>
           <w:kern w:val="0"/>
           <w:szCs w:val="21"/>
         </w:rPr>
-        <w:t>App</w:t>
+        <w:t xml:space="preserve"> render</w:t>
       </w:r>
       <w:r>
         <w:rPr>
@@ -1090,7 +1050,7 @@
           <w:kern w:val="0"/>
           <w:szCs w:val="21"/>
         </w:rPr>
-        <w:t xml:space="preserve"> render</w:t>
+        <w:t>内容与</w:t>
       </w:r>
       <w:r>
         <w:rPr>
@@ -1099,27 +1059,7 @@
           <w:kern w:val="0"/>
           <w:szCs w:val="21"/>
         </w:rPr>
-        <w:t>内容与</w:t>
-      </w:r>
-      <w:proofErr w:type="spellStart"/>
-      <w:r>
-        <w:rPr>
-          <w:rFonts w:ascii="Consolas" w:eastAsia="宋体" w:hAnsi="Consolas" w:cs="宋体"/>
-          <w:color w:val="000000" w:themeColor="text1"/>
-          <w:kern w:val="0"/>
-          <w:szCs w:val="21"/>
-        </w:rPr>
-        <w:t>reactDom</w:t>
-      </w:r>
-      <w:proofErr w:type="spellEnd"/>
-      <w:r>
-        <w:rPr>
-          <w:rFonts w:ascii="Consolas" w:eastAsia="宋体" w:hAnsi="Consolas" w:cs="宋体"/>
-          <w:color w:val="000000" w:themeColor="text1"/>
-          <w:kern w:val="0"/>
-          <w:szCs w:val="21"/>
-        </w:rPr>
-        <w:t xml:space="preserve"> </w:t>
+        <w:t xml:space="preserve">reactDom </w:t>
       </w:r>
       <w:r>
         <w:rPr>
@@ -1153,8 +1093,6 @@
           <w:szCs w:val="21"/>
         </w:rPr>
       </w:pPr>
-      <w:proofErr w:type="spellStart"/>
-      <w:proofErr w:type="gramStart"/>
       <w:r>
         <w:rPr>
           <w:rFonts w:ascii="Consolas" w:eastAsia="宋体" w:hAnsi="Consolas" w:cs="宋体"/>
@@ -1182,7 +1120,6 @@
         </w:rPr>
         <w:t>render</w:t>
       </w:r>
-      <w:proofErr w:type="spellEnd"/>
       <w:r>
         <w:rPr>
           <w:rFonts w:ascii="Consolas" w:eastAsia="宋体" w:hAnsi="Consolas" w:cs="宋体"/>
@@ -1192,7 +1129,6 @@
         </w:rPr>
         <w:t>(</w:t>
       </w:r>
-      <w:proofErr w:type="gramEnd"/>
       <w:r>
         <w:rPr>
           <w:rFonts w:ascii="Consolas" w:eastAsia="宋体" w:hAnsi="Consolas" w:cs="宋体"/>
@@ -1211,7 +1147,6 @@
         </w:rPr>
         <w:t xml:space="preserve">, </w:t>
       </w:r>
-      <w:proofErr w:type="spellStart"/>
       <w:r>
         <w:rPr>
           <w:rFonts w:ascii="Consolas" w:eastAsia="宋体" w:hAnsi="Consolas" w:cs="宋体"/>
@@ -1239,7 +1174,6 @@
         </w:rPr>
         <w:t>getElementById</w:t>
       </w:r>
-      <w:proofErr w:type="spellEnd"/>
       <w:r>
         <w:rPr>
           <w:rFonts w:ascii="Consolas" w:eastAsia="宋体" w:hAnsi="Consolas" w:cs="宋体"/>
@@ -1282,7 +1216,6 @@
         <w:pStyle w:val="a3"/>
         <w:ind w:left="990" w:firstLineChars="0" w:firstLine="0"/>
         <w:rPr>
-          <w:rFonts w:hint="eastAsia"/>
           <w:szCs w:val="21"/>
         </w:rPr>
       </w:pPr>
@@ -1308,7 +1241,6 @@
         </w:rPr>
         <w:t>、</w:t>
       </w:r>
-      <w:proofErr w:type="spellStart"/>
       <w:r>
         <w:rPr>
           <w:rFonts w:ascii="Arial" w:hAnsi="Arial" w:cs="Arial"/>
@@ -1316,9 +1248,8 @@
           <w:sz w:val="39"/>
           <w:szCs w:val="39"/>
         </w:rPr>
-        <w:t>mapStateToProps</w:t>
-      </w:r>
-      <w:proofErr w:type="spellEnd"/>
+        <w:t>mapStateToProps(</w:t>
+      </w:r>
       <w:r>
         <w:rPr>
           <w:rFonts w:ascii="Arial" w:hAnsi="Arial" w:cs="Arial"/>
@@ -1326,7 +1257,7 @@
           <w:sz w:val="39"/>
           <w:szCs w:val="39"/>
         </w:rPr>
-        <w:t>(</w:t>
+        <w:t>state</w:t>
       </w:r>
       <w:r>
         <w:rPr>
@@ -1335,15 +1266,6 @@
           <w:sz w:val="39"/>
           <w:szCs w:val="39"/>
         </w:rPr>
-        <w:t>state</w:t>
-      </w:r>
-      <w:r>
-        <w:rPr>
-          <w:rFonts w:ascii="Arial" w:hAnsi="Arial" w:cs="Arial"/>
-          <w:color w:val="2F2F2F"/>
-          <w:sz w:val="39"/>
-          <w:szCs w:val="39"/>
-        </w:rPr>
         <w:t>)</w:t>
       </w:r>
       <w:r>
@@ -1356,13 +1278,7 @@
         <w:t>、</w:t>
       </w:r>
     </w:p>
-    <w:p>
-      <w:pPr>
-        <w:rPr>
-          <w:rFonts w:hint="eastAsia"/>
-        </w:rPr>
-      </w:pPr>
-    </w:p>
+    <w:p/>
     <w:p>
       <w:r>
         <w:rPr>
@@ -1406,11 +1322,9 @@
       <w:r>
         <w:t>组件可以通过</w:t>
       </w:r>
-      <w:proofErr w:type="spellStart"/>
       <w:r>
         <w:t>this.props</w:t>
       </w:r>
-      <w:proofErr w:type="spellEnd"/>
       <w:r>
         <w:t>访问到</w:t>
       </w:r>
@@ -1446,7 +1360,6 @@
         </w:rPr>
         <w:t xml:space="preserve">    </w:t>
       </w:r>
-      <w:proofErr w:type="spellStart"/>
       <w:r>
         <w:rPr>
           <w:rFonts w:ascii="Consolas" w:eastAsia="宋体" w:hAnsi="Consolas" w:cs="宋体"/>
@@ -1456,7 +1369,6 @@
         </w:rPr>
         <w:t>const</w:t>
       </w:r>
-      <w:proofErr w:type="spellEnd"/>
       <w:r>
         <w:rPr>
           <w:rFonts w:ascii="Consolas" w:eastAsia="宋体" w:hAnsi="Consolas" w:cs="宋体"/>
@@ -1466,7 +1378,6 @@
         </w:rPr>
         <w:t xml:space="preserve"> </w:t>
       </w:r>
-      <w:proofErr w:type="spellStart"/>
       <w:r>
         <w:rPr>
           <w:rFonts w:ascii="Consolas" w:eastAsia="宋体" w:hAnsi="Consolas" w:cs="宋体"/>
@@ -1476,7 +1387,6 @@
         </w:rPr>
         <w:t>mapStateToProps</w:t>
       </w:r>
-      <w:proofErr w:type="spellEnd"/>
       <w:r>
         <w:rPr>
           <w:rFonts w:ascii="Consolas" w:eastAsia="宋体" w:hAnsi="Consolas" w:cs="宋体"/>
@@ -1572,7 +1482,6 @@
         </w:rPr>
         <w:t xml:space="preserve">     </w:t>
       </w:r>
-      <w:proofErr w:type="gramStart"/>
       <w:r>
         <w:rPr>
           <w:rFonts w:ascii="Consolas" w:eastAsia="宋体" w:hAnsi="Consolas" w:cs="宋体"/>
@@ -1582,7 +1491,6 @@
         </w:rPr>
         <w:t>return</w:t>
       </w:r>
-      <w:proofErr w:type="gramEnd"/>
       <w:r>
         <w:rPr>
           <w:rFonts w:ascii="Consolas" w:eastAsia="宋体" w:hAnsi="Consolas" w:cs="宋体"/>
@@ -1615,8 +1523,6 @@
         </w:rPr>
         <w:t xml:space="preserve">      </w:t>
       </w:r>
-      <w:proofErr w:type="spellStart"/>
-      <w:proofErr w:type="gramStart"/>
       <w:r>
         <w:rPr>
           <w:rFonts w:ascii="Consolas" w:eastAsia="宋体" w:hAnsi="Consolas" w:cs="宋体"/>
@@ -1624,9 +1530,17 @@
           <w:kern w:val="0"/>
           <w:szCs w:val="21"/>
         </w:rPr>
-        <w:t>inputValue:</w:t>
-      </w:r>
-      <w:proofErr w:type="gramEnd"/>
+        <w:t>inputValue:state</w:t>
+      </w:r>
+      <w:r>
+        <w:rPr>
+          <w:rFonts w:ascii="Consolas" w:eastAsia="宋体" w:hAnsi="Consolas" w:cs="宋体"/>
+          <w:color w:val="D4D4D4"/>
+          <w:kern w:val="0"/>
+          <w:szCs w:val="21"/>
+        </w:rPr>
+        <w:t>.</w:t>
+      </w:r>
       <w:r>
         <w:rPr>
           <w:rFonts w:ascii="Consolas" w:eastAsia="宋体" w:hAnsi="Consolas" w:cs="宋体"/>
@@ -1634,27 +1548,8 @@
           <w:kern w:val="0"/>
           <w:szCs w:val="21"/>
         </w:rPr>
-        <w:t>state</w:t>
-      </w:r>
-      <w:r>
-        <w:rPr>
-          <w:rFonts w:ascii="Consolas" w:eastAsia="宋体" w:hAnsi="Consolas" w:cs="宋体"/>
-          <w:color w:val="D4D4D4"/>
-          <w:kern w:val="0"/>
-          <w:szCs w:val="21"/>
-        </w:rPr>
-        <w:t>.</w:t>
-      </w:r>
-      <w:r>
-        <w:rPr>
-          <w:rFonts w:ascii="Consolas" w:eastAsia="宋体" w:hAnsi="Consolas" w:cs="宋体"/>
-          <w:color w:val="9CDCFE"/>
-          <w:kern w:val="0"/>
-          <w:szCs w:val="21"/>
-        </w:rPr>
         <w:t>inputValue</w:t>
       </w:r>
-      <w:proofErr w:type="spellEnd"/>
       <w:r>
         <w:rPr>
           <w:rFonts w:ascii="Consolas" w:eastAsia="宋体" w:hAnsi="Consolas" w:cs="宋体"/>
@@ -1687,8 +1582,6 @@
         </w:rPr>
         <w:t xml:space="preserve">      </w:t>
       </w:r>
-      <w:proofErr w:type="spellStart"/>
-      <w:proofErr w:type="gramStart"/>
       <w:r>
         <w:rPr>
           <w:rFonts w:ascii="Consolas" w:eastAsia="宋体" w:hAnsi="Consolas" w:cs="宋体"/>
@@ -1696,9 +1589,17 @@
           <w:kern w:val="0"/>
           <w:szCs w:val="21"/>
         </w:rPr>
-        <w:t>list:</w:t>
-      </w:r>
-      <w:proofErr w:type="gramEnd"/>
+        <w:t>list:state</w:t>
+      </w:r>
+      <w:r>
+        <w:rPr>
+          <w:rFonts w:ascii="Consolas" w:eastAsia="宋体" w:hAnsi="Consolas" w:cs="宋体"/>
+          <w:color w:val="D4D4D4"/>
+          <w:kern w:val="0"/>
+          <w:szCs w:val="21"/>
+        </w:rPr>
+        <w:t>.</w:t>
+      </w:r>
       <w:r>
         <w:rPr>
           <w:rFonts w:ascii="Consolas" w:eastAsia="宋体" w:hAnsi="Consolas" w:cs="宋体"/>
@@ -1706,27 +1607,8 @@
           <w:kern w:val="0"/>
           <w:szCs w:val="21"/>
         </w:rPr>
-        <w:t>state</w:t>
-      </w:r>
-      <w:r>
-        <w:rPr>
-          <w:rFonts w:ascii="Consolas" w:eastAsia="宋体" w:hAnsi="Consolas" w:cs="宋体"/>
-          <w:color w:val="D4D4D4"/>
-          <w:kern w:val="0"/>
-          <w:szCs w:val="21"/>
-        </w:rPr>
-        <w:t>.</w:t>
-      </w:r>
-      <w:r>
-        <w:rPr>
-          <w:rFonts w:ascii="Consolas" w:eastAsia="宋体" w:hAnsi="Consolas" w:cs="宋体"/>
-          <w:color w:val="9CDCFE"/>
-          <w:kern w:val="0"/>
-          <w:szCs w:val="21"/>
-        </w:rPr>
         <w:t>list</w:t>
       </w:r>
-      <w:proofErr w:type="spellEnd"/>
     </w:p>
     <w:p>
       <w:pPr>
@@ -1841,6 +1723,7 @@
         <w:rPr>
           <w:rFonts w:hint="eastAsia"/>
         </w:rPr>
+        <w:lastRenderedPageBreak/>
         <w:t xml:space="preserve">   </w:t>
       </w:r>
       <w:r>
@@ -1882,10 +1765,8 @@
         <w:rPr>
           <w:rFonts w:hint="eastAsia"/>
         </w:rPr>
-        <w:lastRenderedPageBreak/>
         <w:t xml:space="preserve">   </w:t>
       </w:r>
-      <w:proofErr w:type="spellStart"/>
       <w:r>
         <w:rPr>
           <w:rFonts w:ascii="Consolas" w:eastAsia="宋体" w:hAnsi="Consolas" w:cs="宋体"/>
@@ -1895,7 +1776,6 @@
         </w:rPr>
         <w:t>const</w:t>
       </w:r>
-      <w:proofErr w:type="spellEnd"/>
       <w:r>
         <w:rPr>
           <w:rFonts w:ascii="Consolas" w:eastAsia="宋体" w:hAnsi="Consolas" w:cs="宋体"/>
@@ -1905,7 +1785,6 @@
         </w:rPr>
         <w:t xml:space="preserve"> </w:t>
       </w:r>
-      <w:proofErr w:type="spellStart"/>
       <w:r>
         <w:rPr>
           <w:rFonts w:ascii="Consolas" w:eastAsia="宋体" w:hAnsi="Consolas" w:cs="宋体"/>
@@ -1915,7 +1794,6 @@
         </w:rPr>
         <w:t>deafultState</w:t>
       </w:r>
-      <w:proofErr w:type="spellEnd"/>
       <w:r>
         <w:rPr>
           <w:rFonts w:ascii="Consolas" w:eastAsia="宋体" w:hAnsi="Consolas" w:cs="宋体"/>
@@ -2061,7 +1939,6 @@
         </w:rPr>
         <w:t xml:space="preserve">   </w:t>
       </w:r>
-      <w:proofErr w:type="gramStart"/>
       <w:r>
         <w:rPr>
           <w:rFonts w:ascii="Consolas" w:eastAsia="宋体" w:hAnsi="Consolas" w:cs="宋体"/>
@@ -2069,17 +1946,7 @@
           <w:kern w:val="0"/>
           <w:szCs w:val="21"/>
         </w:rPr>
-        <w:t>list</w:t>
-      </w:r>
-      <w:proofErr w:type="gramEnd"/>
-      <w:r>
-        <w:rPr>
-          <w:rFonts w:ascii="Consolas" w:eastAsia="宋体" w:hAnsi="Consolas" w:cs="宋体"/>
-          <w:color w:val="9CDCFE"/>
-          <w:kern w:val="0"/>
-          <w:szCs w:val="21"/>
-        </w:rPr>
-        <w:t>:</w:t>
+        <w:t>list:</w:t>
       </w:r>
       <w:r>
         <w:rPr>
@@ -2253,9 +2120,44 @@
           <w:kern w:val="0"/>
           <w:szCs w:val="21"/>
         </w:rPr>
-        <w:t>{</w:t>
-      </w:r>
-      <w:proofErr w:type="spellStart"/>
+        <w:t>{this</w:t>
+      </w:r>
+      <w:r>
+        <w:rPr>
+          <w:rFonts w:ascii="Consolas" w:eastAsia="宋体" w:hAnsi="Consolas" w:cs="宋体"/>
+          <w:color w:val="D4D4D4"/>
+          <w:kern w:val="0"/>
+          <w:szCs w:val="21"/>
+        </w:rPr>
+        <w:t>.</w:t>
+      </w:r>
+      <w:r>
+        <w:rPr>
+          <w:rFonts w:ascii="Consolas" w:eastAsia="宋体" w:hAnsi="Consolas" w:cs="宋体"/>
+          <w:color w:val="9CDCFE"/>
+          <w:kern w:val="0"/>
+          <w:szCs w:val="21"/>
+        </w:rPr>
+        <w:t>props</w:t>
+      </w:r>
+      <w:r>
+        <w:rPr>
+          <w:rFonts w:ascii="Consolas" w:eastAsia="宋体" w:hAnsi="Consolas" w:cs="宋体"/>
+          <w:color w:val="D4D4D4"/>
+          <w:kern w:val="0"/>
+          <w:szCs w:val="21"/>
+        </w:rPr>
+        <w:t>.</w:t>
+      </w:r>
+      <w:r>
+        <w:rPr>
+          <w:rFonts w:ascii="Consolas" w:eastAsia="宋体" w:hAnsi="Consolas" w:cs="宋体"/>
+          <w:color w:val="9CDCFE"/>
+          <w:kern w:val="0"/>
+          <w:szCs w:val="21"/>
+        </w:rPr>
+        <w:t>inputValue</w:t>
+      </w:r>
       <w:r>
         <w:rPr>
           <w:rFonts w:ascii="Consolas" w:eastAsia="宋体" w:hAnsi="Consolas" w:cs="宋体"/>
@@ -2263,52 +2165,6 @@
           <w:kern w:val="0"/>
           <w:szCs w:val="21"/>
         </w:rPr>
-        <w:t>this</w:t>
-      </w:r>
-      <w:r>
-        <w:rPr>
-          <w:rFonts w:ascii="Consolas" w:eastAsia="宋体" w:hAnsi="Consolas" w:cs="宋体"/>
-          <w:color w:val="D4D4D4"/>
-          <w:kern w:val="0"/>
-          <w:szCs w:val="21"/>
-        </w:rPr>
-        <w:t>.</w:t>
-      </w:r>
-      <w:r>
-        <w:rPr>
-          <w:rFonts w:ascii="Consolas" w:eastAsia="宋体" w:hAnsi="Consolas" w:cs="宋体"/>
-          <w:color w:val="9CDCFE"/>
-          <w:kern w:val="0"/>
-          <w:szCs w:val="21"/>
-        </w:rPr>
-        <w:t>props</w:t>
-      </w:r>
-      <w:r>
-        <w:rPr>
-          <w:rFonts w:ascii="Consolas" w:eastAsia="宋体" w:hAnsi="Consolas" w:cs="宋体"/>
-          <w:color w:val="D4D4D4"/>
-          <w:kern w:val="0"/>
-          <w:szCs w:val="21"/>
-        </w:rPr>
-        <w:t>.</w:t>
-      </w:r>
-      <w:r>
-        <w:rPr>
-          <w:rFonts w:ascii="Consolas" w:eastAsia="宋体" w:hAnsi="Consolas" w:cs="宋体"/>
-          <w:color w:val="9CDCFE"/>
-          <w:kern w:val="0"/>
-          <w:szCs w:val="21"/>
-        </w:rPr>
-        <w:t>inputValue</w:t>
-      </w:r>
-      <w:proofErr w:type="spellEnd"/>
-      <w:r>
-        <w:rPr>
-          <w:rFonts w:ascii="Consolas" w:eastAsia="宋体" w:hAnsi="Consolas" w:cs="宋体"/>
-          <w:color w:val="569CD6"/>
-          <w:kern w:val="0"/>
-          <w:szCs w:val="21"/>
-        </w:rPr>
         <w:t>}</w:t>
       </w:r>
       <w:r>
@@ -2336,11 +2192,6 @@
       </w:r>
     </w:p>
     <w:p>
-      <w:pPr>
-        <w:rPr>
-          <w:rFonts w:hint="eastAsia"/>
-        </w:rPr>
-      </w:pPr>
       <w:r>
         <w:rPr>
           <w:rFonts w:hint="eastAsia"/>
@@ -2402,11 +2253,6 @@
       </w:r>
     </w:p>
     <w:p>
-      <w:pPr>
-        <w:rPr>
-          <w:rFonts w:hint="eastAsia"/>
-        </w:rPr>
-      </w:pPr>
       <w:r>
         <w:rPr>
           <w:rFonts w:hint="eastAsia"/>
@@ -2444,7 +2290,6 @@
         </w:rPr>
         <w:t>、</w:t>
       </w:r>
-      <w:proofErr w:type="spellStart"/>
       <w:r>
         <w:rPr>
           <w:rFonts w:ascii="Arial" w:hAnsi="Arial" w:cs="Arial"/>
@@ -2452,17 +2297,7 @@
           <w:sz w:val="39"/>
           <w:szCs w:val="39"/>
         </w:rPr>
-        <w:t>mapDispatchToProps</w:t>
-      </w:r>
-      <w:proofErr w:type="spellEnd"/>
-      <w:r>
-        <w:rPr>
-          <w:rFonts w:ascii="Arial" w:hAnsi="Arial" w:cs="Arial"/>
-          <w:color w:val="2F2F2F"/>
-          <w:sz w:val="39"/>
-          <w:szCs w:val="39"/>
-        </w:rPr>
-        <w:t>(</w:t>
+        <w:t>mapDispatchToProps(</w:t>
       </w:r>
       <w:r>
         <w:rPr>
@@ -2569,11 +2404,9 @@
         </w:rPr>
         <w:t>定义</w:t>
       </w:r>
-      <w:proofErr w:type="spellStart"/>
       <w:r>
         <w:t>mapDispatchToProps</w:t>
       </w:r>
-      <w:proofErr w:type="spellEnd"/>
       <w:r>
         <w:rPr>
           <w:rFonts w:hint="eastAsia"/>
@@ -2595,8 +2428,6 @@
           <w:szCs w:val="21"/>
         </w:rPr>
       </w:pPr>
-      <w:proofErr w:type="spellStart"/>
-      <w:proofErr w:type="gramStart"/>
       <w:r>
         <w:rPr>
           <w:rFonts w:ascii="Consolas" w:eastAsia="宋体" w:hAnsi="Consolas" w:cs="宋体"/>
@@ -2606,8 +2437,6 @@
         </w:rPr>
         <w:t>const</w:t>
       </w:r>
-      <w:proofErr w:type="spellEnd"/>
-      <w:proofErr w:type="gramEnd"/>
       <w:r>
         <w:rPr>
           <w:rFonts w:ascii="Consolas" w:eastAsia="宋体" w:hAnsi="Consolas" w:cs="宋体"/>
@@ -2617,7 +2446,6 @@
         </w:rPr>
         <w:t xml:space="preserve"> </w:t>
       </w:r>
-      <w:proofErr w:type="spellStart"/>
       <w:r>
         <w:rPr>
           <w:rFonts w:ascii="Consolas" w:eastAsia="宋体" w:hAnsi="Consolas" w:cs="宋体"/>
@@ -2627,7 +2455,6 @@
         </w:rPr>
         <w:t>mapDispatchToProps</w:t>
       </w:r>
-      <w:proofErr w:type="spellEnd"/>
       <w:r>
         <w:rPr>
           <w:rFonts w:ascii="Consolas" w:eastAsia="宋体" w:hAnsi="Consolas" w:cs="宋体"/>
@@ -2697,7 +2524,6 @@
         </w:rPr>
         <w:t xml:space="preserve">  </w:t>
       </w:r>
-      <w:proofErr w:type="gramStart"/>
       <w:r>
         <w:rPr>
           <w:rFonts w:ascii="Consolas" w:eastAsia="宋体" w:hAnsi="Consolas" w:cs="宋体"/>
@@ -2707,7 +2533,6 @@
         </w:rPr>
         <w:t>return</w:t>
       </w:r>
-      <w:proofErr w:type="gramEnd"/>
       <w:r>
         <w:rPr>
           <w:rFonts w:ascii="Consolas" w:eastAsia="宋体" w:hAnsi="Consolas" w:cs="宋体"/>
@@ -2865,7 +2690,6 @@
         </w:rPr>
         <w:t>value</w:t>
       </w:r>
-      <w:proofErr w:type="gramStart"/>
       <w:r>
         <w:rPr>
           <w:rFonts w:ascii="Consolas" w:eastAsia="宋体" w:hAnsi="Consolas" w:cs="宋体"/>
@@ -2882,10 +2706,44 @@
           <w:kern w:val="0"/>
           <w:szCs w:val="21"/>
         </w:rPr>
-        <w:t>{</w:t>
-      </w:r>
-      <w:proofErr w:type="spellStart"/>
-      <w:proofErr w:type="gramEnd"/>
+        <w:t>{this</w:t>
+      </w:r>
+      <w:r>
+        <w:rPr>
+          <w:rFonts w:ascii="Consolas" w:eastAsia="宋体" w:hAnsi="Consolas" w:cs="宋体"/>
+          <w:color w:val="D4D4D4"/>
+          <w:kern w:val="0"/>
+          <w:szCs w:val="21"/>
+        </w:rPr>
+        <w:t>.</w:t>
+      </w:r>
+      <w:r>
+        <w:rPr>
+          <w:rFonts w:ascii="Consolas" w:eastAsia="宋体" w:hAnsi="Consolas" w:cs="宋体"/>
+          <w:color w:val="9CDCFE"/>
+          <w:kern w:val="0"/>
+          <w:szCs w:val="21"/>
+        </w:rPr>
+        <w:t>props</w:t>
+      </w:r>
+      <w:r>
+        <w:rPr>
+          <w:rFonts w:ascii="Consolas" w:eastAsia="宋体" w:hAnsi="Consolas" w:cs="宋体"/>
+          <w:color w:val="D4D4D4"/>
+          <w:kern w:val="0"/>
+          <w:szCs w:val="21"/>
+        </w:rPr>
+        <w:t>.</w:t>
+      </w:r>
+      <w:r>
+        <w:rPr>
+          <w:rFonts w:ascii="Consolas" w:eastAsia="宋体" w:hAnsi="Consolas" w:cs="宋体"/>
+          <w:color w:val="9CDCFE"/>
+          <w:kern w:val="0"/>
+          <w:szCs w:val="21"/>
+        </w:rPr>
+        <w:t>inputValue</w:t>
+      </w:r>
       <w:r>
         <w:rPr>
           <w:rFonts w:ascii="Consolas" w:eastAsia="宋体" w:hAnsi="Consolas" w:cs="宋体"/>
@@ -2893,7 +2751,43 @@
           <w:kern w:val="0"/>
           <w:szCs w:val="21"/>
         </w:rPr>
-        <w:t>this</w:t>
+        <w:t>}</w:t>
+      </w:r>
+      <w:r>
+        <w:rPr>
+          <w:rFonts w:ascii="Consolas" w:eastAsia="宋体" w:hAnsi="Consolas" w:cs="宋体"/>
+          <w:color w:val="D4D4D4"/>
+          <w:kern w:val="0"/>
+          <w:szCs w:val="21"/>
+        </w:rPr>
+        <w:t xml:space="preserve"> </w:t>
+      </w:r>
+      <w:r>
+        <w:rPr>
+          <w:rFonts w:ascii="Consolas" w:eastAsia="宋体" w:hAnsi="Consolas" w:cs="宋体"/>
+          <w:color w:val="9CDCFE"/>
+          <w:kern w:val="0"/>
+          <w:szCs w:val="21"/>
+        </w:rPr>
+        <w:t>onChange</w:t>
+      </w:r>
+      <w:r>
+        <w:rPr>
+          <w:rFonts w:ascii="Consolas" w:eastAsia="宋体" w:hAnsi="Consolas" w:cs="宋体"/>
+          <w:color w:val="D4D4D4"/>
+          <w:kern w:val="0"/>
+          <w:szCs w:val="21"/>
+        </w:rPr>
+        <w:t>=</w:t>
+      </w:r>
+      <w:r>
+        <w:rPr>
+          <w:rFonts w:ascii="Consolas" w:eastAsia="宋体" w:hAnsi="Consolas" w:cs="宋体"/>
+          <w:color w:val="569CD6"/>
+          <w:kern w:val="0"/>
+          <w:szCs w:val="21"/>
+        </w:rPr>
+        <w:t>{this</w:t>
       </w:r>
       <w:r>
         <w:rPr>
@@ -2929,103 +2823,8 @@
           <w:kern w:val="0"/>
           <w:szCs w:val="21"/>
         </w:rPr>
-        <w:t>inputValue</w:t>
-      </w:r>
-      <w:proofErr w:type="spellEnd"/>
-      <w:r>
-        <w:rPr>
-          <w:rFonts w:ascii="Consolas" w:eastAsia="宋体" w:hAnsi="Consolas" w:cs="宋体"/>
-          <w:color w:val="569CD6"/>
-          <w:kern w:val="0"/>
-          <w:szCs w:val="21"/>
-        </w:rPr>
-        <w:t>}</w:t>
-      </w:r>
-      <w:r>
-        <w:rPr>
-          <w:rFonts w:ascii="Consolas" w:eastAsia="宋体" w:hAnsi="Consolas" w:cs="宋体"/>
-          <w:color w:val="D4D4D4"/>
-          <w:kern w:val="0"/>
-          <w:szCs w:val="21"/>
-        </w:rPr>
-        <w:t xml:space="preserve"> </w:t>
-      </w:r>
-      <w:proofErr w:type="spellStart"/>
-      <w:r>
-        <w:rPr>
-          <w:rFonts w:ascii="Consolas" w:eastAsia="宋体" w:hAnsi="Consolas" w:cs="宋体"/>
-          <w:color w:val="9CDCFE"/>
-          <w:kern w:val="0"/>
-          <w:szCs w:val="21"/>
-        </w:rPr>
-        <w:t>onChange</w:t>
-      </w:r>
-      <w:proofErr w:type="spellEnd"/>
-      <w:r>
-        <w:rPr>
-          <w:rFonts w:ascii="Consolas" w:eastAsia="宋体" w:hAnsi="Consolas" w:cs="宋体"/>
-          <w:color w:val="D4D4D4"/>
-          <w:kern w:val="0"/>
-          <w:szCs w:val="21"/>
-        </w:rPr>
-        <w:t>=</w:t>
-      </w:r>
-      <w:r>
-        <w:rPr>
-          <w:rFonts w:ascii="Consolas" w:eastAsia="宋体" w:hAnsi="Consolas" w:cs="宋体"/>
-          <w:color w:val="569CD6"/>
-          <w:kern w:val="0"/>
-          <w:szCs w:val="21"/>
-        </w:rPr>
-        <w:t>{</w:t>
-      </w:r>
-      <w:proofErr w:type="spellStart"/>
-      <w:r>
-        <w:rPr>
-          <w:rFonts w:ascii="Consolas" w:eastAsia="宋体" w:hAnsi="Consolas" w:cs="宋体"/>
-          <w:color w:val="569CD6"/>
-          <w:kern w:val="0"/>
-          <w:szCs w:val="21"/>
-        </w:rPr>
-        <w:t>this</w:t>
-      </w:r>
-      <w:r>
-        <w:rPr>
-          <w:rFonts w:ascii="Consolas" w:eastAsia="宋体" w:hAnsi="Consolas" w:cs="宋体"/>
-          <w:color w:val="D4D4D4"/>
-          <w:kern w:val="0"/>
-          <w:szCs w:val="21"/>
-        </w:rPr>
-        <w:t>.</w:t>
-      </w:r>
-      <w:r>
-        <w:rPr>
-          <w:rFonts w:ascii="Consolas" w:eastAsia="宋体" w:hAnsi="Consolas" w:cs="宋体"/>
-          <w:color w:val="9CDCFE"/>
-          <w:kern w:val="0"/>
-          <w:szCs w:val="21"/>
-        </w:rPr>
-        <w:t>props</w:t>
-      </w:r>
-      <w:r>
-        <w:rPr>
-          <w:rFonts w:ascii="Consolas" w:eastAsia="宋体" w:hAnsi="Consolas" w:cs="宋体"/>
-          <w:color w:val="D4D4D4"/>
-          <w:kern w:val="0"/>
-          <w:szCs w:val="21"/>
-        </w:rPr>
-        <w:t>.</w:t>
-      </w:r>
-      <w:r>
-        <w:rPr>
-          <w:rFonts w:ascii="Consolas" w:eastAsia="宋体" w:hAnsi="Consolas" w:cs="宋体"/>
-          <w:color w:val="9CDCFE"/>
-          <w:kern w:val="0"/>
-          <w:szCs w:val="21"/>
-        </w:rPr>
         <w:t>handelInputChange</w:t>
       </w:r>
-      <w:proofErr w:type="spellEnd"/>
       <w:r>
         <w:rPr>
           <w:rFonts w:ascii="Consolas" w:eastAsia="宋体" w:hAnsi="Consolas" w:cs="宋体"/>
@@ -3062,28 +2861,28 @@
         <w:ind w:left="420" w:firstLineChars="100" w:firstLine="210"/>
         <w:jc w:val="left"/>
         <w:rPr>
+          <w:rFonts w:ascii="Consolas" w:eastAsia="宋体" w:hAnsi="Consolas" w:cs="宋体"/>
+          <w:color w:val="808080"/>
+          <w:kern w:val="0"/>
+          <w:szCs w:val="21"/>
+        </w:rPr>
+      </w:pPr>
+      <w:r>
+        <w:rPr>
+          <w:rFonts w:ascii="Consolas" w:eastAsia="宋体" w:hAnsi="Consolas" w:cs="宋体"/>
+          <w:color w:val="808080"/>
+          <w:kern w:val="0"/>
+          <w:szCs w:val="21"/>
+        </w:rPr>
+        <w:t xml:space="preserve">  </w:t>
+      </w:r>
+      <w:r>
+        <w:rPr>
           <w:rFonts w:ascii="Consolas" w:eastAsia="宋体" w:hAnsi="Consolas" w:cs="宋体" w:hint="eastAsia"/>
           <w:color w:val="808080"/>
           <w:kern w:val="0"/>
           <w:szCs w:val="21"/>
         </w:rPr>
-      </w:pPr>
-      <w:r>
-        <w:rPr>
-          <w:rFonts w:ascii="Consolas" w:eastAsia="宋体" w:hAnsi="Consolas" w:cs="宋体"/>
-          <w:color w:val="808080"/>
-          <w:kern w:val="0"/>
-          <w:szCs w:val="21"/>
-        </w:rPr>
-        <w:t xml:space="preserve">  </w:t>
-      </w:r>
-      <w:r>
-        <w:rPr>
-          <w:rFonts w:ascii="Consolas" w:eastAsia="宋体" w:hAnsi="Consolas" w:cs="宋体" w:hint="eastAsia"/>
-          <w:color w:val="808080"/>
-          <w:kern w:val="0"/>
-          <w:szCs w:val="21"/>
-        </w:rPr>
         <w:t>//</w:t>
       </w:r>
       <w:r>
@@ -3093,9 +2892,8 @@
           <w:kern w:val="0"/>
           <w:szCs w:val="21"/>
         </w:rPr>
-        <w:t xml:space="preserve"> </w:t>
-      </w:r>
-      <w:proofErr w:type="spellStart"/>
+        <w:t xml:space="preserve"> handelInputChange</w:t>
+      </w:r>
       <w:r>
         <w:rPr>
           <w:rFonts w:ascii="Consolas" w:eastAsia="宋体" w:hAnsi="Consolas" w:cs="宋体"/>
@@ -3103,9 +2901,8 @@
           <w:kern w:val="0"/>
           <w:szCs w:val="21"/>
         </w:rPr>
-        <w:t>handelInputChange</w:t>
-      </w:r>
-      <w:proofErr w:type="spellEnd"/>
+        <w:t>是当</w:t>
+      </w:r>
       <w:r>
         <w:rPr>
           <w:rFonts w:ascii="Consolas" w:eastAsia="宋体" w:hAnsi="Consolas" w:cs="宋体"/>
@@ -3113,19 +2910,8 @@
           <w:kern w:val="0"/>
           <w:szCs w:val="21"/>
         </w:rPr>
-        <w:t>是当</w:t>
-      </w:r>
-      <w:proofErr w:type="spellStart"/>
-      <w:r>
-        <w:rPr>
-          <w:rFonts w:ascii="Consolas" w:eastAsia="宋体" w:hAnsi="Consolas" w:cs="宋体"/>
-          <w:color w:val="9CDCFE"/>
-          <w:kern w:val="0"/>
-          <w:szCs w:val="21"/>
-        </w:rPr>
         <w:t>inut</w:t>
       </w:r>
-      <w:proofErr w:type="spellEnd"/>
       <w:r>
         <w:rPr>
           <w:rFonts w:ascii="Consolas" w:eastAsia="宋体" w:hAnsi="Consolas" w:cs="宋体"/>
@@ -3177,7 +2963,6 @@
         </w:rPr>
         <w:t xml:space="preserve"> </w:t>
       </w:r>
-      <w:proofErr w:type="spellStart"/>
       <w:r>
         <w:rPr>
           <w:rFonts w:ascii="Consolas" w:eastAsia="宋体" w:hAnsi="Consolas" w:cs="宋体"/>
@@ -3187,7 +2972,6 @@
         </w:rPr>
         <w:t>onClick</w:t>
       </w:r>
-      <w:proofErr w:type="spellEnd"/>
       <w:r>
         <w:rPr>
           <w:rFonts w:ascii="Consolas" w:eastAsia="宋体" w:hAnsi="Consolas" w:cs="宋体"/>
@@ -3204,17 +2988,7 @@
           <w:kern w:val="0"/>
           <w:szCs w:val="21"/>
         </w:rPr>
-        <w:t>{</w:t>
-      </w:r>
-      <w:proofErr w:type="spellStart"/>
-      <w:r>
-        <w:rPr>
-          <w:rFonts w:ascii="Consolas" w:eastAsia="宋体" w:hAnsi="Consolas" w:cs="宋体"/>
-          <w:color w:val="569CD6"/>
-          <w:kern w:val="0"/>
-          <w:szCs w:val="21"/>
-        </w:rPr>
-        <w:t>this</w:t>
+        <w:t>{this</w:t>
       </w:r>
       <w:r>
         <w:rPr>
@@ -3252,7 +3026,6 @@
         </w:rPr>
         <w:t>handelClick</w:t>
       </w:r>
-      <w:proofErr w:type="spellEnd"/>
       <w:r>
         <w:rPr>
           <w:rFonts w:ascii="Consolas" w:eastAsia="宋体" w:hAnsi="Consolas" w:cs="宋体"/>
@@ -3316,7 +3089,7 @@
         <w:ind w:left="420" w:firstLineChars="100" w:firstLine="210"/>
         <w:jc w:val="left"/>
         <w:rPr>
-          <w:rFonts w:ascii="Consolas" w:eastAsia="宋体" w:hAnsi="Consolas" w:cs="宋体" w:hint="eastAsia"/>
+          <w:rFonts w:ascii="Consolas" w:eastAsia="宋体" w:hAnsi="Consolas" w:cs="宋体"/>
           <w:color w:val="D4D4D4"/>
           <w:kern w:val="0"/>
           <w:szCs w:val="21"/>
@@ -3347,19 +3120,8 @@
           <w:kern w:val="0"/>
           <w:szCs w:val="21"/>
         </w:rPr>
-        <w:t xml:space="preserve"> </w:t>
-      </w:r>
-      <w:proofErr w:type="spellStart"/>
-      <w:r>
-        <w:rPr>
-          <w:rFonts w:ascii="Consolas" w:eastAsia="宋体" w:hAnsi="Consolas" w:cs="宋体"/>
-          <w:color w:val="9CDCFE"/>
-          <w:kern w:val="0"/>
-          <w:szCs w:val="21"/>
-        </w:rPr>
-        <w:t>handelClick</w:t>
-      </w:r>
-      <w:proofErr w:type="spellEnd"/>
+        <w:t xml:space="preserve"> handelClick</w:t>
+      </w:r>
       <w:r>
         <w:rPr>
           <w:rFonts w:ascii="Consolas" w:eastAsia="宋体" w:hAnsi="Consolas" w:cs="宋体"/>
@@ -3374,9 +3136,6 @@
       <w:pPr>
         <w:pStyle w:val="a3"/>
         <w:ind w:left="780" w:firstLineChars="0" w:firstLine="0"/>
-        <w:rPr>
-          <w:rFonts w:hint="eastAsia"/>
-        </w:rPr>
       </w:pPr>
     </w:p>
     <w:p>
@@ -3389,11 +3148,9 @@
         </w:rPr>
         <w:t xml:space="preserve"> </w:t>
       </w:r>
-      <w:proofErr w:type="spellStart"/>
       <w:r>
         <w:t>mapDispatchToProps</w:t>
       </w:r>
-      <w:proofErr w:type="spellEnd"/>
       <w:r>
         <w:rPr>
           <w:rFonts w:hint="eastAsia"/>
@@ -3406,7 +3163,6 @@
         </w:rPr>
         <w:t>方法是将</w:t>
       </w:r>
-      <w:proofErr w:type="spellStart"/>
       <w:r>
         <w:rPr>
           <w:rFonts w:hint="eastAsia"/>
@@ -3414,11 +3170,7 @@
         <w:t>store</w:t>
       </w:r>
       <w:r>
-        <w:t>.dispath</w:t>
-      </w:r>
-      <w:proofErr w:type="spellEnd"/>
-      <w:r>
-        <w:t>()</w:t>
+        <w:t>.dispath()</w:t>
       </w:r>
       <w:r>
         <w:t>方法传递到</w:t>
@@ -3429,11 +3181,9 @@
       <w:r>
         <w:t>所以可以将事件函数绑定到</w:t>
       </w:r>
-      <w:proofErr w:type="spellStart"/>
       <w:r>
         <w:t>mapDispatchToProps</w:t>
       </w:r>
-      <w:proofErr w:type="spellEnd"/>
       <w:r>
         <w:rPr>
           <w:rFonts w:hint="eastAsia"/>
@@ -3466,8 +3216,6 @@
         </w:rPr>
         <w:t xml:space="preserve">   </w:t>
       </w:r>
-      <w:proofErr w:type="spellStart"/>
-      <w:proofErr w:type="gramStart"/>
       <w:r>
         <w:rPr>
           <w:rFonts w:ascii="Consolas" w:eastAsia="宋体" w:hAnsi="Consolas" w:cs="宋体"/>
@@ -3477,8 +3225,6 @@
         </w:rPr>
         <w:t>const</w:t>
       </w:r>
-      <w:proofErr w:type="spellEnd"/>
-      <w:proofErr w:type="gramEnd"/>
       <w:r>
         <w:rPr>
           <w:rFonts w:ascii="Consolas" w:eastAsia="宋体" w:hAnsi="Consolas" w:cs="宋体"/>
@@ -3488,7 +3234,6 @@
         </w:rPr>
         <w:t xml:space="preserve"> </w:t>
       </w:r>
-      <w:proofErr w:type="spellStart"/>
       <w:r>
         <w:rPr>
           <w:rFonts w:ascii="Consolas" w:eastAsia="宋体" w:hAnsi="Consolas" w:cs="宋体"/>
@@ -3498,7 +3243,6 @@
         </w:rPr>
         <w:t>mapDispatchToProps</w:t>
       </w:r>
-      <w:proofErr w:type="spellEnd"/>
       <w:r>
         <w:rPr>
           <w:rFonts w:ascii="Consolas" w:eastAsia="宋体" w:hAnsi="Consolas" w:cs="宋体"/>
@@ -3567,7 +3311,6 @@
         </w:rPr>
         <w:t xml:space="preserve">  </w:t>
       </w:r>
-      <w:proofErr w:type="gramStart"/>
       <w:r>
         <w:rPr>
           <w:rFonts w:ascii="Consolas" w:eastAsia="宋体" w:hAnsi="Consolas" w:cs="宋体"/>
@@ -3577,7 +3320,6 @@
         </w:rPr>
         <w:t>return</w:t>
       </w:r>
-      <w:proofErr w:type="gramEnd"/>
       <w:r>
         <w:rPr>
           <w:rFonts w:ascii="Consolas" w:eastAsia="宋体" w:hAnsi="Consolas" w:cs="宋体"/>
@@ -3610,8 +3352,6 @@
         </w:rPr>
         <w:t xml:space="preserve">    </w:t>
       </w:r>
-      <w:proofErr w:type="spellStart"/>
-      <w:proofErr w:type="gramStart"/>
       <w:r>
         <w:rPr>
           <w:rFonts w:ascii="Consolas" w:eastAsia="宋体" w:hAnsi="Consolas" w:cs="宋体"/>
@@ -3621,7 +3361,6 @@
         </w:rPr>
         <w:t>handelInputChange</w:t>
       </w:r>
-      <w:proofErr w:type="spellEnd"/>
       <w:r>
         <w:rPr>
           <w:rFonts w:ascii="Consolas" w:eastAsia="宋体" w:hAnsi="Consolas" w:cs="宋体"/>
@@ -3631,7 +3370,6 @@
         </w:rPr>
         <w:t>(</w:t>
       </w:r>
-      <w:proofErr w:type="gramEnd"/>
       <w:r>
         <w:rPr>
           <w:rFonts w:ascii="Consolas" w:eastAsia="宋体" w:hAnsi="Consolas" w:cs="宋体"/>
@@ -3673,7 +3411,6 @@
         </w:rPr>
         <w:t xml:space="preserve">      </w:t>
       </w:r>
-      <w:proofErr w:type="spellStart"/>
       <w:r>
         <w:rPr>
           <w:rFonts w:ascii="Consolas" w:eastAsia="宋体" w:hAnsi="Consolas" w:cs="宋体"/>
@@ -3683,7 +3420,6 @@
         </w:rPr>
         <w:t>const</w:t>
       </w:r>
-      <w:proofErr w:type="spellEnd"/>
       <w:r>
         <w:rPr>
           <w:rFonts w:ascii="Consolas" w:eastAsia="宋体" w:hAnsi="Consolas" w:cs="宋体"/>
@@ -3736,17 +3472,7 @@
           <w:kern w:val="0"/>
           <w:szCs w:val="21"/>
         </w:rPr>
-        <w:t>"</w:t>
-      </w:r>
-      <w:proofErr w:type="spellStart"/>
-      <w:r>
-        <w:rPr>
-          <w:rFonts w:ascii="Consolas" w:eastAsia="宋体" w:hAnsi="Consolas" w:cs="宋体"/>
-          <w:color w:val="CE9178"/>
-          <w:kern w:val="0"/>
-          <w:szCs w:val="21"/>
-        </w:rPr>
-        <w:t>change_input"</w:t>
+        <w:t>"change_input"</w:t>
       </w:r>
       <w:r>
         <w:rPr>
@@ -3764,74 +3490,62 @@
           <w:kern w:val="0"/>
           <w:szCs w:val="21"/>
         </w:rPr>
+        <w:t>value:</w:t>
+      </w:r>
+      <w:r>
+        <w:rPr>
+          <w:rFonts w:ascii="Consolas" w:eastAsia="宋体" w:hAnsi="Consolas" w:cs="宋体"/>
+          <w:color w:val="D4D4D4"/>
+          <w:kern w:val="0"/>
+          <w:szCs w:val="21"/>
+        </w:rPr>
+        <w:t xml:space="preserve"> </w:t>
+      </w:r>
+      <w:r>
+        <w:rPr>
+          <w:rFonts w:ascii="Consolas" w:eastAsia="宋体" w:hAnsi="Consolas" w:cs="宋体"/>
+          <w:color w:val="9CDCFE"/>
+          <w:kern w:val="0"/>
+          <w:szCs w:val="21"/>
+        </w:rPr>
+        <w:t>e</w:t>
+      </w:r>
+      <w:r>
+        <w:rPr>
+          <w:rFonts w:ascii="Consolas" w:eastAsia="宋体" w:hAnsi="Consolas" w:cs="宋体"/>
+          <w:color w:val="D4D4D4"/>
+          <w:kern w:val="0"/>
+          <w:szCs w:val="21"/>
+        </w:rPr>
+        <w:t>.</w:t>
+      </w:r>
+      <w:r>
+        <w:rPr>
+          <w:rFonts w:ascii="Consolas" w:eastAsia="宋体" w:hAnsi="Consolas" w:cs="宋体"/>
+          <w:color w:val="9CDCFE"/>
+          <w:kern w:val="0"/>
+          <w:szCs w:val="21"/>
+        </w:rPr>
+        <w:t>target</w:t>
+      </w:r>
+      <w:r>
+        <w:rPr>
+          <w:rFonts w:ascii="Consolas" w:eastAsia="宋体" w:hAnsi="Consolas" w:cs="宋体"/>
+          <w:color w:val="D4D4D4"/>
+          <w:kern w:val="0"/>
+          <w:szCs w:val="21"/>
+        </w:rPr>
+        <w:t>.</w:t>
+      </w:r>
+      <w:r>
+        <w:rPr>
+          <w:rFonts w:ascii="Consolas" w:eastAsia="宋体" w:hAnsi="Consolas" w:cs="宋体"/>
+          <w:color w:val="9CDCFE"/>
+          <w:kern w:val="0"/>
+          <w:szCs w:val="21"/>
+        </w:rPr>
         <w:t>value</w:t>
       </w:r>
-      <w:proofErr w:type="spellEnd"/>
-      <w:r>
-        <w:rPr>
-          <w:rFonts w:ascii="Consolas" w:eastAsia="宋体" w:hAnsi="Consolas" w:cs="宋体"/>
-          <w:color w:val="9CDCFE"/>
-          <w:kern w:val="0"/>
-          <w:szCs w:val="21"/>
-        </w:rPr>
-        <w:t>:</w:t>
-      </w:r>
-      <w:r>
-        <w:rPr>
-          <w:rFonts w:ascii="Consolas" w:eastAsia="宋体" w:hAnsi="Consolas" w:cs="宋体"/>
-          <w:color w:val="D4D4D4"/>
-          <w:kern w:val="0"/>
-          <w:szCs w:val="21"/>
-        </w:rPr>
-        <w:t xml:space="preserve"> </w:t>
-      </w:r>
-      <w:proofErr w:type="spellStart"/>
-      <w:r>
-        <w:rPr>
-          <w:rFonts w:ascii="Consolas" w:eastAsia="宋体" w:hAnsi="Consolas" w:cs="宋体"/>
-          <w:color w:val="9CDCFE"/>
-          <w:kern w:val="0"/>
-          <w:szCs w:val="21"/>
-        </w:rPr>
-        <w:t>e</w:t>
-      </w:r>
-      <w:r>
-        <w:rPr>
-          <w:rFonts w:ascii="Consolas" w:eastAsia="宋体" w:hAnsi="Consolas" w:cs="宋体"/>
-          <w:color w:val="D4D4D4"/>
-          <w:kern w:val="0"/>
-          <w:szCs w:val="21"/>
-        </w:rPr>
-        <w:t>.</w:t>
-      </w:r>
-      <w:r>
-        <w:rPr>
-          <w:rFonts w:ascii="Consolas" w:eastAsia="宋体" w:hAnsi="Consolas" w:cs="宋体"/>
-          <w:color w:val="9CDCFE"/>
-          <w:kern w:val="0"/>
-          <w:szCs w:val="21"/>
-        </w:rPr>
-        <w:t>target</w:t>
-      </w:r>
-      <w:r>
-        <w:rPr>
-          <w:rFonts w:ascii="Consolas" w:eastAsia="宋体" w:hAnsi="Consolas" w:cs="宋体"/>
-          <w:color w:val="D4D4D4"/>
-          <w:kern w:val="0"/>
-          <w:szCs w:val="21"/>
-        </w:rPr>
-        <w:t>.</w:t>
-      </w:r>
-      <w:r>
-        <w:rPr>
-          <w:rFonts w:ascii="Consolas" w:eastAsia="宋体" w:hAnsi="Consolas" w:cs="宋体"/>
-          <w:color w:val="9CDCFE"/>
-          <w:kern w:val="0"/>
-          <w:szCs w:val="21"/>
-        </w:rPr>
-        <w:t>value</w:t>
-      </w:r>
-      <w:proofErr w:type="spellEnd"/>
       <w:r>
         <w:rPr>
           <w:rFonts w:ascii="Consolas" w:eastAsia="宋体" w:hAnsi="Consolas" w:cs="宋体"/>
@@ -3914,7 +3628,6 @@
         </w:rPr>
         <w:t xml:space="preserve">     </w:t>
       </w:r>
-      <w:proofErr w:type="gramStart"/>
       <w:r>
         <w:rPr>
           <w:rFonts w:ascii="Consolas" w:eastAsia="宋体" w:hAnsi="Consolas" w:cs="宋体"/>
@@ -3933,7 +3646,6 @@
         </w:rPr>
         <w:t>(</w:t>
       </w:r>
-      <w:proofErr w:type="gramEnd"/>
       <w:r>
         <w:rPr>
           <w:rFonts w:ascii="Consolas" w:eastAsia="宋体" w:hAnsi="Consolas" w:cs="宋体"/>
@@ -3998,8 +3710,6 @@
         </w:rPr>
         <w:t xml:space="preserve">    </w:t>
       </w:r>
-      <w:proofErr w:type="spellStart"/>
-      <w:proofErr w:type="gramStart"/>
       <w:r>
         <w:rPr>
           <w:rFonts w:ascii="Consolas" w:eastAsia="宋体" w:hAnsi="Consolas" w:cs="宋体"/>
@@ -4009,25 +3719,14 @@
         </w:rPr>
         <w:t>handelClick</w:t>
       </w:r>
-      <w:proofErr w:type="spellEnd"/>
-      <w:r>
-        <w:rPr>
-          <w:rFonts w:ascii="Consolas" w:eastAsia="宋体" w:hAnsi="Consolas" w:cs="宋体"/>
-          <w:color w:val="D4D4D4"/>
-          <w:kern w:val="0"/>
-          <w:szCs w:val="21"/>
-        </w:rPr>
-        <w:t>(</w:t>
-      </w:r>
-      <w:proofErr w:type="gramEnd"/>
-      <w:r>
-        <w:rPr>
-          <w:rFonts w:ascii="Consolas" w:eastAsia="宋体" w:hAnsi="Consolas" w:cs="宋体"/>
-          <w:color w:val="D4D4D4"/>
-          <w:kern w:val="0"/>
-          <w:szCs w:val="21"/>
-        </w:rPr>
-        <w:t>) {</w:t>
+      <w:r>
+        <w:rPr>
+          <w:rFonts w:ascii="Consolas" w:eastAsia="宋体" w:hAnsi="Consolas" w:cs="宋体"/>
+          <w:color w:val="D4D4D4"/>
+          <w:kern w:val="0"/>
+          <w:szCs w:val="21"/>
+        </w:rPr>
+        <w:t>() {</w:t>
       </w:r>
     </w:p>
     <w:p>
@@ -4052,8 +3751,6 @@
         </w:rPr>
         <w:t xml:space="preserve">      </w:t>
       </w:r>
-      <w:proofErr w:type="spellStart"/>
-      <w:proofErr w:type="gramStart"/>
       <w:r>
         <w:rPr>
           <w:rFonts w:ascii="Consolas" w:eastAsia="宋体" w:hAnsi="Consolas" w:cs="宋体"/>
@@ -4063,8 +3760,6 @@
         </w:rPr>
         <w:t>const</w:t>
       </w:r>
-      <w:proofErr w:type="spellEnd"/>
-      <w:proofErr w:type="gramEnd"/>
       <w:r>
         <w:rPr>
           <w:rFonts w:ascii="Consolas" w:eastAsia="宋体" w:hAnsi="Consolas" w:cs="宋体"/>
@@ -4117,27 +3812,7 @@
           <w:kern w:val="0"/>
           <w:szCs w:val="21"/>
         </w:rPr>
-        <w:t>'</w:t>
-      </w:r>
-      <w:proofErr w:type="spellStart"/>
-      <w:r>
-        <w:rPr>
-          <w:rFonts w:ascii="Consolas" w:eastAsia="宋体" w:hAnsi="Consolas" w:cs="宋体"/>
-          <w:color w:val="CE9178"/>
-          <w:kern w:val="0"/>
-          <w:szCs w:val="21"/>
-        </w:rPr>
-        <w:t>add_item</w:t>
-      </w:r>
-      <w:proofErr w:type="spellEnd"/>
-      <w:r>
-        <w:rPr>
-          <w:rFonts w:ascii="Consolas" w:eastAsia="宋体" w:hAnsi="Consolas" w:cs="宋体"/>
-          <w:color w:val="CE9178"/>
-          <w:kern w:val="0"/>
-          <w:szCs w:val="21"/>
-        </w:rPr>
-        <w:t>'</w:t>
+        <w:t>'add_item'</w:t>
       </w:r>
       <w:r>
         <w:rPr>
@@ -4171,7 +3846,6 @@
         </w:rPr>
         <w:t xml:space="preserve">      </w:t>
       </w:r>
-      <w:proofErr w:type="gramStart"/>
       <w:r>
         <w:rPr>
           <w:rFonts w:ascii="Consolas" w:eastAsia="宋体" w:hAnsi="Consolas" w:cs="宋体"/>
@@ -4190,7 +3864,6 @@
         </w:rPr>
         <w:t>(</w:t>
       </w:r>
-      <w:proofErr w:type="gramEnd"/>
       <w:r>
         <w:rPr>
           <w:rFonts w:ascii="Consolas" w:eastAsia="宋体" w:hAnsi="Consolas" w:cs="宋体"/>
@@ -4292,7 +3965,6 @@
           <w:szCs w:val="21"/>
         </w:rPr>
       </w:pPr>
-      <w:proofErr w:type="gramStart"/>
       <w:r>
         <w:rPr>
           <w:rFonts w:ascii="Consolas" w:eastAsia="宋体" w:hAnsi="Consolas" w:cs="宋体"/>
@@ -4300,9 +3972,9 @@
           <w:kern w:val="0"/>
           <w:szCs w:val="21"/>
         </w:rPr>
+        <w:lastRenderedPageBreak/>
         <w:t>export</w:t>
       </w:r>
-      <w:proofErr w:type="gramEnd"/>
       <w:r>
         <w:rPr>
           <w:rFonts w:ascii="Consolas" w:eastAsia="宋体" w:hAnsi="Consolas" w:cs="宋体"/>
@@ -4348,7 +4020,6 @@
         </w:rPr>
         <w:t>(</w:t>
       </w:r>
-      <w:proofErr w:type="spellStart"/>
       <w:r>
         <w:rPr>
           <w:rFonts w:ascii="Consolas" w:eastAsia="宋体" w:hAnsi="Consolas" w:cs="宋体"/>
@@ -4358,7 +4029,6 @@
         </w:rPr>
         <w:t>mapStateToProps</w:t>
       </w:r>
-      <w:proofErr w:type="spellEnd"/>
       <w:r>
         <w:rPr>
           <w:rFonts w:ascii="Consolas" w:eastAsia="宋体" w:hAnsi="Consolas" w:cs="宋体"/>
@@ -4368,7 +4038,6 @@
         </w:rPr>
         <w:t xml:space="preserve">, </w:t>
       </w:r>
-      <w:proofErr w:type="spellStart"/>
       <w:r>
         <w:rPr>
           <w:rFonts w:ascii="Consolas" w:eastAsia="宋体" w:hAnsi="Consolas" w:cs="宋体"/>
@@ -4378,7 +4047,6 @@
         </w:rPr>
         <w:t>mapDispatchToProps</w:t>
       </w:r>
-      <w:proofErr w:type="spellEnd"/>
       <w:r>
         <w:rPr>
           <w:rFonts w:ascii="Consolas" w:eastAsia="宋体" w:hAnsi="Consolas" w:cs="宋体"/>
@@ -4388,7 +4056,6 @@
         </w:rPr>
         <w:t>)(</w:t>
       </w:r>
-      <w:proofErr w:type="spellStart"/>
       <w:r>
         <w:rPr>
           <w:rFonts w:ascii="Consolas" w:eastAsia="宋体" w:hAnsi="Consolas" w:cs="宋体"/>
@@ -4398,7 +4065,6 @@
         </w:rPr>
         <w:t>TodoList</w:t>
       </w:r>
-      <w:proofErr w:type="spellEnd"/>
       <w:r>
         <w:rPr>
           <w:rFonts w:ascii="Consolas" w:eastAsia="宋体" w:hAnsi="Consolas" w:cs="宋体"/>
@@ -4410,16 +4076,10 @@
       </w:r>
     </w:p>
     <w:p>
-      <w:pPr>
-        <w:rPr>
-          <w:rFonts w:hint="eastAsia"/>
-        </w:rPr>
-      </w:pPr>
-      <w:r>
-        <w:rPr>
-          <w:rFonts w:hint="eastAsia"/>
-        </w:rPr>
-        <w:lastRenderedPageBreak/>
+      <w:r>
+        <w:rPr>
+          <w:rFonts w:hint="eastAsia"/>
+        </w:rPr>
         <w:t xml:space="preserve"> </w:t>
       </w:r>
       <w:r>
@@ -4512,11 +4172,9 @@
       <w:r>
         <w:t>和组建中的</w:t>
       </w:r>
-      <w:proofErr w:type="spellStart"/>
       <w:r>
         <w:t>disptch</w:t>
       </w:r>
-      <w:proofErr w:type="spellEnd"/>
       <w:r>
         <w:t>的</w:t>
       </w:r>
@@ -4539,7 +4197,6 @@
     <w:p>
       <w:pPr>
         <w:rPr>
-          <w:rFonts w:hint="eastAsia"/>
           <w:b/>
           <w:color w:val="FF0000"/>
           <w:sz w:val="28"/>
@@ -4560,7 +4217,6 @@
         </w:rPr>
         <w:t xml:space="preserve">  </w:t>
       </w:r>
-      <w:proofErr w:type="spellStart"/>
       <w:r>
         <w:rPr>
           <w:rFonts w:ascii="Arial" w:hAnsi="Arial" w:cs="Arial"/>
@@ -4569,18 +4225,16 @@
           <w:sz w:val="28"/>
           <w:szCs w:val="28"/>
         </w:rPr>
-        <w:t>mapStateToProps</w:t>
-      </w:r>
-      <w:proofErr w:type="spellEnd"/>
-      <w:r>
-        <w:rPr>
-          <w:rFonts w:ascii="Arial" w:hAnsi="Arial" w:cs="Arial"/>
+        <w:t>mapStateToProps(state)</w:t>
+      </w:r>
+      <w:r>
+        <w:rPr>
           <w:b/>
           <w:color w:val="FF0000"/>
           <w:sz w:val="28"/>
           <w:szCs w:val="28"/>
         </w:rPr>
-        <w:t>(state)</w:t>
+        <w:t>和</w:t>
       </w:r>
       <w:r>
         <w:rPr>
@@ -4589,19 +4243,18 @@
           <w:sz w:val="28"/>
           <w:szCs w:val="28"/>
         </w:rPr>
-        <w:t>和</w:t>
-      </w:r>
-      <w:proofErr w:type="spellStart"/>
-      <w:r>
-        <w:rPr>
+        <w:t>mapDispatchToProps</w:t>
+      </w:r>
+      <w:r>
+        <w:rPr>
+          <w:rFonts w:hint="eastAsia"/>
           <w:b/>
           <w:color w:val="FF0000"/>
           <w:sz w:val="28"/>
           <w:szCs w:val="28"/>
         </w:rPr>
-        <w:t>mapDispatchToProps</w:t>
-      </w:r>
-      <w:proofErr w:type="spellEnd"/>
+        <w:t>()</w:t>
+      </w:r>
       <w:r>
         <w:rPr>
           <w:rFonts w:hint="eastAsia"/>
@@ -4610,7 +4263,7 @@
           <w:sz w:val="28"/>
           <w:szCs w:val="28"/>
         </w:rPr>
-        <w:t>()</w:t>
+        <w:t>方法都是从</w:t>
       </w:r>
       <w:r>
         <w:rPr>
@@ -4620,7 +4273,7 @@
           <w:sz w:val="28"/>
           <w:szCs w:val="28"/>
         </w:rPr>
-        <w:t>方法都是从</w:t>
+        <w:t>store</w:t>
       </w:r>
       <w:r>
         <w:rPr>
@@ -4630,29 +4283,27 @@
           <w:sz w:val="28"/>
           <w:szCs w:val="28"/>
         </w:rPr>
-        <w:t>store</w:t>
-      </w:r>
-      <w:r>
-        <w:rPr>
-          <w:rFonts w:hint="eastAsia"/>
+        <w:t>向组件传递数据，前者是传递普通属性，</w:t>
+      </w:r>
+      <w:r>
+        <w:rPr>
           <w:b/>
           <w:color w:val="FF0000"/>
           <w:sz w:val="28"/>
           <w:szCs w:val="28"/>
         </w:rPr>
-        <w:t>向组件传递数据，前者是传递普通属性，</w:t>
-      </w:r>
-      <w:proofErr w:type="spellStart"/>
-      <w:r>
-        <w:rPr>
+        <w:t>mapDispatchToProps</w:t>
+      </w:r>
+      <w:r>
+        <w:rPr>
+          <w:rFonts w:hint="eastAsia"/>
           <w:b/>
           <w:color w:val="FF0000"/>
           <w:sz w:val="28"/>
           <w:szCs w:val="28"/>
         </w:rPr>
-        <w:t>mapDispatchToProps</w:t>
-      </w:r>
-      <w:proofErr w:type="spellEnd"/>
+        <w:t>()</w:t>
+      </w:r>
       <w:r>
         <w:rPr>
           <w:rFonts w:hint="eastAsia"/>
@@ -4661,20 +4312,8 @@
           <w:sz w:val="28"/>
           <w:szCs w:val="28"/>
         </w:rPr>
-        <w:t>()</w:t>
-      </w:r>
-      <w:r>
-        <w:rPr>
-          <w:rFonts w:hint="eastAsia"/>
-          <w:b/>
-          <w:color w:val="FF0000"/>
-          <w:sz w:val="28"/>
-          <w:szCs w:val="28"/>
-        </w:rPr>
         <w:t>是传递函数属性</w:t>
       </w:r>
-      <w:bookmarkStart w:id="0" w:name="_GoBack"/>
-      <w:bookmarkEnd w:id="0"/>
     </w:p>
     <w:p>
       <w:pPr>
@@ -4727,31 +4366,481 @@
     </w:p>
     <w:p>
       <w:pPr>
-        <w:rPr>
-          <w:rFonts w:hint="eastAsia"/>
-        </w:rPr>
-      </w:pPr>
-    </w:p>
-    <w:p>
-      <w:pPr>
         <w:pStyle w:val="1"/>
         <w:shd w:val="clear" w:color="auto" w:fill="FFFFFF"/>
         <w:spacing w:before="0" w:beforeAutospacing="0" w:after="225" w:afterAutospacing="0"/>
+        <w:rPr>
+          <w:rFonts w:ascii="Arial" w:hAnsi="Arial" w:cs="Arial"/>
+          <w:color w:val="2F2F2F"/>
+          <w:sz w:val="39"/>
+          <w:szCs w:val="39"/>
+        </w:rPr>
+      </w:pPr>
+      <w:r>
         <w:rPr>
           <w:rFonts w:ascii="Arial" w:hAnsi="Arial" w:cs="Arial" w:hint="eastAsia"/>
           <w:color w:val="2F2F2F"/>
           <w:sz w:val="39"/>
           <w:szCs w:val="39"/>
         </w:rPr>
-      </w:pPr>
-    </w:p>
-    <w:p>
-      <w:pPr>
-        <w:rPr>
-          <w:rFonts w:hint="eastAsia"/>
-        </w:rPr>
-      </w:pPr>
-    </w:p>
+        <w:t>六、</w:t>
+      </w:r>
+      <w:r>
+        <w:rPr>
+          <w:rFonts w:ascii="Arial" w:hAnsi="Arial" w:cs="Arial" w:hint="eastAsia"/>
+          <w:color w:val="2F2F2F"/>
+          <w:sz w:val="39"/>
+          <w:szCs w:val="39"/>
+        </w:rPr>
+        <w:t>reduxForm</w:t>
+      </w:r>
+      <w:r>
+        <w:rPr>
+          <w:rFonts w:ascii="Arial" w:hAnsi="Arial" w:cs="Arial"/>
+          <w:color w:val="2F2F2F"/>
+          <w:sz w:val="39"/>
+          <w:szCs w:val="39"/>
+        </w:rPr>
+        <w:t>:</w:t>
+      </w:r>
+    </w:p>
+    <w:p>
+      <w:pPr>
+        <w:pStyle w:val="3"/>
+        <w:shd w:val="clear" w:color="auto" w:fill="FFFFFF"/>
+        <w:spacing w:before="0" w:after="225"/>
+        <w:rPr>
+          <w:rFonts w:ascii="Arial" w:hAnsi="Arial" w:cs="Arial"/>
+          <w:color w:val="2F2F2F"/>
+          <w:sz w:val="39"/>
+          <w:szCs w:val="39"/>
+        </w:rPr>
+      </w:pPr>
+      <w:r>
+        <w:rPr>
+          <w:rFonts w:ascii="Arial" w:hAnsi="Arial" w:cs="Arial"/>
+          <w:color w:val="2F2F2F"/>
+          <w:sz w:val="39"/>
+          <w:szCs w:val="39"/>
+        </w:rPr>
+        <w:t xml:space="preserve">  API:</w:t>
+      </w:r>
+    </w:p>
+    <w:p>
+      <w:pPr>
+        <w:ind w:leftChars="300" w:left="630"/>
+      </w:pPr>
+      <w:r>
+        <w:rPr>
+          <w:rFonts w:hint="eastAsia"/>
+        </w:rPr>
+        <w:t>（</w:t>
+      </w:r>
+      <w:r>
+        <w:rPr>
+          <w:rFonts w:hint="eastAsia"/>
+        </w:rPr>
+        <w:t>1</w:t>
+      </w:r>
+      <w:r>
+        <w:rPr>
+          <w:rFonts w:hint="eastAsia"/>
+        </w:rPr>
+        <w:t>）</w:t>
+      </w:r>
+      <w:r>
+        <w:t>reduxForm(config:Object)</w:t>
+      </w:r>
+      <w:r>
+        <w:t>:</w:t>
+      </w:r>
+    </w:p>
+    <w:p>
+      <w:pPr>
+        <w:ind w:leftChars="300" w:left="630"/>
+      </w:pPr>
+      <w:r>
+        <w:t xml:space="preserve">  </w:t>
+      </w:r>
+      <w:r>
+        <w:t>参数</w:t>
+      </w:r>
+      <w:r>
+        <w:rPr>
+          <w:rFonts w:hint="eastAsia"/>
+        </w:rPr>
+        <w:t>：</w:t>
+      </w:r>
+    </w:p>
+    <w:p>
+      <w:pPr>
+        <w:ind w:leftChars="300" w:left="630"/>
+        <w:rPr>
+          <w:rFonts w:ascii="Consolas" w:hAnsi="Consolas"/>
+          <w:color w:val="C7254E"/>
+          <w:szCs w:val="21"/>
+          <w:shd w:val="clear" w:color="auto" w:fill="F9F2F4"/>
+        </w:rPr>
+      </w:pPr>
+      <w:r>
+        <w:rPr>
+          <w:rFonts w:hint="eastAsia"/>
+        </w:rPr>
+        <w:t xml:space="preserve">      </w:t>
+      </w:r>
+      <w:r>
+        <w:rPr>
+          <w:rFonts w:ascii="Consolas" w:hAnsi="Consolas"/>
+          <w:color w:val="C7254E"/>
+          <w:szCs w:val="21"/>
+          <w:shd w:val="clear" w:color="auto" w:fill="F9F2F4"/>
+        </w:rPr>
+        <w:t>f</w:t>
+      </w:r>
+      <w:r>
+        <w:rPr>
+          <w:rFonts w:ascii="Consolas" w:hAnsi="Consolas"/>
+          <w:color w:val="C7254E"/>
+          <w:szCs w:val="21"/>
+          <w:shd w:val="clear" w:color="auto" w:fill="F9F2F4"/>
+        </w:rPr>
+        <w:t>orm</w:t>
+      </w:r>
+      <w:r>
+        <w:rPr>
+          <w:rFonts w:ascii="Consolas" w:hAnsi="Consolas" w:hint="eastAsia"/>
+          <w:color w:val="C7254E"/>
+          <w:szCs w:val="21"/>
+          <w:shd w:val="clear" w:color="auto" w:fill="F9F2F4"/>
+        </w:rPr>
+        <w:t>（必选）</w:t>
+      </w:r>
+    </w:p>
+    <w:p>
+      <w:pPr>
+        <w:ind w:leftChars="300" w:left="630" w:firstLineChars="100" w:firstLine="210"/>
+        <w:rPr>
+          <w:rFonts w:ascii="Consolas" w:hAnsi="Consolas" w:hint="eastAsia"/>
+          <w:color w:val="C7254E"/>
+          <w:szCs w:val="21"/>
+          <w:shd w:val="clear" w:color="auto" w:fill="F9F2F4"/>
+        </w:rPr>
+      </w:pPr>
+      <w:r>
+        <w:rPr>
+          <w:rFonts w:ascii="Consolas" w:hAnsi="Consolas" w:hint="eastAsia"/>
+          <w:color w:val="C7254E"/>
+          <w:szCs w:val="21"/>
+          <w:shd w:val="clear" w:color="auto" w:fill="F9F2F4"/>
+        </w:rPr>
+        <w:t>可选：</w:t>
+      </w:r>
+    </w:p>
+    <w:p>
+      <w:pPr>
+        <w:ind w:leftChars="300" w:left="630"/>
+        <w:rPr>
+          <w:rFonts w:ascii="Consolas" w:hAnsi="Consolas"/>
+          <w:color w:val="C7254E"/>
+          <w:szCs w:val="21"/>
+          <w:shd w:val="clear" w:color="auto" w:fill="F9F2F4"/>
+        </w:rPr>
+      </w:pPr>
+      <w:r>
+        <w:rPr>
+          <w:rFonts w:ascii="Consolas" w:hAnsi="Consolas" w:hint="eastAsia"/>
+          <w:color w:val="C7254E"/>
+          <w:szCs w:val="21"/>
+          <w:shd w:val="clear" w:color="auto" w:fill="F9F2F4"/>
+        </w:rPr>
+        <w:t xml:space="preserve">       </w:t>
+      </w:r>
+      <w:r>
+        <w:rPr>
+          <w:rFonts w:ascii="Consolas" w:hAnsi="Consolas"/>
+          <w:color w:val="C7254E"/>
+          <w:szCs w:val="21"/>
+          <w:shd w:val="clear" w:color="auto" w:fill="F9F2F4"/>
+        </w:rPr>
+        <w:t xml:space="preserve"> </w:t>
+      </w:r>
+      <w:bookmarkStart w:id="0" w:name="_GoBack"/>
+      <w:bookmarkEnd w:id="0"/>
+      <w:r>
+        <w:rPr>
+          <w:rFonts w:ascii="Consolas" w:hAnsi="Consolas"/>
+          <w:color w:val="C7254E"/>
+          <w:szCs w:val="21"/>
+          <w:shd w:val="clear" w:color="auto" w:fill="F9F2F4"/>
+        </w:rPr>
+        <w:t>onChange</w:t>
+      </w:r>
+    </w:p>
+    <w:p>
+      <w:pPr>
+        <w:ind w:leftChars="300" w:left="630" w:firstLineChars="100" w:firstLine="210"/>
+        <w:rPr>
+          <w:rFonts w:ascii="Consolas" w:hAnsi="Consolas"/>
+          <w:color w:val="C7254E"/>
+          <w:szCs w:val="21"/>
+          <w:shd w:val="clear" w:color="auto" w:fill="F9F2F4"/>
+        </w:rPr>
+      </w:pPr>
+      <w:r>
+        <w:rPr>
+          <w:rFonts w:ascii="Consolas" w:hAnsi="Consolas"/>
+          <w:color w:val="C7254E"/>
+          <w:szCs w:val="21"/>
+          <w:shd w:val="clear" w:color="auto" w:fill="F9F2F4"/>
+        </w:rPr>
+        <w:t xml:space="preserve">      </w:t>
+      </w:r>
+      <w:r>
+        <w:rPr>
+          <w:rFonts w:ascii="Consolas" w:hAnsi="Consolas"/>
+          <w:color w:val="C7254E"/>
+          <w:szCs w:val="21"/>
+          <w:shd w:val="clear" w:color="auto" w:fill="F9F2F4"/>
+        </w:rPr>
+        <w:t>onSubmit</w:t>
+      </w:r>
+    </w:p>
+    <w:p>
+      <w:pPr>
+        <w:ind w:firstLineChars="700" w:firstLine="1470"/>
+        <w:rPr>
+          <w:rFonts w:ascii="Consolas" w:hAnsi="Consolas"/>
+          <w:color w:val="C7254E"/>
+          <w:szCs w:val="21"/>
+          <w:shd w:val="clear" w:color="auto" w:fill="F9F2F4"/>
+        </w:rPr>
+      </w:pPr>
+      <w:r>
+        <w:rPr>
+          <w:rFonts w:ascii="Consolas" w:hAnsi="Consolas"/>
+          <w:color w:val="C7254E"/>
+          <w:szCs w:val="21"/>
+          <w:shd w:val="clear" w:color="auto" w:fill="F9F2F4"/>
+        </w:rPr>
+        <w:t>onSubmitSuccess</w:t>
+      </w:r>
+    </w:p>
+    <w:p>
+      <w:pPr>
+        <w:ind w:leftChars="300" w:left="630" w:firstLineChars="400" w:firstLine="840"/>
+        <w:rPr>
+          <w:rFonts w:ascii="Consolas" w:hAnsi="Consolas"/>
+          <w:color w:val="C7254E"/>
+          <w:szCs w:val="21"/>
+          <w:shd w:val="clear" w:color="auto" w:fill="F9F2F4"/>
+        </w:rPr>
+      </w:pPr>
+      <w:r>
+        <w:rPr>
+          <w:rFonts w:ascii="Consolas" w:hAnsi="Consolas"/>
+          <w:color w:val="C7254E"/>
+          <w:szCs w:val="21"/>
+          <w:shd w:val="clear" w:color="auto" w:fill="F9F2F4"/>
+        </w:rPr>
+        <w:t>shouldValidate</w:t>
+      </w:r>
+    </w:p>
+    <w:p>
+      <w:pPr>
+        <w:ind w:leftChars="300" w:left="630" w:firstLineChars="400" w:firstLine="840"/>
+        <w:rPr>
+          <w:rFonts w:ascii="Consolas" w:hAnsi="Consolas"/>
+          <w:color w:val="C7254E"/>
+          <w:szCs w:val="21"/>
+          <w:shd w:val="clear" w:color="auto" w:fill="F9F2F4"/>
+        </w:rPr>
+      </w:pPr>
+      <w:r>
+        <w:rPr>
+          <w:rFonts w:ascii="Consolas" w:hAnsi="Consolas"/>
+          <w:color w:val="C7254E"/>
+          <w:szCs w:val="21"/>
+          <w:shd w:val="clear" w:color="auto" w:fill="F9F2F4"/>
+        </w:rPr>
+        <w:t>shouldAsyncValidate</w:t>
+      </w:r>
+    </w:p>
+    <w:p>
+      <w:pPr>
+        <w:ind w:leftChars="300" w:left="630" w:firstLineChars="400" w:firstLine="840"/>
+        <w:rPr>
+          <w:rFonts w:ascii="Consolas" w:hAnsi="Consolas"/>
+          <w:color w:val="C7254E"/>
+          <w:szCs w:val="21"/>
+          <w:shd w:val="clear" w:color="auto" w:fill="F9F2F4"/>
+        </w:rPr>
+      </w:pPr>
+      <w:r>
+        <w:rPr>
+          <w:rFonts w:ascii="Consolas" w:hAnsi="Consolas"/>
+          <w:color w:val="C7254E"/>
+          <w:szCs w:val="21"/>
+          <w:shd w:val="clear" w:color="auto" w:fill="F9F2F4"/>
+        </w:rPr>
+        <w:t>touchOnBlur</w:t>
+      </w:r>
+    </w:p>
+    <w:p>
+      <w:pPr>
+        <w:ind w:leftChars="300" w:left="630"/>
+        <w:rPr>
+          <w:rFonts w:hint="eastAsia"/>
+        </w:rPr>
+      </w:pPr>
+    </w:p>
+    <w:p>
+      <w:pPr>
+        <w:ind w:leftChars="300" w:left="630"/>
+      </w:pPr>
+      <w:r>
+        <w:t>props</w:t>
+      </w:r>
+    </w:p>
+    <w:p>
+      <w:pPr>
+        <w:ind w:leftChars="300" w:left="630"/>
+      </w:pPr>
+      <w:r>
+        <w:t>Field</w:t>
+      </w:r>
+    </w:p>
+    <w:p>
+      <w:pPr>
+        <w:ind w:leftChars="300" w:left="630"/>
+      </w:pPr>
+      <w:r>
+        <w:t>Fields</w:t>
+      </w:r>
+    </w:p>
+    <w:p>
+      <w:pPr>
+        <w:ind w:leftChars="300" w:left="630"/>
+      </w:pPr>
+      <w:r>
+        <w:t>FieldArray</w:t>
+      </w:r>
+    </w:p>
+    <w:p>
+      <w:pPr>
+        <w:ind w:leftChars="300" w:left="630"/>
+      </w:pPr>
+      <w:r>
+        <w:t>Form</w:t>
+      </w:r>
+    </w:p>
+    <w:p>
+      <w:pPr>
+        <w:ind w:leftChars="300" w:left="630"/>
+      </w:pPr>
+      <w:r>
+        <w:t>FormSection</w:t>
+      </w:r>
+    </w:p>
+    <w:p>
+      <w:pPr>
+        <w:ind w:leftChars="300" w:left="630"/>
+      </w:pPr>
+      <w:r>
+        <w:t>formValues()</w:t>
+      </w:r>
+    </w:p>
+    <w:p>
+      <w:pPr>
+        <w:ind w:leftChars="300" w:left="630"/>
+      </w:pPr>
+      <w:r>
+        <w:t>formValueSelector()</w:t>
+      </w:r>
+    </w:p>
+    <w:p>
+      <w:pPr>
+        <w:ind w:leftChars="300" w:left="630"/>
+      </w:pPr>
+      <w:r>
+        <w:t>reducer</w:t>
+      </w:r>
+    </w:p>
+    <w:p>
+      <w:pPr>
+        <w:ind w:leftChars="300" w:left="630"/>
+      </w:pPr>
+      <w:r>
+        <w:t>reducer.plugin</w:t>
+      </w:r>
+    </w:p>
+    <w:p>
+      <w:pPr>
+        <w:ind w:leftChars="300" w:left="630"/>
+      </w:pPr>
+      <w:r>
+        <w:t>SubmissionError</w:t>
+      </w:r>
+    </w:p>
+    <w:p>
+      <w:pPr>
+        <w:ind w:leftChars="300" w:left="630"/>
+      </w:pPr>
+      <w:r>
+        <w:t>Action Creators</w:t>
+      </w:r>
+    </w:p>
+    <w:p>
+      <w:pPr>
+        <w:ind w:leftChars="300" w:left="630"/>
+        <w:rPr>
+          <w:rFonts w:hint="eastAsia"/>
+        </w:rPr>
+      </w:pPr>
+      <w:r>
+        <w:t>Selectors</w:t>
+      </w:r>
+    </w:p>
+    <w:p>
+      <w:pPr>
+        <w:pStyle w:val="1"/>
+        <w:shd w:val="clear" w:color="auto" w:fill="FFFFFF"/>
+        <w:spacing w:before="0" w:beforeAutospacing="0" w:after="225" w:afterAutospacing="0"/>
+        <w:rPr>
+          <w:rFonts w:ascii="Arial" w:hAnsi="Arial" w:cs="Arial"/>
+          <w:color w:val="2F2F2F"/>
+          <w:sz w:val="39"/>
+          <w:szCs w:val="39"/>
+        </w:rPr>
+      </w:pPr>
+    </w:p>
+    <w:p>
+      <w:pPr>
+        <w:pStyle w:val="1"/>
+        <w:shd w:val="clear" w:color="auto" w:fill="FFFFFF"/>
+        <w:spacing w:before="0" w:beforeAutospacing="0" w:after="225" w:afterAutospacing="0"/>
+        <w:rPr>
+          <w:rFonts w:ascii="Arial" w:hAnsi="Arial" w:cs="Arial" w:hint="eastAsia"/>
+          <w:color w:val="2F2F2F"/>
+          <w:sz w:val="39"/>
+          <w:szCs w:val="39"/>
+        </w:rPr>
+      </w:pPr>
+    </w:p>
+    <w:p/>
+    <w:p>
+      <w:pPr>
+        <w:pStyle w:val="1"/>
+        <w:shd w:val="clear" w:color="auto" w:fill="FFFFFF"/>
+        <w:spacing w:before="0" w:beforeAutospacing="0" w:after="225" w:afterAutospacing="0"/>
+        <w:rPr>
+          <w:rFonts w:ascii="Arial" w:hAnsi="Arial" w:cs="Arial"/>
+          <w:color w:val="2F2F2F"/>
+          <w:sz w:val="39"/>
+          <w:szCs w:val="39"/>
+        </w:rPr>
+      </w:pPr>
+    </w:p>
+    <w:p/>
     <w:p>
       <w:r>
         <w:t xml:space="preserve"> </w:t>
@@ -5373,6 +5462,28 @@
       <w:szCs w:val="48"/>
     </w:rPr>
   </w:style>
+  <w:style w:type="paragraph" w:styleId="3">
+    <w:name w:val="heading 3"/>
+    <w:basedOn w:val="a"/>
+    <w:next w:val="a"/>
+    <w:link w:val="3Char"/>
+    <w:uiPriority w:val="9"/>
+    <w:unhideWhenUsed/>
+    <w:qFormat/>
+    <w:rsid w:val="001A0E68"/>
+    <w:pPr>
+      <w:keepNext/>
+      <w:keepLines/>
+      <w:spacing w:before="260" w:after="260" w:line="416" w:lineRule="auto"/>
+      <w:outlineLvl w:val="2"/>
+    </w:pPr>
+    <w:rPr>
+      <w:b/>
+      <w:bCs/>
+      <w:sz w:val="32"/>
+      <w:szCs w:val="32"/>
+    </w:rPr>
+  </w:style>
   <w:style w:type="character" w:default="1" w:styleId="a0">
     <w:name w:val="Default Paragraph Font"/>
     <w:uiPriority w:val="1"/>
@@ -5424,6 +5535,19 @@
     <w:pPr>
       <w:ind w:firstLineChars="200" w:firstLine="420"/>
     </w:pPr>
+  </w:style>
+  <w:style w:type="character" w:customStyle="1" w:styleId="3Char">
+    <w:name w:val="标题 3 Char"/>
+    <w:basedOn w:val="a0"/>
+    <w:link w:val="3"/>
+    <w:uiPriority w:val="9"/>
+    <w:rsid w:val="001A0E68"/>
+    <w:rPr>
+      <w:b/>
+      <w:bCs/>
+      <w:sz w:val="32"/>
+      <w:szCs w:val="32"/>
+    </w:rPr>
   </w:style>
 </w:styles>
 </file>
